--- a/p4/Memoria.docx
+++ b/p4/Memoria.docx
@@ -1,77 +1,101 @@
 
 <file path=word/document.xml><?xml version="1.0" encoding="utf-8"?>
-<w:document xmlns:wpc="http://schemas.microsoft.com/office/word/2010/wordprocessingCanvas" xmlns:cx="http://schemas.microsoft.com/office/drawing/2014/chartex" xmlns:cx1="http://schemas.microsoft.com/office/drawing/2015/9/8/chartex" xmlns:cx2="http://schemas.microsoft.com/office/drawing/2015/10/21/chartex" xmlns:cx3="http://schemas.microsoft.com/office/drawing/2016/5/9/chartex" xmlns:cx4="http://schemas.microsoft.com/office/drawing/2016/5/10/chartex" xmlns:cx5="http://schemas.microsoft.com/office/drawing/2016/5/11/chartex" xmlns:cx6="http://schemas.microsoft.com/office/drawing/2016/5/12/chartex" xmlns:cx7="http://schemas.microsoft.com/office/drawing/2016/5/13/chartex" xmlns:cx8="http://schemas.microsoft.com/office/drawing/2016/5/14/chartex" xmlns:mc="http://schemas.openxmlformats.org/markup-compatibility/2006" xmlns:aink="http://schemas.microsoft.com/office/drawing/2016/ink" xmlns:am3d="http://schemas.microsoft.com/office/drawing/2017/model3d" xmlns:o="urn:schemas-microsoft-com:office:office" xmlns:r="http://schemas.openxmlformats.org/officeDocument/2006/relationships" xmlns:m="http://schemas.openxmlformats.org/officeDocument/2006/math" xmlns:v="urn:schemas-microsoft-com:vml" xmlns:wp14="http://schemas.microsoft.com/office/word/2010/wordprocessingDrawing" xmlns:wp="http://schemas.openxmlformats.org/drawingml/2006/wordprocessingDrawing" xmlns:w10="urn:schemas-microsoft-com:office:word" xmlns:w="http://schemas.openxmlformats.org/wordprocessingml/2006/main" xmlns:w14="http://schemas.microsoft.com/office/word/2010/wordml" xmlns:w15="http://schemas.microsoft.com/office/word/2012/wordml" xmlns:w16cid="http://schemas.microsoft.com/office/word/2016/wordml/cid" xmlns:w16se="http://schemas.microsoft.com/office/word/2015/wordml/symex" xmlns:wpg="http://schemas.microsoft.com/office/word/2010/wordprocessingGroup" xmlns:wpi="http://schemas.microsoft.com/office/word/2010/wordprocessingInk" xmlns:wne="http://schemas.microsoft.com/office/word/2006/wordml" xmlns:wps="http://schemas.microsoft.com/office/word/2010/wordprocessingShape" mc:Ignorable="w14 w15 w16se w16cid wp14">
+<w:document xmlns:wpc="http://schemas.microsoft.com/office/word/2010/wordprocessingCanvas" xmlns:cx="http://schemas.microsoft.com/office/drawing/2014/chartex" xmlns:mc="http://schemas.openxmlformats.org/markup-compatibility/2006" xmlns:o="urn:schemas-microsoft-com:office:office" xmlns:r="http://schemas.openxmlformats.org/officeDocument/2006/relationships" xmlns:m="http://schemas.openxmlformats.org/officeDocument/2006/math" xmlns:v="urn:schemas-microsoft-com:vml" xmlns:wp14="http://schemas.microsoft.com/office/word/2010/wordprocessingDrawing" xmlns:wp="http://schemas.openxmlformats.org/drawingml/2006/wordprocessingDrawing" xmlns:w10="urn:schemas-microsoft-com:office:word" xmlns:w="http://schemas.openxmlformats.org/wordprocessingml/2006/main" xmlns:w14="http://schemas.microsoft.com/office/word/2010/wordml" xmlns:w15="http://schemas.microsoft.com/office/word/2012/wordml" xmlns:w16se="http://schemas.microsoft.com/office/word/2015/wordml/symex" xmlns:wpg="http://schemas.microsoft.com/office/word/2010/wordprocessingGroup" xmlns:wpi="http://schemas.microsoft.com/office/word/2010/wordprocessingInk" xmlns:wne="http://schemas.microsoft.com/office/word/2006/wordml" xmlns:wps="http://schemas.microsoft.com/office/word/2010/wordprocessingShape" mc:Ignorable="w14 w15 w16se wp14">
   <w:body>
     <w:p>
       <w:pPr>
-        <w:rPr>
+        <w:jc w:val="both"/>
+        <w:rPr>
+          <w:rFonts w:ascii="Arial Black" w:hAnsi="Arial Black"/>
           <w:b/>
           <w:bCs/>
-          <w:sz w:val="28"/>
+          <w:sz w:val="40"/>
           <w:szCs w:val="28"/>
         </w:rPr>
       </w:pPr>
       <w:r>
         <w:rPr>
+          <w:rFonts w:ascii="Arial Black" w:hAnsi="Arial Black"/>
           <w:b/>
           <w:bCs/>
-          <w:sz w:val="28"/>
+          <w:sz w:val="40"/>
           <w:szCs w:val="28"/>
         </w:rPr>
-        <w:t>PRÁCTICA 4</w:t>
-      </w:r>
-    </w:p>
-    <w:p>
-      <w:pPr>
-        <w:rPr>
-          <w:sz w:val="24"/>
-          <w:szCs w:val="24"/>
-        </w:rPr>
-      </w:pPr>
-      <w:r>
-        <w:rPr>
-          <w:sz w:val="24"/>
-          <w:szCs w:val="24"/>
-        </w:rPr>
-        <w:t>Pareja: Victoria Pelayo y Sofía Sánchez</w:t>
-      </w:r>
-    </w:p>
-    <w:p>
-      <w:pPr>
-        <w:rPr>
-          <w:sz w:val="24"/>
-          <w:szCs w:val="24"/>
-        </w:rPr>
-      </w:pPr>
-    </w:p>
-    <w:p>
-      <w:pPr>
-        <w:rPr>
+        <w:t xml:space="preserve">MEMORIA </w:t>
+      </w:r>
+      <w:r>
+        <w:rPr>
+          <w:rFonts w:ascii="Arial Black" w:hAnsi="Arial Black"/>
           <w:b/>
           <w:bCs/>
-          <w:sz w:val="24"/>
-          <w:szCs w:val="24"/>
-        </w:rPr>
-      </w:pPr>
-      <w:r>
-        <w:rPr>
+          <w:sz w:val="40"/>
+          <w:szCs w:val="28"/>
+        </w:rPr>
+        <w:t>PRÁCTICA 4</w:t>
+      </w:r>
+    </w:p>
+    <w:p>
+      <w:pPr>
+        <w:jc w:val="both"/>
+        <w:rPr>
+          <w:color w:val="808080" w:themeColor="background1" w:themeShade="80"/>
+          <w:sz w:val="24"/>
+          <w:szCs w:val="24"/>
+        </w:rPr>
+      </w:pPr>
+      <w:r>
+        <w:rPr>
+          <w:color w:val="808080" w:themeColor="background1" w:themeShade="80"/>
+          <w:sz w:val="24"/>
+          <w:szCs w:val="24"/>
+        </w:rPr>
+        <w:t>Práctica realizada por</w:t>
+      </w:r>
+      <w:r>
+        <w:rPr>
+          <w:color w:val="808080" w:themeColor="background1" w:themeShade="80"/>
+          <w:sz w:val="24"/>
+          <w:szCs w:val="24"/>
+        </w:rPr>
+        <w:t>: Victoria Pelayo y Sofía Sánchez</w:t>
+      </w:r>
+    </w:p>
+    <w:p>
+      <w:pPr>
+        <w:jc w:val="both"/>
+        <w:rPr>
+          <w:rFonts w:ascii="Arial Black" w:hAnsi="Arial Black"/>
           <w:b/>
           <w:bCs/>
           <w:sz w:val="24"/>
           <w:szCs w:val="24"/>
+          <w:u w:val="single"/>
+        </w:rPr>
+      </w:pPr>
+      <w:r>
+        <w:rPr>
+          <w:rFonts w:ascii="Arial Black" w:hAnsi="Arial Black"/>
+          <w:b/>
+          <w:bCs/>
+          <w:sz w:val="24"/>
+          <w:szCs w:val="24"/>
+          <w:u w:val="single"/>
         </w:rPr>
         <w:t>OPTIMIZACIÓN</w:t>
       </w:r>
     </w:p>
     <w:p>
       <w:pPr>
-        <w:rPr>
-          <w:sz w:val="24"/>
-          <w:szCs w:val="24"/>
-        </w:rPr>
-      </w:pPr>
-      <w:r>
-        <w:rPr>
+        <w:jc w:val="both"/>
+        <w:rPr>
+          <w:b/>
+          <w:sz w:val="24"/>
+          <w:szCs w:val="24"/>
+        </w:rPr>
+      </w:pPr>
+      <w:r>
+        <w:rPr>
+          <w:b/>
           <w:sz w:val="24"/>
           <w:szCs w:val="24"/>
         </w:rPr>
@@ -80,34 +104,271 @@
     </w:p>
     <w:p>
       <w:pPr>
-        <w:rPr>
-          <w:sz w:val="24"/>
-          <w:szCs w:val="24"/>
-        </w:rPr>
-      </w:pPr>
-      <w:r>
-        <w:rPr>
-          <w:sz w:val="24"/>
-          <w:szCs w:val="24"/>
-        </w:rPr>
-        <w:t xml:space="preserve">Resultado de la consulta sin ningún índice: </w:t>
-      </w:r>
-    </w:p>
-    <w:p>
-      <w:pPr>
-        <w:rPr>
-          <w:sz w:val="24"/>
-          <w:szCs w:val="24"/>
-        </w:rPr>
-      </w:pPr>
-      <w:r>
+        <w:jc w:val="both"/>
+        <w:rPr>
+          <w:sz w:val="24"/>
+          <w:szCs w:val="24"/>
+        </w:rPr>
+      </w:pPr>
+      <w:r>
+        <w:rPr>
+          <w:sz w:val="24"/>
+          <w:szCs w:val="24"/>
+        </w:rPr>
+        <w:t xml:space="preserve">En este apartado tratamos de estudiar el impacto de un índice. Para ello crearemos una consulta en </w:t>
+      </w:r>
+      <w:proofErr w:type="spellStart"/>
+      <w:r>
+        <w:rPr>
+          <w:b/>
+          <w:sz w:val="24"/>
+          <w:szCs w:val="24"/>
+        </w:rPr>
+        <w:t>clientesDistintos.sql</w:t>
+      </w:r>
+      <w:proofErr w:type="spellEnd"/>
+      <w:r>
+        <w:rPr>
+          <w:sz w:val="24"/>
+          <w:szCs w:val="24"/>
+        </w:rPr>
+        <w:t xml:space="preserve">, la cual muestra el número de clientes distintos que tienen pedidos en un mes y año dados, en este caso </w:t>
+      </w:r>
+      <w:proofErr w:type="gramStart"/>
+      <w:r>
+        <w:rPr>
+          <w:sz w:val="24"/>
+          <w:szCs w:val="24"/>
+        </w:rPr>
+        <w:t>Abril</w:t>
+      </w:r>
+      <w:proofErr w:type="gramEnd"/>
+      <w:r>
+        <w:rPr>
+          <w:sz w:val="24"/>
+          <w:szCs w:val="24"/>
+        </w:rPr>
+        <w:t xml:space="preserve"> de 2015, con importe superior a un umbral dado, en este caso 100.</w:t>
+      </w:r>
+    </w:p>
+    <w:p>
+      <w:pPr>
+        <w:jc w:val="both"/>
+        <w:rPr>
+          <w:sz w:val="24"/>
+          <w:szCs w:val="24"/>
+        </w:rPr>
+      </w:pPr>
+      <w:r>
+        <w:rPr>
+          <w:sz w:val="24"/>
+          <w:szCs w:val="24"/>
+        </w:rPr>
+        <w:t>Dicha consulta es la siguiente:</w:t>
+      </w:r>
+    </w:p>
+    <w:p>
+      <w:pPr>
+        <w:rPr>
+          <w:rFonts w:ascii="Consolas" w:hAnsi="Consolas"/>
+          <w:sz w:val="24"/>
+          <w:szCs w:val="24"/>
+          <w:lang w:val="en-US"/>
+        </w:rPr>
+      </w:pPr>
+      <w:r>
+        <w:rPr>
+          <w:rFonts w:ascii="Consolas" w:hAnsi="Consolas"/>
+          <w:color w:val="808080" w:themeColor="background1" w:themeShade="80"/>
+          <w:sz w:val="24"/>
+          <w:szCs w:val="24"/>
+          <w:lang w:val="en-US"/>
+        </w:rPr>
+        <w:t xml:space="preserve">SELECT COUNT ( DISTINCT </w:t>
+      </w:r>
+      <w:proofErr w:type="spellStart"/>
+      <w:r>
+        <w:rPr>
+          <w:rFonts w:ascii="Consolas" w:hAnsi="Consolas"/>
+          <w:color w:val="808080" w:themeColor="background1" w:themeShade="80"/>
+          <w:sz w:val="24"/>
+          <w:szCs w:val="24"/>
+          <w:lang w:val="en-US"/>
+        </w:rPr>
+        <w:t>customerid</w:t>
+      </w:r>
+      <w:proofErr w:type="spellEnd"/>
+      <w:r>
+        <w:rPr>
+          <w:rFonts w:ascii="Consolas" w:hAnsi="Consolas"/>
+          <w:color w:val="808080" w:themeColor="background1" w:themeShade="80"/>
+          <w:sz w:val="24"/>
+          <w:szCs w:val="24"/>
+          <w:lang w:val="en-US"/>
+        </w:rPr>
+        <w:t>) FROM orders WHERE extract (</w:t>
+      </w:r>
+      <w:proofErr w:type="spellStart"/>
+      <w:r>
+        <w:rPr>
+          <w:rFonts w:ascii="Consolas" w:hAnsi="Consolas"/>
+          <w:color w:val="808080" w:themeColor="background1" w:themeShade="80"/>
+          <w:sz w:val="24"/>
+          <w:szCs w:val="24"/>
+          <w:lang w:val="en-US"/>
+        </w:rPr>
+        <w:t>mont</w:t>
+      </w:r>
+      <w:proofErr w:type="spellEnd"/>
+      <w:r>
+        <w:rPr>
+          <w:rFonts w:ascii="Consolas" w:hAnsi="Consolas"/>
+          <w:color w:val="808080" w:themeColor="background1" w:themeShade="80"/>
+          <w:sz w:val="24"/>
+          <w:szCs w:val="24"/>
+          <w:lang w:val="en-US"/>
+        </w:rPr>
+        <w:t xml:space="preserve"> from </w:t>
+      </w:r>
+      <w:proofErr w:type="spellStart"/>
+      <w:r>
+        <w:rPr>
+          <w:rFonts w:ascii="Consolas" w:hAnsi="Consolas"/>
+          <w:color w:val="808080" w:themeColor="background1" w:themeShade="80"/>
+          <w:sz w:val="24"/>
+          <w:szCs w:val="24"/>
+          <w:lang w:val="en-US"/>
+        </w:rPr>
+        <w:t>orderdate</w:t>
+      </w:r>
+      <w:proofErr w:type="spellEnd"/>
+      <w:r>
+        <w:rPr>
+          <w:rFonts w:ascii="Consolas" w:hAnsi="Consolas"/>
+          <w:color w:val="808080" w:themeColor="background1" w:themeShade="80"/>
+          <w:sz w:val="24"/>
+          <w:szCs w:val="24"/>
+          <w:lang w:val="en-US"/>
+        </w:rPr>
+        <w:t xml:space="preserve">) = 4 AND extract (year from </w:t>
+      </w:r>
+      <w:proofErr w:type="spellStart"/>
+      <w:r>
+        <w:rPr>
+          <w:rFonts w:ascii="Consolas" w:hAnsi="Consolas"/>
+          <w:color w:val="808080" w:themeColor="background1" w:themeShade="80"/>
+          <w:sz w:val="24"/>
+          <w:szCs w:val="24"/>
+          <w:lang w:val="en-US"/>
+        </w:rPr>
+        <w:t>ordedate</w:t>
+      </w:r>
+      <w:proofErr w:type="spellEnd"/>
+      <w:r>
+        <w:rPr>
+          <w:rFonts w:ascii="Consolas" w:hAnsi="Consolas"/>
+          <w:color w:val="808080" w:themeColor="background1" w:themeShade="80"/>
+          <w:sz w:val="24"/>
+          <w:szCs w:val="24"/>
+          <w:lang w:val="en-US"/>
+        </w:rPr>
+        <w:t xml:space="preserve">) = 2015 AND </w:t>
+      </w:r>
+      <w:proofErr w:type="spellStart"/>
+      <w:r>
+        <w:rPr>
+          <w:rFonts w:ascii="Consolas" w:hAnsi="Consolas"/>
+          <w:color w:val="808080" w:themeColor="background1" w:themeShade="80"/>
+          <w:sz w:val="24"/>
+          <w:szCs w:val="24"/>
+          <w:lang w:val="en-US"/>
+        </w:rPr>
+        <w:t>orders.totalamount</w:t>
+      </w:r>
+      <w:proofErr w:type="spellEnd"/>
+      <w:r>
+        <w:rPr>
+          <w:rFonts w:ascii="Consolas" w:hAnsi="Consolas"/>
+          <w:color w:val="808080" w:themeColor="background1" w:themeShade="80"/>
+          <w:sz w:val="24"/>
+          <w:szCs w:val="24"/>
+          <w:lang w:val="en-US"/>
+        </w:rPr>
+        <w:t xml:space="preserve"> &gt;= 100;</w:t>
+      </w:r>
+      <w:r>
+        <w:rPr>
+          <w:rFonts w:ascii="Consolas" w:hAnsi="Consolas"/>
+          <w:sz w:val="24"/>
+          <w:szCs w:val="24"/>
+          <w:lang w:val="en-US"/>
+        </w:rPr>
+        <w:br w:type="textWrapping" w:clear="all"/>
+      </w:r>
+    </w:p>
+    <w:p>
+      <w:pPr>
+        <w:jc w:val="both"/>
+        <w:rPr>
+          <w:sz w:val="24"/>
+          <w:szCs w:val="24"/>
+        </w:rPr>
+      </w:pPr>
+      <w:r>
+        <w:rPr>
+          <w:sz w:val="24"/>
+          <w:szCs w:val="24"/>
+        </w:rPr>
+        <w:t>Primero mostramos el r</w:t>
+      </w:r>
+      <w:r>
+        <w:rPr>
+          <w:sz w:val="24"/>
+          <w:szCs w:val="24"/>
+        </w:rPr>
+        <w:t xml:space="preserve">esultado de la consulta </w:t>
+      </w:r>
+      <w:r>
+        <w:rPr>
+          <w:sz w:val="24"/>
+          <w:szCs w:val="24"/>
+        </w:rPr>
+        <w:t xml:space="preserve">(con EXPLAIN) </w:t>
+      </w:r>
+      <w:r>
+        <w:rPr>
+          <w:sz w:val="24"/>
+          <w:szCs w:val="24"/>
+        </w:rPr>
+        <w:t xml:space="preserve">sin ningún índice: </w:t>
+      </w:r>
+    </w:p>
+    <w:p>
+      <w:pPr>
+        <w:jc w:val="both"/>
         <w:rPr>
           <w:noProof/>
+          <w:lang w:eastAsia="es-ES"/>
+        </w:rPr>
+      </w:pPr>
+    </w:p>
+    <w:p>
+      <w:pPr>
+        <w:jc w:val="both"/>
+        <w:rPr>
+          <w:sz w:val="24"/>
+          <w:szCs w:val="24"/>
+        </w:rPr>
+      </w:pPr>
+      <w:r>
+        <w:rPr>
+          <w:noProof/>
+          <w:lang w:eastAsia="es-ES"/>
         </w:rPr>
         <w:drawing>
-          <wp:inline distT="0" distB="0" distL="0" distR="0" wp14:anchorId="7F654694" wp14:editId="0BAA0D9A">
-            <wp:extent cx="5400040" cy="4319905"/>
-            <wp:effectExtent l="0" t="0" r="0" b="4445"/>
+          <wp:inline distT="0" distB="0" distL="0" distR="0" wp14:anchorId="7F654694" wp14:editId="073E0F54">
+            <wp:extent cx="4438650" cy="880953"/>
+            <wp:effectExtent l="0" t="0" r="0" b="0"/>
             <wp:docPr id="1" name="Imagen 1"/>
             <wp:cNvGraphicFramePr>
               <a:graphicFrameLocks xmlns:a="http://schemas.openxmlformats.org/drawingml/2006/main" noChangeAspect="1"/>
@@ -121,23 +382,21 @@
                       <a:picLocks noChangeAspect="1" noChangeArrowheads="1"/>
                     </pic:cNvPicPr>
                   </pic:nvPicPr>
-                  <pic:blipFill>
-                    <a:blip r:embed="rId4">
+                  <pic:blipFill rotWithShape="1">
+                    <a:blip r:embed="rId5">
                       <a:extLst>
                         <a:ext uri="{28A0092B-C50C-407E-A947-70E740481C1C}">
                           <a14:useLocalDpi xmlns:a14="http://schemas.microsoft.com/office/drawing/2010/main" val="0"/>
                         </a:ext>
                       </a:extLst>
                     </a:blip>
-                    <a:srcRect/>
-                    <a:stretch>
-                      <a:fillRect/>
-                    </a:stretch>
+                    <a:srcRect l="4762" t="14332" r="49024" b="74202"/>
+                    <a:stretch/>
                   </pic:blipFill>
                   <pic:spPr bwMode="auto">
                     <a:xfrm>
                       <a:off x="0" y="0"/>
-                      <a:ext cx="5400040" cy="4319905"/>
+                      <a:ext cx="4491521" cy="891446"/>
                     </a:xfrm>
                     <a:prstGeom prst="rect">
                       <a:avLst/>
@@ -146,6 +405,11 @@
                     <a:ln>
                       <a:noFill/>
                     </a:ln>
+                    <a:extLst>
+                      <a:ext uri="{53640926-AAD7-44D8-BBD7-CCE9431645EC}">
+                        <a14:shadowObscured xmlns:a14="http://schemas.microsoft.com/office/drawing/2010/main"/>
+                      </a:ext>
+                    </a:extLst>
                   </pic:spPr>
                 </pic:pic>
               </a:graphicData>
@@ -156,14 +420,82 @@
     </w:p>
     <w:p>
       <w:pPr>
-        <w:rPr>
-          <w:sz w:val="24"/>
-          <w:szCs w:val="24"/>
-        </w:rPr>
-      </w:pPr>
-    </w:p>
-    <w:p>
-      <w:pPr>
+        <w:jc w:val="both"/>
+        <w:rPr>
+          <w:noProof/>
+          <w:lang w:eastAsia="es-ES"/>
+        </w:rPr>
+      </w:pPr>
+    </w:p>
+    <w:p>
+      <w:pPr>
+        <w:jc w:val="both"/>
+        <w:rPr>
+          <w:sz w:val="24"/>
+          <w:szCs w:val="24"/>
+        </w:rPr>
+      </w:pPr>
+      <w:r>
+        <w:rPr>
+          <w:noProof/>
+          <w:lang w:eastAsia="es-ES"/>
+        </w:rPr>
+        <w:drawing>
+          <wp:inline distT="0" distB="0" distL="0" distR="0" wp14:anchorId="27A94E39" wp14:editId="59E8BAFD">
+            <wp:extent cx="5801728" cy="1381125"/>
+            <wp:effectExtent l="0" t="0" r="8890" b="0"/>
+            <wp:docPr id="8" name="Imagen 8"/>
+            <wp:cNvGraphicFramePr>
+              <a:graphicFrameLocks xmlns:a="http://schemas.openxmlformats.org/drawingml/2006/main" noChangeAspect="1"/>
+            </wp:cNvGraphicFramePr>
+            <a:graphic xmlns:a="http://schemas.openxmlformats.org/drawingml/2006/main">
+              <a:graphicData uri="http://schemas.openxmlformats.org/drawingml/2006/picture">
+                <pic:pic xmlns:pic="http://schemas.openxmlformats.org/drawingml/2006/picture">
+                  <pic:nvPicPr>
+                    <pic:cNvPr id="0" name="Picture 1"/>
+                    <pic:cNvPicPr>
+                      <a:picLocks noChangeAspect="1" noChangeArrowheads="1"/>
+                    </pic:cNvPicPr>
+                  </pic:nvPicPr>
+                  <pic:blipFill rotWithShape="1">
+                    <a:blip r:embed="rId5">
+                      <a:extLst>
+                        <a:ext uri="{28A0092B-C50C-407E-A947-70E740481C1C}">
+                          <a14:useLocalDpi xmlns:a14="http://schemas.microsoft.com/office/drawing/2010/main" val="0"/>
+                        </a:ext>
+                      </a:extLst>
+                    </a:blip>
+                    <a:srcRect l="4762" t="71659"/>
+                    <a:stretch/>
+                  </pic:blipFill>
+                  <pic:spPr bwMode="auto">
+                    <a:xfrm>
+                      <a:off x="0" y="0"/>
+                      <a:ext cx="5813558" cy="1383941"/>
+                    </a:xfrm>
+                    <a:prstGeom prst="rect">
+                      <a:avLst/>
+                    </a:prstGeom>
+                    <a:noFill/>
+                    <a:ln>
+                      <a:noFill/>
+                    </a:ln>
+                    <a:extLst>
+                      <a:ext uri="{53640926-AAD7-44D8-BBD7-CCE9431645EC}">
+                        <a14:shadowObscured xmlns:a14="http://schemas.microsoft.com/office/drawing/2010/main"/>
+                      </a:ext>
+                    </a:extLst>
+                  </pic:spPr>
+                </pic:pic>
+              </a:graphicData>
+            </a:graphic>
+          </wp:inline>
+        </w:drawing>
+      </w:r>
+    </w:p>
+    <w:p>
+      <w:pPr>
+        <w:jc w:val="both"/>
         <w:rPr>
           <w:sz w:val="24"/>
           <w:szCs w:val="24"/>
@@ -222,104 +554,173 @@
           <w:sz w:val="24"/>
           <w:szCs w:val="24"/>
         </w:rPr>
-        <w:t>, por eso hemos pensado en hacer un índice en esa tabla.</w:t>
-      </w:r>
-    </w:p>
-    <w:p>
-      <w:pPr>
-        <w:rPr>
-          <w:sz w:val="24"/>
-          <w:szCs w:val="24"/>
-        </w:rPr>
-      </w:pPr>
-    </w:p>
-    <w:p>
-      <w:pPr>
-        <w:rPr>
-          <w:sz w:val="24"/>
-          <w:szCs w:val="24"/>
-        </w:rPr>
-      </w:pPr>
-    </w:p>
-    <w:p>
-      <w:pPr>
-        <w:rPr>
-          <w:sz w:val="24"/>
-          <w:szCs w:val="24"/>
-        </w:rPr>
-      </w:pPr>
-    </w:p>
-    <w:p>
-      <w:pPr>
-        <w:rPr>
-          <w:sz w:val="24"/>
-          <w:szCs w:val="24"/>
-        </w:rPr>
-      </w:pPr>
-    </w:p>
-    <w:p>
-      <w:pPr>
-        <w:rPr>
-          <w:sz w:val="24"/>
-          <w:szCs w:val="24"/>
-        </w:rPr>
-      </w:pPr>
-    </w:p>
-    <w:p>
-      <w:pPr>
-        <w:rPr>
-          <w:sz w:val="24"/>
-          <w:szCs w:val="24"/>
-        </w:rPr>
-      </w:pPr>
-    </w:p>
-    <w:p>
-      <w:pPr>
-        <w:rPr>
-          <w:sz w:val="24"/>
-          <w:szCs w:val="24"/>
-        </w:rPr>
-      </w:pPr>
-      <w:r>
-        <w:rPr>
-          <w:sz w:val="24"/>
-          <w:szCs w:val="24"/>
+        <w:t xml:space="preserve"> que es lo más costoso ya que se realiza un escaneo secuencial </w:t>
+      </w:r>
+      <w:r>
+        <w:rPr>
+          <w:sz w:val="24"/>
+          <w:szCs w:val="24"/>
+        </w:rPr>
+        <w:t>que</w:t>
+      </w:r>
+      <w:r>
+        <w:rPr>
+          <w:sz w:val="24"/>
+          <w:szCs w:val="24"/>
+        </w:rPr>
+        <w:t xml:space="preserve"> comie</w:t>
+      </w:r>
+      <w:r>
+        <w:rPr>
+          <w:sz w:val="24"/>
+          <w:szCs w:val="24"/>
+        </w:rPr>
+        <w:t>nza en la fila 1 y continua hasta que se cumpla la consulta (que puede no ser toda la tabla)</w:t>
+      </w:r>
+      <w:r>
+        <w:rPr>
+          <w:sz w:val="24"/>
+          <w:szCs w:val="24"/>
+        </w:rPr>
+        <w:t xml:space="preserve">, por eso hemos pensado en </w:t>
+      </w:r>
+      <w:r>
+        <w:rPr>
+          <w:sz w:val="24"/>
+          <w:szCs w:val="24"/>
+        </w:rPr>
+        <w:t>crear</w:t>
+      </w:r>
+      <w:r>
+        <w:rPr>
+          <w:sz w:val="24"/>
+          <w:szCs w:val="24"/>
+        </w:rPr>
+        <w:t xml:space="preserve"> un índice en esa tabla.</w:t>
+      </w:r>
+    </w:p>
+    <w:p>
+      <w:pPr>
+        <w:jc w:val="both"/>
+        <w:rPr>
+          <w:sz w:val="24"/>
+          <w:szCs w:val="24"/>
+        </w:rPr>
+      </w:pPr>
+      <w:r>
+        <w:rPr>
+          <w:sz w:val="24"/>
+          <w:szCs w:val="24"/>
+        </w:rPr>
+        <w:t xml:space="preserve">En primer lugar, hemos decidido crear un índice en la operación que nos extrae el año, es decir en </w:t>
+      </w:r>
+      <w:proofErr w:type="spellStart"/>
+      <w:r>
+        <w:rPr>
+          <w:rFonts w:ascii="Consolas" w:hAnsi="Consolas"/>
+          <w:color w:val="808080" w:themeColor="background1" w:themeShade="80"/>
+          <w:sz w:val="24"/>
+          <w:szCs w:val="24"/>
+        </w:rPr>
+        <w:t>extract</w:t>
+      </w:r>
+      <w:proofErr w:type="spellEnd"/>
+      <w:r>
+        <w:rPr>
+          <w:rFonts w:ascii="Consolas" w:hAnsi="Consolas"/>
+          <w:color w:val="808080" w:themeColor="background1" w:themeShade="80"/>
+          <w:sz w:val="24"/>
+          <w:szCs w:val="24"/>
+        </w:rPr>
+        <w:t xml:space="preserve"> (</w:t>
+      </w:r>
+      <w:proofErr w:type="spellStart"/>
+      <w:r>
+        <w:rPr>
+          <w:rFonts w:ascii="Consolas" w:hAnsi="Consolas"/>
+          <w:color w:val="808080" w:themeColor="background1" w:themeShade="80"/>
+          <w:sz w:val="24"/>
+          <w:szCs w:val="24"/>
+        </w:rPr>
+        <w:t>year</w:t>
+      </w:r>
+      <w:proofErr w:type="spellEnd"/>
+      <w:r>
+        <w:rPr>
+          <w:rFonts w:ascii="Consolas" w:hAnsi="Consolas"/>
+          <w:color w:val="808080" w:themeColor="background1" w:themeShade="80"/>
+          <w:sz w:val="24"/>
+          <w:szCs w:val="24"/>
+        </w:rPr>
+        <w:t xml:space="preserve"> </w:t>
+      </w:r>
+      <w:proofErr w:type="spellStart"/>
+      <w:r>
+        <w:rPr>
+          <w:rFonts w:ascii="Consolas" w:hAnsi="Consolas"/>
+          <w:color w:val="808080" w:themeColor="background1" w:themeShade="80"/>
+          <w:sz w:val="24"/>
+          <w:szCs w:val="24"/>
+        </w:rPr>
+        <w:t>from</w:t>
+      </w:r>
+      <w:proofErr w:type="spellEnd"/>
+      <w:r>
+        <w:rPr>
+          <w:rFonts w:ascii="Consolas" w:hAnsi="Consolas"/>
+          <w:color w:val="808080" w:themeColor="background1" w:themeShade="80"/>
+          <w:sz w:val="24"/>
+          <w:szCs w:val="24"/>
+        </w:rPr>
+        <w:t xml:space="preserve"> </w:t>
+      </w:r>
+      <w:proofErr w:type="spellStart"/>
+      <w:r>
+        <w:rPr>
+          <w:rFonts w:ascii="Consolas" w:hAnsi="Consolas"/>
+          <w:color w:val="808080" w:themeColor="background1" w:themeShade="80"/>
+          <w:sz w:val="24"/>
+          <w:szCs w:val="24"/>
+        </w:rPr>
+        <w:t>orderdate</w:t>
+      </w:r>
+      <w:proofErr w:type="spellEnd"/>
+      <w:r>
+        <w:rPr>
+          <w:rFonts w:ascii="Consolas" w:hAnsi="Consolas"/>
+          <w:color w:val="808080" w:themeColor="background1" w:themeShade="80"/>
+          <w:sz w:val="24"/>
+          <w:szCs w:val="24"/>
+        </w:rPr>
+        <w:t>).</w:t>
+      </w:r>
+      <w:r>
+        <w:rPr>
+          <w:color w:val="808080" w:themeColor="background1" w:themeShade="80"/>
+          <w:sz w:val="24"/>
+          <w:szCs w:val="24"/>
+        </w:rPr>
+        <w:t xml:space="preserve"> </w:t>
+      </w:r>
+    </w:p>
+    <w:p>
+      <w:pPr>
+        <w:jc w:val="both"/>
+        <w:rPr>
+          <w:sz w:val="24"/>
+          <w:szCs w:val="24"/>
+        </w:rPr>
+      </w:pPr>
+      <w:r>
+        <w:rPr>
+          <w:noProof/>
+          <w:lang w:eastAsia="es-ES"/>
         </w:rPr>
         <w:lastRenderedPageBreak/>
-        <w:t>Con índice en “</w:t>
-      </w:r>
-      <w:proofErr w:type="spellStart"/>
-      <w:r>
-        <w:rPr>
-          <w:sz w:val="24"/>
-          <w:szCs w:val="24"/>
-        </w:rPr>
-        <w:t>extract_year</w:t>
-      </w:r>
-      <w:proofErr w:type="spellEnd"/>
-      <w:r>
-        <w:rPr>
-          <w:sz w:val="24"/>
-          <w:szCs w:val="24"/>
-        </w:rPr>
-        <w:t>”</w:t>
-      </w:r>
-    </w:p>
-    <w:p>
-      <w:pPr>
-        <w:rPr>
-          <w:sz w:val="24"/>
-          <w:szCs w:val="24"/>
-        </w:rPr>
-      </w:pPr>
-      <w:r>
-        <w:rPr>
-          <w:noProof/>
-        </w:rPr>
         <w:drawing>
-          <wp:inline distT="0" distB="0" distL="0" distR="0" wp14:anchorId="7DF66393" wp14:editId="082EAA98">
-            <wp:extent cx="5400040" cy="3539490"/>
-            <wp:effectExtent l="0" t="0" r="0" b="3810"/>
+          <wp:inline distT="0" distB="0" distL="0" distR="0" wp14:anchorId="7DF66393" wp14:editId="6E786044">
+            <wp:extent cx="5624423" cy="3592438"/>
+            <wp:effectExtent l="0" t="0" r="0" b="8255"/>
             <wp:docPr id="2" name="Imagen 2"/>
             <wp:cNvGraphicFramePr>
               <a:graphicFrameLocks xmlns:a="http://schemas.openxmlformats.org/drawingml/2006/main" noChangeAspect="1"/>
@@ -333,23 +734,21 @@
                       <a:picLocks noChangeAspect="1" noChangeArrowheads="1"/>
                     </pic:cNvPicPr>
                   </pic:nvPicPr>
-                  <pic:blipFill>
-                    <a:blip r:embed="rId5">
+                  <pic:blipFill rotWithShape="1">
+                    <a:blip r:embed="rId6">
                       <a:extLst>
                         <a:ext uri="{28A0092B-C50C-407E-A947-70E740481C1C}">
                           <a14:useLocalDpi xmlns:a14="http://schemas.microsoft.com/office/drawing/2010/main" val="0"/>
                         </a:ext>
                       </a:extLst>
                     </a:blip>
-                    <a:srcRect/>
-                    <a:stretch>
-                      <a:fillRect/>
-                    </a:stretch>
+                    <a:srcRect l="4633" t="13649"/>
+                    <a:stretch/>
                   </pic:blipFill>
                   <pic:spPr bwMode="auto">
                     <a:xfrm>
                       <a:off x="0" y="0"/>
-                      <a:ext cx="5400040" cy="3539490"/>
+                      <a:ext cx="5650305" cy="3608969"/>
                     </a:xfrm>
                     <a:prstGeom prst="rect">
                       <a:avLst/>
@@ -358,6 +757,11 @@
                     <a:ln>
                       <a:noFill/>
                     </a:ln>
+                    <a:extLst>
+                      <a:ext uri="{53640926-AAD7-44D8-BBD7-CCE9431645EC}">
+                        <a14:shadowObscured xmlns:a14="http://schemas.microsoft.com/office/drawing/2010/main"/>
+                      </a:ext>
+                    </a:extLst>
                   </pic:spPr>
                 </pic:pic>
               </a:graphicData>
@@ -367,28 +771,19 @@
       </w:r>
     </w:p>
     <w:p>
-      <w:r>
-        <w:rPr>
-          <w:sz w:val="24"/>
-          <w:szCs w:val="24"/>
-        </w:rPr>
-        <w:t xml:space="preserve">Vemos que se ha sustituido </w:t>
-      </w:r>
-      <w:proofErr w:type="spellStart"/>
-      <w:r>
-        <w:rPr>
-          <w:sz w:val="24"/>
-          <w:szCs w:val="24"/>
-        </w:rPr>
-        <w:t>el</w:t>
-      </w:r>
-      <w:proofErr w:type="spellEnd"/>
-      <w:r>
-        <w:rPr>
-          <w:sz w:val="24"/>
-          <w:szCs w:val="24"/>
-        </w:rPr>
-        <w:t xml:space="preserve"> </w:t>
+      <w:pPr>
+        <w:jc w:val="both"/>
+        <w:rPr>
+          <w:sz w:val="24"/>
+          <w:szCs w:val="24"/>
+        </w:rPr>
+      </w:pPr>
+      <w:r>
+        <w:rPr>
+          <w:sz w:val="24"/>
+          <w:szCs w:val="24"/>
+        </w:rPr>
+        <w:t xml:space="preserve">Vemos que se ha sustituido el </w:t>
       </w:r>
       <w:proofErr w:type="spellStart"/>
       <w:r>
@@ -452,70 +847,270 @@
       <w:r>
         <w:rPr>
           <w:i/>
-          <w:iCs/>
           <w:sz w:val="24"/>
           <w:szCs w:val="24"/>
         </w:rPr>
         <w:t>scan</w:t>
       </w:r>
-      <w:r>
-        <w:t>y</w:t>
-      </w:r>
-      <w:proofErr w:type="spellEnd"/>
-      <w:r>
-        <w:t xml:space="preserve"> que el coste ha pasado de 5627 a 1505, una mejora notable.</w:t>
-      </w:r>
-    </w:p>
-    <w:p/>
-    <w:p>
-      <w:pPr>
-        <w:rPr>
-          <w:sz w:val="24"/>
-          <w:szCs w:val="24"/>
-        </w:rPr>
-      </w:pPr>
-      <w:r>
-        <w:rPr>
-          <w:sz w:val="24"/>
-          <w:szCs w:val="24"/>
-        </w:rPr>
-        <w:t>Con índices en “</w:t>
-      </w:r>
-      <w:proofErr w:type="spellStart"/>
-      <w:r>
-        <w:rPr>
-          <w:sz w:val="24"/>
-          <w:szCs w:val="24"/>
-        </w:rPr>
-        <w:t>extract_year</w:t>
-      </w:r>
-      <w:proofErr w:type="spellEnd"/>
-      <w:r>
-        <w:rPr>
-          <w:sz w:val="24"/>
-          <w:szCs w:val="24"/>
-        </w:rPr>
-        <w:t>” y “</w:t>
-      </w:r>
-      <w:proofErr w:type="spellStart"/>
-      <w:r>
-        <w:rPr>
-          <w:sz w:val="24"/>
-          <w:szCs w:val="24"/>
-        </w:rPr>
-        <w:t>extract_month</w:t>
-      </w:r>
-      <w:proofErr w:type="spellEnd"/>
-      <w:r>
-        <w:rPr>
-          <w:sz w:val="24"/>
-          <w:szCs w:val="24"/>
-        </w:rPr>
-        <w:t>”</w:t>
-      </w:r>
-    </w:p>
-    <w:p>
-      <w:pPr>
+      <w:proofErr w:type="spellEnd"/>
+      <w:r>
+        <w:rPr>
+          <w:sz w:val="24"/>
+          <w:szCs w:val="24"/>
+        </w:rPr>
+        <w:t xml:space="preserve"> </w:t>
+      </w:r>
+      <w:r>
+        <w:rPr>
+          <w:sz w:val="24"/>
+          <w:szCs w:val="24"/>
+        </w:rPr>
+        <w:t>y que el coste ha pasado de 5627 a 1505, una mejora notable.</w:t>
+      </w:r>
+      <w:r>
+        <w:rPr>
+          <w:sz w:val="24"/>
+          <w:szCs w:val="24"/>
+        </w:rPr>
+        <w:t xml:space="preserve"> Esto se debe a que </w:t>
+      </w:r>
+      <w:proofErr w:type="spellStart"/>
+      <w:r>
+        <w:rPr>
+          <w:i/>
+          <w:sz w:val="24"/>
+          <w:szCs w:val="24"/>
+        </w:rPr>
+        <w:t>Bitmap</w:t>
+      </w:r>
+      <w:proofErr w:type="spellEnd"/>
+      <w:r>
+        <w:rPr>
+          <w:i/>
+          <w:sz w:val="24"/>
+          <w:szCs w:val="24"/>
+        </w:rPr>
+        <w:t xml:space="preserve"> </w:t>
+      </w:r>
+      <w:proofErr w:type="spellStart"/>
+      <w:r>
+        <w:rPr>
+          <w:i/>
+          <w:sz w:val="24"/>
+          <w:szCs w:val="24"/>
+        </w:rPr>
+        <w:t>Index</w:t>
+      </w:r>
+      <w:proofErr w:type="spellEnd"/>
+      <w:r>
+        <w:rPr>
+          <w:i/>
+          <w:sz w:val="24"/>
+          <w:szCs w:val="24"/>
+        </w:rPr>
+        <w:t xml:space="preserve"> </w:t>
+      </w:r>
+      <w:proofErr w:type="spellStart"/>
+      <w:r>
+        <w:rPr>
+          <w:i/>
+          <w:sz w:val="24"/>
+          <w:szCs w:val="24"/>
+        </w:rPr>
+        <w:t>Scan</w:t>
+      </w:r>
+      <w:proofErr w:type="spellEnd"/>
+      <w:r>
+        <w:rPr>
+          <w:sz w:val="24"/>
+          <w:szCs w:val="24"/>
+        </w:rPr>
+        <w:t xml:space="preserve"> ha encontrado un pequeño subconjunto de filas para recuperar, en este caso las del índice creado, y va a buscar solo en esas filas.</w:t>
+      </w:r>
+    </w:p>
+    <w:p>
+      <w:pPr>
+        <w:jc w:val="both"/>
+        <w:rPr>
+          <w:sz w:val="24"/>
+          <w:szCs w:val="24"/>
+        </w:rPr>
+      </w:pPr>
+      <w:r>
+        <w:rPr>
+          <w:sz w:val="24"/>
+          <w:szCs w:val="24"/>
+        </w:rPr>
+        <w:t>Ahora probamos c</w:t>
+      </w:r>
+      <w:r>
+        <w:rPr>
+          <w:sz w:val="24"/>
+          <w:szCs w:val="24"/>
+        </w:rPr>
+        <w:t xml:space="preserve">on índices en </w:t>
+      </w:r>
+      <w:proofErr w:type="spellStart"/>
+      <w:r>
+        <w:rPr>
+          <w:rFonts w:ascii="Consolas" w:hAnsi="Consolas"/>
+          <w:color w:val="808080" w:themeColor="background1" w:themeShade="80"/>
+          <w:szCs w:val="24"/>
+        </w:rPr>
+        <w:t>extract</w:t>
+      </w:r>
+      <w:proofErr w:type="spellEnd"/>
+      <w:r>
+        <w:rPr>
+          <w:rFonts w:ascii="Consolas" w:hAnsi="Consolas"/>
+          <w:color w:val="808080" w:themeColor="background1" w:themeShade="80"/>
+          <w:szCs w:val="24"/>
+        </w:rPr>
+        <w:t xml:space="preserve"> (</w:t>
+      </w:r>
+      <w:proofErr w:type="spellStart"/>
+      <w:r>
+        <w:rPr>
+          <w:rFonts w:ascii="Consolas" w:hAnsi="Consolas"/>
+          <w:color w:val="808080" w:themeColor="background1" w:themeShade="80"/>
+          <w:szCs w:val="24"/>
+        </w:rPr>
+        <w:t>year</w:t>
+      </w:r>
+      <w:proofErr w:type="spellEnd"/>
+      <w:r>
+        <w:rPr>
+          <w:rFonts w:ascii="Consolas" w:hAnsi="Consolas"/>
+          <w:color w:val="808080" w:themeColor="background1" w:themeShade="80"/>
+          <w:szCs w:val="24"/>
+        </w:rPr>
+        <w:t xml:space="preserve"> </w:t>
+      </w:r>
+      <w:proofErr w:type="spellStart"/>
+      <w:r>
+        <w:rPr>
+          <w:rFonts w:ascii="Consolas" w:hAnsi="Consolas"/>
+          <w:color w:val="808080" w:themeColor="background1" w:themeShade="80"/>
+          <w:szCs w:val="24"/>
+        </w:rPr>
+        <w:t>from</w:t>
+      </w:r>
+      <w:proofErr w:type="spellEnd"/>
+      <w:r>
+        <w:rPr>
+          <w:rFonts w:ascii="Consolas" w:hAnsi="Consolas"/>
+          <w:color w:val="808080" w:themeColor="background1" w:themeShade="80"/>
+          <w:szCs w:val="24"/>
+        </w:rPr>
+        <w:t xml:space="preserve"> </w:t>
+      </w:r>
+      <w:proofErr w:type="spellStart"/>
+      <w:r>
+        <w:rPr>
+          <w:rFonts w:ascii="Consolas" w:hAnsi="Consolas"/>
+          <w:color w:val="808080" w:themeColor="background1" w:themeShade="80"/>
+          <w:szCs w:val="24"/>
+        </w:rPr>
+        <w:t>orderdate</w:t>
+      </w:r>
+      <w:proofErr w:type="spellEnd"/>
+      <w:r>
+        <w:rPr>
+          <w:rFonts w:ascii="Consolas" w:hAnsi="Consolas"/>
+          <w:color w:val="808080" w:themeColor="background1" w:themeShade="80"/>
+          <w:szCs w:val="24"/>
+        </w:rPr>
+        <w:t>)</w:t>
+      </w:r>
+      <w:r>
+        <w:rPr>
+          <w:color w:val="808080" w:themeColor="background1" w:themeShade="80"/>
+          <w:szCs w:val="24"/>
+        </w:rPr>
+        <w:t xml:space="preserve"> </w:t>
+      </w:r>
+      <w:r>
+        <w:rPr>
+          <w:szCs w:val="24"/>
+        </w:rPr>
+        <w:t xml:space="preserve">y </w:t>
+      </w:r>
+      <w:proofErr w:type="spellStart"/>
+      <w:r>
+        <w:rPr>
+          <w:rFonts w:ascii="Consolas" w:hAnsi="Consolas"/>
+          <w:color w:val="808080" w:themeColor="background1" w:themeShade="80"/>
+          <w:szCs w:val="24"/>
+        </w:rPr>
+        <w:t>extract</w:t>
+      </w:r>
+      <w:proofErr w:type="spellEnd"/>
+      <w:r>
+        <w:rPr>
+          <w:rFonts w:ascii="Consolas" w:hAnsi="Consolas"/>
+          <w:color w:val="808080" w:themeColor="background1" w:themeShade="80"/>
+          <w:szCs w:val="24"/>
+        </w:rPr>
+        <w:t xml:space="preserve"> (</w:t>
+      </w:r>
+      <w:proofErr w:type="spellStart"/>
+      <w:r>
+        <w:rPr>
+          <w:rFonts w:ascii="Consolas" w:hAnsi="Consolas"/>
+          <w:color w:val="808080" w:themeColor="background1" w:themeShade="80"/>
+          <w:szCs w:val="24"/>
+        </w:rPr>
+        <w:t>month</w:t>
+      </w:r>
+      <w:proofErr w:type="spellEnd"/>
+      <w:r>
+        <w:rPr>
+          <w:rFonts w:ascii="Consolas" w:hAnsi="Consolas"/>
+          <w:color w:val="808080" w:themeColor="background1" w:themeShade="80"/>
+          <w:szCs w:val="24"/>
+        </w:rPr>
+        <w:t xml:space="preserve"> </w:t>
+      </w:r>
+      <w:proofErr w:type="spellStart"/>
+      <w:r>
+        <w:rPr>
+          <w:rFonts w:ascii="Consolas" w:hAnsi="Consolas"/>
+          <w:color w:val="808080" w:themeColor="background1" w:themeShade="80"/>
+          <w:szCs w:val="24"/>
+        </w:rPr>
+        <w:t>from</w:t>
+      </w:r>
+      <w:proofErr w:type="spellEnd"/>
+      <w:r>
+        <w:rPr>
+          <w:rFonts w:ascii="Consolas" w:hAnsi="Consolas"/>
+          <w:color w:val="808080" w:themeColor="background1" w:themeShade="80"/>
+          <w:szCs w:val="24"/>
+        </w:rPr>
+        <w:t xml:space="preserve"> </w:t>
+      </w:r>
+      <w:proofErr w:type="spellStart"/>
+      <w:r>
+        <w:rPr>
+          <w:rFonts w:ascii="Consolas" w:hAnsi="Consolas"/>
+          <w:color w:val="808080" w:themeColor="background1" w:themeShade="80"/>
+          <w:szCs w:val="24"/>
+        </w:rPr>
+        <w:t>orderdate</w:t>
+      </w:r>
+      <w:proofErr w:type="spellEnd"/>
+      <w:r>
+        <w:rPr>
+          <w:rFonts w:ascii="Consolas" w:hAnsi="Consolas"/>
+          <w:color w:val="808080" w:themeColor="background1" w:themeShade="80"/>
+          <w:szCs w:val="24"/>
+        </w:rPr>
+        <w:t>)</w:t>
+      </w:r>
+    </w:p>
+    <w:p>
+      <w:pPr>
+        <w:jc w:val="both"/>
         <w:rPr>
           <w:sz w:val="24"/>
           <w:szCs w:val="24"/>
@@ -524,11 +1119,12 @@
       <w:r>
         <w:rPr>
           <w:noProof/>
+          <w:lang w:eastAsia="es-ES"/>
         </w:rPr>
         <w:drawing>
-          <wp:inline distT="0" distB="0" distL="0" distR="0" wp14:anchorId="2D096824" wp14:editId="5CCD3BED">
-            <wp:extent cx="5400040" cy="3615690"/>
-            <wp:effectExtent l="0" t="0" r="0" b="3810"/>
+          <wp:inline distT="0" distB="0" distL="0" distR="0" wp14:anchorId="2D096824" wp14:editId="2230FB6B">
+            <wp:extent cx="5148499" cy="1174115"/>
+            <wp:effectExtent l="0" t="0" r="0" b="6985"/>
             <wp:docPr id="3" name="Imagen 3"/>
             <wp:cNvGraphicFramePr>
               <a:graphicFrameLocks xmlns:a="http://schemas.openxmlformats.org/drawingml/2006/main" noChangeAspect="1"/>
@@ -542,23 +1138,21 @@
                       <a:picLocks noChangeAspect="1" noChangeArrowheads="1"/>
                     </pic:cNvPicPr>
                   </pic:nvPicPr>
-                  <pic:blipFill>
-                    <a:blip r:embed="rId6">
+                  <pic:blipFill rotWithShape="1">
+                    <a:blip r:embed="rId7">
                       <a:extLst>
                         <a:ext uri="{28A0092B-C50C-407E-A947-70E740481C1C}">
                           <a14:useLocalDpi xmlns:a14="http://schemas.microsoft.com/office/drawing/2010/main" val="0"/>
                         </a:ext>
                       </a:extLst>
                     </a:blip>
-                    <a:srcRect/>
-                    <a:stretch>
-                      <a:fillRect/>
-                    </a:stretch>
+                    <a:srcRect l="4634" t="67519"/>
+                    <a:stretch/>
                   </pic:blipFill>
                   <pic:spPr bwMode="auto">
                     <a:xfrm>
                       <a:off x="0" y="0"/>
-                      <a:ext cx="5400040" cy="3615690"/>
+                      <a:ext cx="5149810" cy="1174414"/>
                     </a:xfrm>
                     <a:prstGeom prst="rect">
                       <a:avLst/>
@@ -567,6 +1161,11 @@
                     <a:ln>
                       <a:noFill/>
                     </a:ln>
+                    <a:extLst>
+                      <a:ext uri="{53640926-AAD7-44D8-BBD7-CCE9431645EC}">
+                        <a14:shadowObscured xmlns:a14="http://schemas.microsoft.com/office/drawing/2010/main"/>
+                      </a:ext>
+                    </a:extLst>
                   </pic:spPr>
                 </pic:pic>
               </a:graphicData>
@@ -577,75 +1176,387 @@
     </w:p>
     <w:p>
       <w:pPr>
-        <w:rPr>
-          <w:sz w:val="24"/>
-          <w:szCs w:val="24"/>
-        </w:rPr>
-      </w:pPr>
-      <w:r>
-        <w:rPr>
+        <w:jc w:val="both"/>
+        <w:rPr>
+          <w:sz w:val="24"/>
+          <w:szCs w:val="24"/>
+        </w:rPr>
+      </w:pPr>
+      <w:r>
+        <w:rPr>
+          <w:sz w:val="24"/>
+          <w:szCs w:val="24"/>
+        </w:rPr>
+        <w:t>Con ambos índices vemos que de nuevo mejora la consulta. Pues ha pasad</w:t>
+      </w:r>
+      <w:r>
+        <w:rPr>
+          <w:sz w:val="24"/>
+          <w:szCs w:val="24"/>
+        </w:rPr>
+        <w:t>o el coste de 1505 a 50 y</w:t>
+      </w:r>
+      <w:r>
+        <w:rPr>
+          <w:sz w:val="24"/>
+          <w:szCs w:val="24"/>
+        </w:rPr>
+        <w:t xml:space="preserve"> de 5627 a 50 si comparamos con la consulta sin ningún índice.</w:t>
+      </w:r>
+      <w:r>
+        <w:rPr>
+          <w:sz w:val="24"/>
+          <w:szCs w:val="24"/>
+        </w:rPr>
+        <w:t xml:space="preserve"> Esto se debe a lo que hemos explicado </w:t>
+      </w:r>
+      <w:proofErr w:type="gramStart"/>
+      <w:r>
+        <w:rPr>
+          <w:sz w:val="24"/>
+          <w:szCs w:val="24"/>
+        </w:rPr>
+        <w:t>anteriormente</w:t>
+      </w:r>
+      <w:proofErr w:type="gramEnd"/>
+      <w:r>
+        <w:rPr>
+          <w:sz w:val="24"/>
+          <w:szCs w:val="24"/>
+        </w:rPr>
+        <w:t xml:space="preserve"> pero aplicado a estos dos índices.</w:t>
+      </w:r>
+    </w:p>
+    <w:p>
+      <w:pPr>
+        <w:jc w:val="both"/>
+        <w:rPr>
+          <w:sz w:val="24"/>
+          <w:szCs w:val="24"/>
+        </w:rPr>
+      </w:pPr>
+      <w:r>
+        <w:rPr>
+          <w:sz w:val="24"/>
+          <w:szCs w:val="24"/>
+        </w:rPr>
+        <w:t>Finalmente, v</w:t>
+      </w:r>
+      <w:r>
+        <w:rPr>
+          <w:sz w:val="24"/>
+          <w:szCs w:val="24"/>
+        </w:rPr>
+        <w:t xml:space="preserve">emos que este es el mejor resultado que hemos obtenido. El coste pasa de 5627 a 50, </w:t>
+      </w:r>
+      <w:r>
+        <w:rPr>
+          <w:sz w:val="24"/>
+          <w:szCs w:val="24"/>
+        </w:rPr>
+        <w:t xml:space="preserve">es decir, obtenemos </w:t>
+      </w:r>
+      <w:r>
+        <w:rPr>
+          <w:sz w:val="24"/>
+          <w:szCs w:val="24"/>
+        </w:rPr>
+        <w:t>5627/50 = 112,</w:t>
+      </w:r>
+      <w:r>
+        <w:rPr>
+          <w:sz w:val="24"/>
+          <w:szCs w:val="24"/>
+        </w:rPr>
+        <w:t xml:space="preserve"> lo cual es</w:t>
+      </w:r>
+      <w:r>
+        <w:rPr>
+          <w:sz w:val="24"/>
+          <w:szCs w:val="24"/>
+        </w:rPr>
+        <w:t xml:space="preserve"> una mejora bastante destacable.</w:t>
+      </w:r>
+    </w:p>
+    <w:p>
+      <w:pPr>
+        <w:jc w:val="both"/>
+        <w:rPr>
+          <w:sz w:val="24"/>
+          <w:szCs w:val="24"/>
+        </w:rPr>
+      </w:pPr>
+    </w:p>
+    <w:p>
+      <w:pPr>
+        <w:jc w:val="both"/>
+        <w:rPr>
+          <w:sz w:val="24"/>
+          <w:szCs w:val="24"/>
+        </w:rPr>
+      </w:pPr>
+    </w:p>
+    <w:p>
+      <w:pPr>
+        <w:jc w:val="both"/>
+        <w:rPr>
+          <w:sz w:val="24"/>
+          <w:szCs w:val="24"/>
+        </w:rPr>
+      </w:pPr>
+    </w:p>
+    <w:p>
+      <w:pPr>
+        <w:jc w:val="both"/>
+        <w:rPr>
+          <w:b/>
+          <w:sz w:val="24"/>
+          <w:szCs w:val="24"/>
+        </w:rPr>
+      </w:pPr>
+      <w:r>
+        <w:rPr>
+          <w:b/>
           <w:sz w:val="24"/>
           <w:szCs w:val="24"/>
         </w:rPr>
         <w:lastRenderedPageBreak/>
-        <w:t>Con ambos índices vemos que de nuevo mejora la consulta. Pues ha pasado el coste de 1505 a 50, de 5627 a 50 si comparamos con la consulta sin ningún índice.</w:t>
-      </w:r>
-    </w:p>
-    <w:p>
-      <w:pPr>
-        <w:rPr>
-          <w:sz w:val="24"/>
-          <w:szCs w:val="24"/>
-        </w:rPr>
-      </w:pPr>
-      <w:r>
-        <w:rPr>
-          <w:sz w:val="24"/>
-          <w:szCs w:val="24"/>
-        </w:rPr>
-        <w:t>Vemos que este es el mejor resultado que hemos obtenido. El coste pasa de 5627 a 50, 5627/50 = 112, una mejora bastante destacable.</w:t>
-      </w:r>
-    </w:p>
-    <w:p>
-      <w:pPr>
-        <w:rPr>
-          <w:sz w:val="24"/>
-          <w:szCs w:val="24"/>
-        </w:rPr>
-      </w:pPr>
-    </w:p>
-    <w:p>
-      <w:pPr>
-        <w:rPr>
-          <w:sz w:val="24"/>
-          <w:szCs w:val="24"/>
-        </w:rPr>
-      </w:pPr>
-      <w:r>
-        <w:rPr>
-          <w:sz w:val="24"/>
-          <w:szCs w:val="24"/>
-        </w:rPr>
         <w:t>APARTADO B</w:t>
       </w:r>
-    </w:p>
-    <w:p>
-      <w:pPr>
-        <w:rPr>
-          <w:sz w:val="24"/>
-          <w:szCs w:val="24"/>
-        </w:rPr>
-      </w:pPr>
-      <w:r>
-        <w:rPr>
-          <w:sz w:val="24"/>
-          <w:szCs w:val="24"/>
+      <w:r>
+        <w:rPr>
+          <w:b/>
+          <w:sz w:val="24"/>
+          <w:szCs w:val="24"/>
+        </w:rPr>
+        <w:t>:</w:t>
+      </w:r>
+    </w:p>
+    <w:p>
+      <w:pPr>
+        <w:jc w:val="both"/>
+        <w:rPr>
+          <w:sz w:val="24"/>
+          <w:szCs w:val="24"/>
+        </w:rPr>
+      </w:pPr>
+      <w:r>
+        <w:rPr>
+          <w:sz w:val="24"/>
+          <w:szCs w:val="24"/>
+        </w:rPr>
+        <w:t xml:space="preserve">En este apartado tratamos de estudiar el impacto de preparar sentencias SQL. Para ello creamos una página, </w:t>
+      </w:r>
+      <w:proofErr w:type="spellStart"/>
+      <w:r>
+        <w:rPr>
+          <w:b/>
+          <w:sz w:val="24"/>
+          <w:szCs w:val="24"/>
+        </w:rPr>
+        <w:t>listaClientesMes</w:t>
+      </w:r>
+      <w:proofErr w:type="spellEnd"/>
+      <w:r>
+        <w:rPr>
+          <w:sz w:val="24"/>
+          <w:szCs w:val="24"/>
+        </w:rPr>
+        <w:t xml:space="preserve"> que usa la consulta del apartado anterior para poder mostrar el número de clientes distintos.</w:t>
+      </w:r>
+    </w:p>
+    <w:p>
+      <w:pPr>
+        <w:jc w:val="both"/>
+        <w:rPr>
+          <w:sz w:val="24"/>
+          <w:szCs w:val="24"/>
+        </w:rPr>
+      </w:pPr>
+      <w:r>
+        <w:rPr>
+          <w:sz w:val="24"/>
+          <w:szCs w:val="24"/>
+        </w:rPr>
+        <w:t xml:space="preserve">Para ello hemos modificado el fichero </w:t>
+      </w:r>
+      <w:r>
+        <w:rPr>
+          <w:i/>
+          <w:sz w:val="24"/>
+          <w:szCs w:val="24"/>
+        </w:rPr>
+        <w:t>database.py</w:t>
+      </w:r>
+      <w:r>
+        <w:rPr>
+          <w:sz w:val="24"/>
+          <w:szCs w:val="24"/>
+        </w:rPr>
+        <w:t xml:space="preserve"> y hemos diferenciado dos casos: uno cuando tenemos que preparar la consulta y otro en la que no tenemos que prepararla. En el primer caso, la consulta será </w:t>
+      </w:r>
+      <w:r>
+        <w:rPr>
+          <w:rFonts w:ascii="Consolas" w:hAnsi="Consolas"/>
+          <w:color w:val="808080" w:themeColor="background1" w:themeShade="80"/>
+          <w:szCs w:val="24"/>
+        </w:rPr>
+        <w:t xml:space="preserve">PREPARE </w:t>
+      </w:r>
+      <w:proofErr w:type="spellStart"/>
+      <w:r>
+        <w:rPr>
+          <w:rFonts w:ascii="Consolas" w:hAnsi="Consolas"/>
+          <w:color w:val="808080" w:themeColor="background1" w:themeShade="80"/>
+          <w:szCs w:val="24"/>
+        </w:rPr>
+        <w:t>getListaCliMes</w:t>
+      </w:r>
+      <w:proofErr w:type="spellEnd"/>
+      <w:r>
+        <w:rPr>
+          <w:rFonts w:ascii="Consolas" w:hAnsi="Consolas"/>
+          <w:color w:val="808080" w:themeColor="background1" w:themeShade="80"/>
+          <w:szCs w:val="24"/>
+        </w:rPr>
+        <w:t xml:space="preserve"> (</w:t>
+      </w:r>
+      <w:proofErr w:type="spellStart"/>
+      <w:r>
+        <w:rPr>
+          <w:rFonts w:ascii="Consolas" w:hAnsi="Consolas"/>
+          <w:color w:val="808080" w:themeColor="background1" w:themeShade="80"/>
+          <w:szCs w:val="24"/>
+        </w:rPr>
+        <w:t>int</w:t>
+      </w:r>
+      <w:proofErr w:type="spellEnd"/>
+      <w:r>
+        <w:rPr>
+          <w:rFonts w:ascii="Consolas" w:hAnsi="Consolas"/>
+          <w:color w:val="808080" w:themeColor="background1" w:themeShade="80"/>
+          <w:szCs w:val="24"/>
+        </w:rPr>
+        <w:t xml:space="preserve">, </w:t>
+      </w:r>
+      <w:proofErr w:type="spellStart"/>
+      <w:r>
+        <w:rPr>
+          <w:rFonts w:ascii="Consolas" w:hAnsi="Consolas"/>
+          <w:color w:val="808080" w:themeColor="background1" w:themeShade="80"/>
+          <w:szCs w:val="24"/>
+        </w:rPr>
+        <w:t>int</w:t>
+      </w:r>
+      <w:proofErr w:type="spellEnd"/>
+      <w:r>
+        <w:rPr>
+          <w:rFonts w:ascii="Consolas" w:hAnsi="Consolas"/>
+          <w:color w:val="808080" w:themeColor="background1" w:themeShade="80"/>
+          <w:szCs w:val="24"/>
+        </w:rPr>
+        <w:t xml:space="preserve">, </w:t>
+      </w:r>
+      <w:proofErr w:type="spellStart"/>
+      <w:r>
+        <w:rPr>
+          <w:rFonts w:ascii="Consolas" w:hAnsi="Consolas"/>
+          <w:color w:val="808080" w:themeColor="background1" w:themeShade="80"/>
+          <w:szCs w:val="24"/>
+        </w:rPr>
+        <w:t>int</w:t>
+      </w:r>
+      <w:proofErr w:type="spellEnd"/>
+      <w:r>
+        <w:rPr>
+          <w:rFonts w:ascii="Consolas" w:hAnsi="Consolas"/>
+          <w:color w:val="808080" w:themeColor="background1" w:themeShade="80"/>
+          <w:szCs w:val="24"/>
+        </w:rPr>
+        <w:t>) as (consulta del apartado anterior)</w:t>
+      </w:r>
+      <w:r>
+        <w:rPr>
+          <w:rFonts w:ascii="Consolas" w:hAnsi="Consolas"/>
+          <w:color w:val="808080" w:themeColor="background1" w:themeShade="80"/>
+          <w:szCs w:val="24"/>
+        </w:rPr>
+        <w:t xml:space="preserve"> </w:t>
+      </w:r>
+      <w:r>
+        <w:rPr>
+          <w:sz w:val="24"/>
+          <w:szCs w:val="24"/>
+        </w:rPr>
+        <w:t xml:space="preserve">y se realizará fuera del bucle puesto que tenemos que </w:t>
+      </w:r>
+      <w:proofErr w:type="spellStart"/>
+      <w:r>
+        <w:rPr>
+          <w:sz w:val="24"/>
+          <w:szCs w:val="24"/>
+        </w:rPr>
+        <w:t>preparla</w:t>
+      </w:r>
+      <w:proofErr w:type="spellEnd"/>
+      <w:r>
+        <w:rPr>
+          <w:sz w:val="24"/>
+          <w:szCs w:val="24"/>
+        </w:rPr>
+        <w:t>. Dentro del bucle que nos indica el ejercicio solo tendremos que realizar dos acciones: si tenemos la consulta la ejecutaremos mediante EXECUTE o si no tenemos la consulta preparada, realizaremos la del apartado anterior.</w:t>
+      </w:r>
+      <w:r>
+        <w:rPr>
+          <w:sz w:val="24"/>
+          <w:szCs w:val="24"/>
+        </w:rPr>
+        <w:t xml:space="preserve"> Además, debemos de usar DEALLOCATE para poder usarla varias veces seguidas.</w:t>
+      </w:r>
+    </w:p>
+    <w:p>
+      <w:pPr>
+        <w:jc w:val="both"/>
+        <w:rPr>
+          <w:sz w:val="24"/>
+          <w:szCs w:val="24"/>
+        </w:rPr>
+      </w:pPr>
+      <w:r>
+        <w:rPr>
+          <w:sz w:val="24"/>
+          <w:szCs w:val="24"/>
+        </w:rPr>
+        <w:t xml:space="preserve">A continuación, mostramos los resultados obtenidos. </w:t>
+      </w:r>
+    </w:p>
+    <w:p>
+      <w:pPr>
+        <w:pStyle w:val="Prrafodelista"/>
+        <w:numPr>
+          <w:ilvl w:val="0"/>
+          <w:numId w:val="1"/>
+        </w:numPr>
+        <w:jc w:val="both"/>
+        <w:rPr>
+          <w:b/>
+          <w:sz w:val="24"/>
+          <w:szCs w:val="24"/>
+          <w:u w:val="single"/>
+        </w:rPr>
+      </w:pPr>
+      <w:r>
+        <w:rPr>
+          <w:sz w:val="24"/>
+          <w:szCs w:val="24"/>
+          <w:u w:val="single"/>
         </w:rPr>
         <w:t>Sin prepare y sin ningún índice:</w:t>
       </w:r>
     </w:p>
     <w:p>
       <w:pPr>
+        <w:jc w:val="both"/>
         <w:rPr>
           <w:sz w:val="24"/>
           <w:szCs w:val="24"/>
@@ -654,11 +1565,12 @@
       <w:r>
         <w:rPr>
           <w:noProof/>
+          <w:lang w:eastAsia="es-ES"/>
         </w:rPr>
         <w:drawing>
-          <wp:inline distT="0" distB="0" distL="0" distR="0" wp14:anchorId="767EAF6A" wp14:editId="3801476C">
-            <wp:extent cx="5400040" cy="3040380"/>
-            <wp:effectExtent l="0" t="0" r="0" b="7620"/>
+          <wp:inline distT="0" distB="0" distL="0" distR="0" wp14:anchorId="767EAF6A" wp14:editId="49C9DB67">
+            <wp:extent cx="4337137" cy="1905635"/>
+            <wp:effectExtent l="0" t="0" r="6350" b="0"/>
             <wp:docPr id="4" name="Imagen 4"/>
             <wp:cNvGraphicFramePr>
               <a:graphicFrameLocks xmlns:a="http://schemas.openxmlformats.org/drawingml/2006/main" noChangeAspect="1"/>
@@ -670,20 +1582,27 @@
                     <pic:cNvPr id="1" name=""/>
                     <pic:cNvPicPr/>
                   </pic:nvPicPr>
-                  <pic:blipFill>
-                    <a:blip r:embed="rId7"/>
-                    <a:stretch>
-                      <a:fillRect/>
-                    </a:stretch>
+                  <pic:blipFill rotWithShape="1">
+                    <a:blip r:embed="rId8"/>
+                    <a:srcRect l="798" t="6242" r="18849" b="31052"/>
+                    <a:stretch/>
                   </pic:blipFill>
-                  <pic:spPr>
+                  <pic:spPr bwMode="auto">
                     <a:xfrm>
                       <a:off x="0" y="0"/>
-                      <a:ext cx="5400040" cy="3040380"/>
+                      <a:ext cx="4339085" cy="1906491"/>
                     </a:xfrm>
                     <a:prstGeom prst="rect">
                       <a:avLst/>
                     </a:prstGeom>
+                    <a:ln>
+                      <a:noFill/>
+                    </a:ln>
+                    <a:extLst>
+                      <a:ext uri="{53640926-AAD7-44D8-BBD7-CCE9431645EC}">
+                        <a14:shadowObscured xmlns:a14="http://schemas.microsoft.com/office/drawing/2010/main"/>
+                      </a:ext>
+                    </a:extLst>
                   </pic:spPr>
                 </pic:pic>
               </a:graphicData>
@@ -694,42 +1613,53 @@
     </w:p>
     <w:p>
       <w:pPr>
-        <w:rPr>
-          <w:sz w:val="24"/>
-          <w:szCs w:val="24"/>
-        </w:rPr>
-      </w:pPr>
-    </w:p>
-    <w:p>
-      <w:pPr>
-        <w:rPr>
-          <w:sz w:val="24"/>
-          <w:szCs w:val="24"/>
-        </w:rPr>
-      </w:pPr>
-      <w:r>
-        <w:rPr>
-          <w:sz w:val="24"/>
-          <w:szCs w:val="24"/>
+        <w:pStyle w:val="Prrafodelista"/>
+        <w:numPr>
+          <w:ilvl w:val="0"/>
+          <w:numId w:val="1"/>
+        </w:numPr>
+        <w:jc w:val="both"/>
+        <w:rPr>
+          <w:sz w:val="24"/>
+          <w:szCs w:val="24"/>
+          <w:u w:val="single"/>
+        </w:rPr>
+      </w:pPr>
+      <w:r>
+        <w:rPr>
+          <w:sz w:val="24"/>
+          <w:szCs w:val="24"/>
+          <w:u w:val="single"/>
         </w:rPr>
         <w:t>Con prepare y sin ningún índice:</w:t>
       </w:r>
     </w:p>
     <w:p>
       <w:pPr>
-        <w:rPr>
-          <w:sz w:val="24"/>
-          <w:szCs w:val="24"/>
-        </w:rPr>
-      </w:pPr>
-      <w:r>
+        <w:jc w:val="both"/>
         <w:rPr>
           <w:noProof/>
+          <w:lang w:eastAsia="es-ES"/>
+        </w:rPr>
+      </w:pPr>
+    </w:p>
+    <w:p>
+      <w:pPr>
+        <w:jc w:val="both"/>
+        <w:rPr>
+          <w:sz w:val="24"/>
+          <w:szCs w:val="24"/>
+        </w:rPr>
+      </w:pPr>
+      <w:r>
+        <w:rPr>
+          <w:noProof/>
+          <w:lang w:eastAsia="es-ES"/>
         </w:rPr>
         <w:drawing>
-          <wp:inline distT="0" distB="0" distL="0" distR="0" wp14:anchorId="24725729" wp14:editId="49947FDE">
-            <wp:extent cx="5400040" cy="3025775"/>
-            <wp:effectExtent l="0" t="0" r="0" b="3175"/>
+          <wp:inline distT="0" distB="0" distL="0" distR="0" wp14:anchorId="24725729" wp14:editId="0BE024C0">
+            <wp:extent cx="4450715" cy="2267933"/>
+            <wp:effectExtent l="0" t="0" r="6985" b="0"/>
             <wp:docPr id="5" name="Imagen 5"/>
             <wp:cNvGraphicFramePr>
               <a:graphicFrameLocks xmlns:a="http://schemas.openxmlformats.org/drawingml/2006/main" noChangeAspect="1"/>
@@ -741,20 +1671,27 @@
                     <pic:cNvPr id="1" name=""/>
                     <pic:cNvPicPr/>
                   </pic:nvPicPr>
-                  <pic:blipFill>
-                    <a:blip r:embed="rId8"/>
-                    <a:stretch>
-                      <a:fillRect/>
-                    </a:stretch>
+                  <pic:blipFill rotWithShape="1">
+                    <a:blip r:embed="rId9"/>
+                    <a:srcRect l="11821" t="3423" r="5722" b="21591"/>
+                    <a:stretch/>
                   </pic:blipFill>
-                  <pic:spPr>
+                  <pic:spPr bwMode="auto">
                     <a:xfrm>
                       <a:off x="0" y="0"/>
-                      <a:ext cx="5400040" cy="3025775"/>
+                      <a:ext cx="4452668" cy="2268928"/>
                     </a:xfrm>
                     <a:prstGeom prst="rect">
                       <a:avLst/>
                     </a:prstGeom>
+                    <a:ln>
+                      <a:noFill/>
+                    </a:ln>
+                    <a:extLst>
+                      <a:ext uri="{53640926-AAD7-44D8-BBD7-CCE9431645EC}">
+                        <a14:shadowObscured xmlns:a14="http://schemas.microsoft.com/office/drawing/2010/main"/>
+                      </a:ext>
+                    </a:extLst>
                   </pic:spPr>
                 </pic:pic>
               </a:graphicData>
@@ -765,6 +1702,7 @@
     </w:p>
     <w:p>
       <w:pPr>
+        <w:jc w:val="both"/>
         <w:rPr>
           <w:sz w:val="24"/>
           <w:szCs w:val="24"/>
@@ -776,28 +1714,42 @@
           <w:szCs w:val="24"/>
         </w:rPr>
         <w:lastRenderedPageBreak/>
-        <w:t>Observamos que con el prepare no hay mucha diferencia. Tras ejecutar las consultas varias veces observamos que obtuvimos tiempos muy similares entre ambas.</w:t>
-      </w:r>
-    </w:p>
-    <w:p>
-      <w:pPr>
-        <w:rPr>
-          <w:sz w:val="24"/>
-          <w:szCs w:val="24"/>
-        </w:rPr>
-      </w:pPr>
-    </w:p>
-    <w:p>
-      <w:pPr>
-        <w:rPr>
-          <w:sz w:val="24"/>
-          <w:szCs w:val="24"/>
-        </w:rPr>
-      </w:pPr>
-      <w:r>
-        <w:rPr>
-          <w:sz w:val="24"/>
-          <w:szCs w:val="24"/>
+        <w:t>Observamos que con el prepare no hay mucha diferencia</w:t>
+      </w:r>
+      <w:r>
+        <w:rPr>
+          <w:sz w:val="24"/>
+          <w:szCs w:val="24"/>
+        </w:rPr>
+        <w:t xml:space="preserve">. Hemos dejado la captura donde la diferencia era la más “significativa” (son solo 6ms) pero al ejecutar las consultas varias veces </w:t>
+      </w:r>
+      <w:r>
+        <w:rPr>
+          <w:sz w:val="24"/>
+          <w:szCs w:val="24"/>
+        </w:rPr>
+        <w:t>observamos que obtuvimos tiempos muy similares entre ambas.</w:t>
+      </w:r>
+    </w:p>
+    <w:p>
+      <w:pPr>
+        <w:pStyle w:val="Prrafodelista"/>
+        <w:numPr>
+          <w:ilvl w:val="0"/>
+          <w:numId w:val="1"/>
+        </w:numPr>
+        <w:jc w:val="both"/>
+        <w:rPr>
+          <w:sz w:val="24"/>
+          <w:szCs w:val="24"/>
+          <w:u w:val="single"/>
+        </w:rPr>
+      </w:pPr>
+      <w:r>
+        <w:rPr>
+          <w:sz w:val="24"/>
+          <w:szCs w:val="24"/>
+          <w:u w:val="single"/>
         </w:rPr>
         <w:t xml:space="preserve">Sin prepare y con </w:t>
       </w:r>
@@ -806,6 +1758,7 @@
         <w:rPr>
           <w:sz w:val="24"/>
           <w:szCs w:val="24"/>
+          <w:u w:val="single"/>
         </w:rPr>
         <w:t>index</w:t>
       </w:r>
@@ -814,25 +1767,37 @@
         <w:rPr>
           <w:sz w:val="24"/>
           <w:szCs w:val="24"/>
+          <w:u w:val="single"/>
         </w:rPr>
         <w:t>:</w:t>
       </w:r>
     </w:p>
     <w:p>
       <w:pPr>
-        <w:rPr>
-          <w:sz w:val="24"/>
-          <w:szCs w:val="24"/>
-        </w:rPr>
-      </w:pPr>
-      <w:r>
+        <w:jc w:val="both"/>
         <w:rPr>
           <w:noProof/>
+          <w:lang w:eastAsia="es-ES"/>
+        </w:rPr>
+      </w:pPr>
+    </w:p>
+    <w:p>
+      <w:pPr>
+        <w:jc w:val="both"/>
+        <w:rPr>
+          <w:sz w:val="24"/>
+          <w:szCs w:val="24"/>
+        </w:rPr>
+      </w:pPr>
+      <w:r>
+        <w:rPr>
+          <w:noProof/>
+          <w:lang w:eastAsia="es-ES"/>
         </w:rPr>
         <w:drawing>
-          <wp:inline distT="0" distB="0" distL="0" distR="0" wp14:anchorId="4608D2AB" wp14:editId="5ED37DCD">
-            <wp:extent cx="5400040" cy="2949575"/>
-            <wp:effectExtent l="0" t="0" r="0" b="3175"/>
+          <wp:inline distT="0" distB="0" distL="0" distR="0" wp14:anchorId="4608D2AB" wp14:editId="08C5CF43">
+            <wp:extent cx="4694152" cy="2294626"/>
+            <wp:effectExtent l="0" t="0" r="0" b="0"/>
             <wp:docPr id="6" name="Imagen 6"/>
             <wp:cNvGraphicFramePr>
               <a:graphicFrameLocks xmlns:a="http://schemas.openxmlformats.org/drawingml/2006/main" noChangeAspect="1"/>
@@ -844,20 +1809,27 @@
                     <pic:cNvPr id="1" name=""/>
                     <pic:cNvPicPr/>
                   </pic:nvPicPr>
-                  <pic:blipFill>
-                    <a:blip r:embed="rId9"/>
-                    <a:stretch>
-                      <a:fillRect/>
-                    </a:stretch>
+                  <pic:blipFill rotWithShape="1">
+                    <a:blip r:embed="rId10"/>
+                    <a:srcRect b="10507"/>
+                    <a:stretch/>
                   </pic:blipFill>
-                  <pic:spPr>
+                  <pic:spPr bwMode="auto">
                     <a:xfrm>
                       <a:off x="0" y="0"/>
-                      <a:ext cx="5400040" cy="2949575"/>
+                      <a:ext cx="4713154" cy="2303915"/>
                     </a:xfrm>
                     <a:prstGeom prst="rect">
                       <a:avLst/>
                     </a:prstGeom>
+                    <a:ln>
+                      <a:noFill/>
+                    </a:ln>
+                    <a:extLst>
+                      <a:ext uri="{53640926-AAD7-44D8-BBD7-CCE9431645EC}">
+                        <a14:shadowObscured xmlns:a14="http://schemas.microsoft.com/office/drawing/2010/main"/>
+                      </a:ext>
+                    </a:extLst>
                   </pic:spPr>
                 </pic:pic>
               </a:graphicData>
@@ -868,15 +1840,23 @@
     </w:p>
     <w:p>
       <w:pPr>
-        <w:rPr>
-          <w:sz w:val="24"/>
-          <w:szCs w:val="24"/>
-        </w:rPr>
-      </w:pPr>
-      <w:r>
-        <w:rPr>
-          <w:sz w:val="24"/>
-          <w:szCs w:val="24"/>
+        <w:pStyle w:val="Prrafodelista"/>
+        <w:numPr>
+          <w:ilvl w:val="0"/>
+          <w:numId w:val="1"/>
+        </w:numPr>
+        <w:jc w:val="both"/>
+        <w:rPr>
+          <w:sz w:val="24"/>
+          <w:szCs w:val="24"/>
+          <w:u w:val="single"/>
+        </w:rPr>
+      </w:pPr>
+      <w:r>
+        <w:rPr>
+          <w:sz w:val="24"/>
+          <w:szCs w:val="24"/>
+          <w:u w:val="single"/>
         </w:rPr>
         <w:t xml:space="preserve">Con prepare y con </w:t>
       </w:r>
@@ -885,6 +1865,7 @@
         <w:rPr>
           <w:sz w:val="24"/>
           <w:szCs w:val="24"/>
+          <w:u w:val="single"/>
         </w:rPr>
         <w:t>index</w:t>
       </w:r>
@@ -893,12 +1874,14 @@
         <w:rPr>
           <w:sz w:val="24"/>
           <w:szCs w:val="24"/>
+          <w:u w:val="single"/>
         </w:rPr>
         <w:t>:</w:t>
       </w:r>
     </w:p>
     <w:p>
       <w:pPr>
+        <w:jc w:val="both"/>
         <w:rPr>
           <w:sz w:val="24"/>
           <w:szCs w:val="24"/>
@@ -907,11 +1890,12 @@
       <w:r>
         <w:rPr>
           <w:noProof/>
+          <w:lang w:eastAsia="es-ES"/>
         </w:rPr>
         <w:drawing>
-          <wp:inline distT="0" distB="0" distL="0" distR="0" wp14:anchorId="57EC6CC0" wp14:editId="7AC226DB">
-            <wp:extent cx="5400040" cy="3180080"/>
-            <wp:effectExtent l="0" t="0" r="0" b="1270"/>
+          <wp:inline distT="0" distB="0" distL="0" distR="0" wp14:anchorId="57EC6CC0" wp14:editId="0DFC9B59">
+            <wp:extent cx="4037087" cy="2234242"/>
+            <wp:effectExtent l="0" t="0" r="1905" b="0"/>
             <wp:docPr id="7" name="Imagen 7"/>
             <wp:cNvGraphicFramePr>
               <a:graphicFrameLocks xmlns:a="http://schemas.openxmlformats.org/drawingml/2006/main" noChangeAspect="1"/>
@@ -923,20 +1907,27 @@
                     <pic:cNvPr id="1" name=""/>
                     <pic:cNvPicPr/>
                   </pic:nvPicPr>
-                  <pic:blipFill>
-                    <a:blip r:embed="rId10"/>
-                    <a:stretch>
-                      <a:fillRect/>
-                    </a:stretch>
+                  <pic:blipFill rotWithShape="1">
+                    <a:blip r:embed="rId11"/>
+                    <a:srcRect l="1278" r="1" b="7224"/>
+                    <a:stretch/>
                   </pic:blipFill>
-                  <pic:spPr>
+                  <pic:spPr bwMode="auto">
                     <a:xfrm>
                       <a:off x="0" y="0"/>
-                      <a:ext cx="5400040" cy="3180080"/>
+                      <a:ext cx="4058276" cy="2245969"/>
                     </a:xfrm>
                     <a:prstGeom prst="rect">
                       <a:avLst/>
                     </a:prstGeom>
+                    <a:ln>
+                      <a:noFill/>
+                    </a:ln>
+                    <a:extLst>
+                      <a:ext uri="{53640926-AAD7-44D8-BBD7-CCE9431645EC}">
+                        <a14:shadowObscured xmlns:a14="http://schemas.microsoft.com/office/drawing/2010/main"/>
+                      </a:ext>
+                    </a:extLst>
                   </pic:spPr>
                 </pic:pic>
               </a:graphicData>
@@ -947,40 +1938,57 @@
     </w:p>
     <w:p>
       <w:pPr>
-        <w:rPr>
-          <w:sz w:val="24"/>
-          <w:szCs w:val="24"/>
-        </w:rPr>
-      </w:pPr>
-    </w:p>
-    <w:p>
-      <w:pPr>
-        <w:rPr>
-          <w:sz w:val="24"/>
-          <w:szCs w:val="24"/>
-        </w:rPr>
-      </w:pPr>
-      <w:r>
-        <w:rPr>
-          <w:sz w:val="24"/>
-          <w:szCs w:val="24"/>
-        </w:rPr>
-        <w:t xml:space="preserve">Observamos que aquí si hay una mejora notable. </w:t>
-      </w:r>
-    </w:p>
-    <w:p>
-      <w:pPr>
-        <w:rPr>
-          <w:sz w:val="24"/>
-          <w:szCs w:val="24"/>
-        </w:rPr>
-      </w:pPr>
-      <w:r>
-        <w:rPr>
-          <w:sz w:val="24"/>
-          <w:szCs w:val="24"/>
-        </w:rPr>
-        <w:t xml:space="preserve">Cuando tratamos consultas con gran cantidad de datos si notamos mejoras notables con prepare, por </w:t>
+        <w:jc w:val="both"/>
+        <w:rPr>
+          <w:rFonts w:ascii="Lucida Sans Unicode" w:eastAsia="Times New Roman" w:hAnsi="Lucida Sans Unicode" w:cs="Lucida Sans Unicode"/>
+          <w:sz w:val="24"/>
+          <w:szCs w:val="24"/>
+          <w:lang w:eastAsia="es-ES"/>
+        </w:rPr>
+      </w:pPr>
+      <w:r>
+        <w:rPr>
+          <w:sz w:val="24"/>
+          <w:szCs w:val="24"/>
+        </w:rPr>
+        <w:t xml:space="preserve">Observamos que </w:t>
+      </w:r>
+      <w:r>
+        <w:rPr>
+          <w:sz w:val="24"/>
+          <w:szCs w:val="24"/>
+        </w:rPr>
+        <w:t xml:space="preserve">aquí si hay una mejora notable (hay una </w:t>
+      </w:r>
+      <w:r>
+        <w:rPr>
+          <w:sz w:val="24"/>
+          <w:szCs w:val="24"/>
+        </w:rPr>
+        <w:t>diferencia de 18 ms).</w:t>
+      </w:r>
+      <w:r>
+        <w:rPr>
+          <w:sz w:val="24"/>
+          <w:szCs w:val="24"/>
+        </w:rPr>
+        <w:t xml:space="preserve"> Esto se debe a que las sentencias preparadas en </w:t>
+      </w:r>
+      <w:proofErr w:type="spellStart"/>
+      <w:r>
+        <w:rPr>
+          <w:sz w:val="24"/>
+          <w:szCs w:val="24"/>
+        </w:rPr>
+        <w:t>sql</w:t>
+      </w:r>
+      <w:proofErr w:type="spellEnd"/>
+      <w:r>
+        <w:rPr>
+          <w:sz w:val="24"/>
+          <w:szCs w:val="24"/>
+        </w:rPr>
+        <w:t xml:space="preserve"> reducen el tiempo de análisis ya que la preparación de la consulta se realiza solo una </w:t>
       </w:r>
       <w:proofErr w:type="gramStart"/>
       <w:r>
@@ -988,7 +1996,7 @@
           <w:sz w:val="24"/>
           <w:szCs w:val="24"/>
         </w:rPr>
-        <w:t>ejemplo</w:t>
+        <w:t>vez</w:t>
       </w:r>
       <w:proofErr w:type="gramEnd"/>
       <w:r>
@@ -996,58 +2004,2402 @@
           <w:sz w:val="24"/>
           <w:szCs w:val="24"/>
         </w:rPr>
-        <w:t xml:space="preserve"> con una consulta con mínimo 0 e incremento 1. Sin </w:t>
-      </w:r>
-      <w:r>
-        <w:rPr>
+        <w:t xml:space="preserve"> aunque luego se ejecute las veces que sea necesarias.</w:t>
+      </w:r>
+    </w:p>
+    <w:p>
+      <w:pPr>
+        <w:jc w:val="both"/>
+        <w:rPr>
+          <w:sz w:val="24"/>
+          <w:szCs w:val="24"/>
+        </w:rPr>
+      </w:pPr>
+      <w:r>
+        <w:rPr>
+          <w:sz w:val="24"/>
+          <w:szCs w:val="24"/>
+        </w:rPr>
+        <w:t>Cuando tratamos consultas con gran cantidad de datos si notamos mejoras no</w:t>
+      </w:r>
+      <w:r>
+        <w:rPr>
+          <w:sz w:val="24"/>
+          <w:szCs w:val="24"/>
+        </w:rPr>
+        <w:t xml:space="preserve">tables con prepare, por ejemplo, </w:t>
+      </w:r>
+      <w:r>
+        <w:rPr>
+          <w:sz w:val="24"/>
+          <w:szCs w:val="24"/>
+        </w:rPr>
+        <w:t xml:space="preserve">con una consulta con mínimo 0 e incremento 1. Sin embargo, en ese tipo de consultas el </w:t>
+      </w:r>
+      <w:proofErr w:type="spellStart"/>
+      <w:r>
+        <w:rPr>
+          <w:sz w:val="24"/>
+          <w:szCs w:val="24"/>
+        </w:rPr>
+        <w:t>index</w:t>
+      </w:r>
+      <w:proofErr w:type="spellEnd"/>
+      <w:r>
+        <w:rPr>
+          <w:sz w:val="24"/>
+          <w:szCs w:val="24"/>
+        </w:rPr>
+        <w:t xml:space="preserve"> no proporciona mucha diferencia de tiempos.</w:t>
+      </w:r>
+    </w:p>
+    <w:p>
+      <w:pPr>
+        <w:jc w:val="both"/>
+        <w:rPr>
+          <w:color w:val="FF0000"/>
+          <w:sz w:val="24"/>
+          <w:szCs w:val="24"/>
+        </w:rPr>
+      </w:pPr>
+      <w:r>
+        <w:rPr>
+          <w:color w:val="FF0000"/>
+          <w:sz w:val="24"/>
+          <w:szCs w:val="24"/>
+        </w:rPr>
+        <w:t>PONER EJEMPLO DE ESTO</w:t>
+      </w:r>
+    </w:p>
+    <w:p>
+      <w:pPr>
+        <w:jc w:val="both"/>
+        <w:rPr>
+          <w:sz w:val="24"/>
+          <w:szCs w:val="24"/>
+        </w:rPr>
+      </w:pPr>
+      <w:r>
+        <w:rPr>
+          <w:sz w:val="24"/>
+          <w:szCs w:val="24"/>
+        </w:rPr>
+        <w:t>Cabe destacar que en el caso de generar estadísticas no hemos encontrado diferencias notables tras ejecutar la consulta varias veces. Tampoco hemos encontrado ningún caso en el que con PREPARE empeo</w:t>
+      </w:r>
+      <w:r>
+        <w:rPr>
+          <w:sz w:val="24"/>
+          <w:szCs w:val="24"/>
+        </w:rPr>
+        <w:t>re el rendimiento al ejecutar la</w:t>
+      </w:r>
+      <w:r>
+        <w:rPr>
+          <w:sz w:val="24"/>
+          <w:szCs w:val="24"/>
+        </w:rPr>
+        <w:t xml:space="preserve"> consulta varias veces.</w:t>
+      </w:r>
+    </w:p>
+    <w:p>
+      <w:pPr>
+        <w:jc w:val="both"/>
+        <w:rPr>
+          <w:b/>
+          <w:sz w:val="24"/>
+          <w:szCs w:val="24"/>
+        </w:rPr>
+      </w:pPr>
+      <w:r>
+        <w:rPr>
+          <w:b/>
           <w:sz w:val="24"/>
           <w:szCs w:val="24"/>
         </w:rPr>
         <w:lastRenderedPageBreak/>
-        <w:t xml:space="preserve">embargo, en ese tipo de consultas el </w:t>
-      </w:r>
-      <w:proofErr w:type="spellStart"/>
-      <w:r>
-        <w:rPr>
-          <w:sz w:val="24"/>
-          <w:szCs w:val="24"/>
-        </w:rPr>
-        <w:t>index</w:t>
-      </w:r>
-      <w:proofErr w:type="spellEnd"/>
-      <w:r>
-        <w:rPr>
-          <w:sz w:val="24"/>
-          <w:szCs w:val="24"/>
-        </w:rPr>
-        <w:t xml:space="preserve"> no proporciona mucha diferencia de tiempos.</w:t>
-      </w:r>
-    </w:p>
-    <w:p>
-      <w:pPr>
-        <w:rPr>
-          <w:sz w:val="24"/>
-          <w:szCs w:val="24"/>
-        </w:rPr>
-      </w:pPr>
-    </w:p>
-    <w:p>
-      <w:pPr>
-        <w:rPr>
-          <w:sz w:val="24"/>
-          <w:szCs w:val="24"/>
-        </w:rPr>
-      </w:pPr>
-      <w:r>
-        <w:rPr>
-          <w:sz w:val="24"/>
-          <w:szCs w:val="24"/>
-        </w:rPr>
         <w:t>APARTADO C</w:t>
       </w:r>
     </w:p>
     <w:p>
       <w:pPr>
+        <w:jc w:val="both"/>
+        <w:rPr>
+          <w:sz w:val="24"/>
+          <w:szCs w:val="24"/>
+        </w:rPr>
+      </w:pPr>
+      <w:r>
+        <w:rPr>
+          <w:sz w:val="24"/>
+          <w:szCs w:val="24"/>
+        </w:rPr>
+        <w:t>En este apartado vamos a estudiar el impacto de cambiar la forma de realizar una consulta. Para ello vamos a estudiar los planes de ejecución de las consultas alternativas mostradas en el apéndice 1 y los compararemos.</w:t>
+      </w:r>
+    </w:p>
+    <w:p>
+      <w:pPr>
+        <w:jc w:val="both"/>
+        <w:rPr>
+          <w:sz w:val="24"/>
+          <w:szCs w:val="24"/>
+        </w:rPr>
+      </w:pPr>
+      <w:r>
+        <w:rPr>
+          <w:sz w:val="24"/>
+          <w:szCs w:val="24"/>
+        </w:rPr>
+        <w:t xml:space="preserve">Para analizar los planes de ejecución de cada consulta y poder ver </w:t>
+      </w:r>
+      <w:proofErr w:type="spellStart"/>
+      <w:r>
+        <w:rPr>
+          <w:sz w:val="24"/>
+          <w:szCs w:val="24"/>
+        </w:rPr>
+        <w:t>cual</w:t>
+      </w:r>
+      <w:proofErr w:type="spellEnd"/>
+      <w:r>
+        <w:rPr>
+          <w:sz w:val="24"/>
+          <w:szCs w:val="24"/>
+        </w:rPr>
+        <w:t xml:space="preserve"> es la más eficiente y cuál devuelve algún resultado nada más comenzar su ejecución, haremos uso de EXPLAIN ANALYZE.</w:t>
+      </w:r>
+      <w:r>
+        <w:rPr>
+          <w:sz w:val="24"/>
+          <w:szCs w:val="24"/>
+        </w:rPr>
+        <w:t xml:space="preserve"> Tambié</w:t>
+      </w:r>
+      <w:r>
+        <w:rPr>
+          <w:sz w:val="24"/>
+          <w:szCs w:val="24"/>
+        </w:rPr>
+        <w:t>n veremos que consulta se puede beneficiar de la ej</w:t>
+      </w:r>
+      <w:r>
+        <w:rPr>
+          <w:sz w:val="24"/>
+          <w:szCs w:val="24"/>
+        </w:rPr>
+        <w:t>ecució</w:t>
+      </w:r>
+      <w:r>
+        <w:rPr>
+          <w:sz w:val="24"/>
+          <w:szCs w:val="24"/>
+        </w:rPr>
+        <w:t>n en paralelo.</w:t>
+      </w:r>
+    </w:p>
+    <w:p>
+      <w:pPr>
+        <w:jc w:val="both"/>
+        <w:rPr>
+          <w:sz w:val="24"/>
+          <w:szCs w:val="24"/>
+        </w:rPr>
+      </w:pPr>
+      <w:r>
+        <w:rPr>
+          <w:sz w:val="24"/>
+          <w:szCs w:val="24"/>
+        </w:rPr>
+        <w:t>Los resultados</w:t>
+      </w:r>
+      <w:r>
+        <w:rPr>
+          <w:sz w:val="24"/>
+          <w:szCs w:val="24"/>
+        </w:rPr>
+        <w:t xml:space="preserve"> (planes de ejecución y costes)</w:t>
+      </w:r>
+      <w:r>
+        <w:rPr>
+          <w:sz w:val="24"/>
+          <w:szCs w:val="24"/>
+        </w:rPr>
+        <w:t xml:space="preserve"> obtenidos tras ejecutar las consultas han sido los siguientes:</w:t>
+      </w:r>
+    </w:p>
+    <w:p>
+      <w:pPr>
+        <w:pStyle w:val="Prrafodelista"/>
+        <w:numPr>
+          <w:ilvl w:val="0"/>
+          <w:numId w:val="1"/>
+        </w:numPr>
+        <w:jc w:val="both"/>
+        <w:rPr>
+          <w:sz w:val="24"/>
+          <w:szCs w:val="24"/>
+          <w:u w:val="single"/>
+        </w:rPr>
+      </w:pPr>
+      <w:r>
+        <w:rPr>
+          <w:sz w:val="24"/>
+          <w:szCs w:val="24"/>
+          <w:u w:val="single"/>
+        </w:rPr>
+        <w:t>Consulta 1</w:t>
+      </w:r>
+    </w:p>
+    <w:p>
+      <w:pPr>
+        <w:jc w:val="both"/>
+        <w:rPr>
+          <w:sz w:val="24"/>
+          <w:szCs w:val="24"/>
+          <w:u w:val="single"/>
+        </w:rPr>
+      </w:pPr>
+      <w:r>
+        <w:rPr>
+          <w:noProof/>
+          <w:sz w:val="24"/>
+          <w:szCs w:val="24"/>
+          <w:lang w:eastAsia="es-ES"/>
+        </w:rPr>
+        <w:drawing>
+          <wp:inline distT="0" distB="0" distL="0" distR="0" wp14:anchorId="4A46D084" wp14:editId="709D1E5A">
+            <wp:extent cx="5400040" cy="2557142"/>
+            <wp:effectExtent l="0" t="0" r="0" b="0"/>
+            <wp:docPr id="9" name="Imagen 9" descr="C:\Users\eps\Desktop\si-master\p4\capturas\apartadoc-1.png"/>
+            <wp:cNvGraphicFramePr>
+              <a:graphicFrameLocks xmlns:a="http://schemas.openxmlformats.org/drawingml/2006/main" noChangeAspect="1"/>
+            </wp:cNvGraphicFramePr>
+            <a:graphic xmlns:a="http://schemas.openxmlformats.org/drawingml/2006/main">
+              <a:graphicData uri="http://schemas.openxmlformats.org/drawingml/2006/picture">
+                <pic:pic xmlns:pic="http://schemas.openxmlformats.org/drawingml/2006/picture">
+                  <pic:nvPicPr>
+                    <pic:cNvPr id="0" name="Picture 1" descr="C:\Users\eps\Desktop\si-master\p4\capturas\apartadoc-1.png"/>
+                    <pic:cNvPicPr>
+                      <a:picLocks noChangeAspect="1" noChangeArrowheads="1"/>
+                    </pic:cNvPicPr>
+                  </pic:nvPicPr>
+                  <pic:blipFill rotWithShape="1">
+                    <a:blip r:embed="rId12" cstate="print">
+                      <a:extLst>
+                        <a:ext uri="{28A0092B-C50C-407E-A947-70E740481C1C}">
+                          <a14:useLocalDpi xmlns:a14="http://schemas.microsoft.com/office/drawing/2010/main" val="0"/>
+                        </a:ext>
+                      </a:extLst>
+                    </a:blip>
+                    <a:srcRect l="4642" t="19693"/>
+                    <a:stretch/>
+                  </pic:blipFill>
+                  <pic:spPr bwMode="auto">
+                    <a:xfrm>
+                      <a:off x="0" y="0"/>
+                      <a:ext cx="5400040" cy="2557142"/>
+                    </a:xfrm>
+                    <a:prstGeom prst="rect">
+                      <a:avLst/>
+                    </a:prstGeom>
+                    <a:noFill/>
+                    <a:ln>
+                      <a:noFill/>
+                    </a:ln>
+                    <a:extLst>
+                      <a:ext uri="{53640926-AAD7-44D8-BBD7-CCE9431645EC}">
+                        <a14:shadowObscured xmlns:a14="http://schemas.microsoft.com/office/drawing/2010/main"/>
+                      </a:ext>
+                    </a:extLst>
+                  </pic:spPr>
+                </pic:pic>
+              </a:graphicData>
+            </a:graphic>
+          </wp:inline>
+        </w:drawing>
+      </w:r>
+    </w:p>
+    <w:p>
+      <w:pPr>
+        <w:pStyle w:val="Prrafodelista"/>
+        <w:numPr>
+          <w:ilvl w:val="0"/>
+          <w:numId w:val="1"/>
+        </w:numPr>
+        <w:jc w:val="both"/>
+        <w:rPr>
+          <w:sz w:val="24"/>
+          <w:szCs w:val="24"/>
+          <w:u w:val="single"/>
+        </w:rPr>
+      </w:pPr>
+      <w:r>
+        <w:rPr>
+          <w:sz w:val="24"/>
+          <w:szCs w:val="24"/>
+          <w:u w:val="single"/>
+        </w:rPr>
+        <w:t>Consulta 2</w:t>
+      </w:r>
+    </w:p>
+    <w:p>
+      <w:pPr>
+        <w:jc w:val="both"/>
+        <w:rPr>
+          <w:sz w:val="24"/>
+          <w:szCs w:val="24"/>
+        </w:rPr>
+      </w:pPr>
+      <w:r>
+        <w:rPr>
+          <w:noProof/>
+          <w:sz w:val="24"/>
+          <w:szCs w:val="24"/>
+          <w:lang w:eastAsia="es-ES"/>
+        </w:rPr>
+        <w:drawing>
+          <wp:inline distT="0" distB="0" distL="0" distR="0" wp14:anchorId="6FD02D9A" wp14:editId="4DD4B479">
+            <wp:extent cx="5400040" cy="2569262"/>
+            <wp:effectExtent l="0" t="0" r="0" b="2540"/>
+            <wp:docPr id="10" name="Imagen 10" descr="C:\Users\eps\Desktop\si-master\p4\capturas\apartadoc-2.png"/>
+            <wp:cNvGraphicFramePr>
+              <a:graphicFrameLocks xmlns:a="http://schemas.openxmlformats.org/drawingml/2006/main" noChangeAspect="1"/>
+            </wp:cNvGraphicFramePr>
+            <a:graphic xmlns:a="http://schemas.openxmlformats.org/drawingml/2006/main">
+              <a:graphicData uri="http://schemas.openxmlformats.org/drawingml/2006/picture">
+                <pic:pic xmlns:pic="http://schemas.openxmlformats.org/drawingml/2006/picture">
+                  <pic:nvPicPr>
+                    <pic:cNvPr id="0" name="Picture 2" descr="C:\Users\eps\Desktop\si-master\p4\capturas\apartadoc-2.png"/>
+                    <pic:cNvPicPr>
+                      <a:picLocks noChangeAspect="1" noChangeArrowheads="1"/>
+                    </pic:cNvPicPr>
+                  </pic:nvPicPr>
+                  <pic:blipFill rotWithShape="1">
+                    <a:blip r:embed="rId13" cstate="print">
+                      <a:extLst>
+                        <a:ext uri="{28A0092B-C50C-407E-A947-70E740481C1C}">
+                          <a14:useLocalDpi xmlns:a14="http://schemas.microsoft.com/office/drawing/2010/main" val="0"/>
+                        </a:ext>
+                      </a:extLst>
+                    </a:blip>
+                    <a:srcRect l="4385" t="19092"/>
+                    <a:stretch/>
+                  </pic:blipFill>
+                  <pic:spPr bwMode="auto">
+                    <a:xfrm>
+                      <a:off x="0" y="0"/>
+                      <a:ext cx="5400040" cy="2569262"/>
+                    </a:xfrm>
+                    <a:prstGeom prst="rect">
+                      <a:avLst/>
+                    </a:prstGeom>
+                    <a:noFill/>
+                    <a:ln>
+                      <a:noFill/>
+                    </a:ln>
+                    <a:extLst>
+                      <a:ext uri="{53640926-AAD7-44D8-BBD7-CCE9431645EC}">
+                        <a14:shadowObscured xmlns:a14="http://schemas.microsoft.com/office/drawing/2010/main"/>
+                      </a:ext>
+                    </a:extLst>
+                  </pic:spPr>
+                </pic:pic>
+              </a:graphicData>
+            </a:graphic>
+          </wp:inline>
+        </w:drawing>
+      </w:r>
+    </w:p>
+    <w:p>
+      <w:pPr>
+        <w:jc w:val="both"/>
+        <w:rPr>
+          <w:noProof/>
+          <w:sz w:val="24"/>
+          <w:szCs w:val="24"/>
+          <w:lang w:eastAsia="es-ES"/>
+        </w:rPr>
+      </w:pPr>
+    </w:p>
+    <w:p>
+      <w:pPr>
+        <w:jc w:val="both"/>
+        <w:rPr>
+          <w:noProof/>
+          <w:sz w:val="24"/>
+          <w:szCs w:val="24"/>
+          <w:lang w:eastAsia="es-ES"/>
+        </w:rPr>
+      </w:pPr>
+    </w:p>
+    <w:p>
+      <w:pPr>
+        <w:pStyle w:val="Prrafodelista"/>
+        <w:numPr>
+          <w:ilvl w:val="0"/>
+          <w:numId w:val="1"/>
+        </w:numPr>
+        <w:jc w:val="both"/>
+        <w:rPr>
+          <w:noProof/>
+          <w:sz w:val="24"/>
+          <w:szCs w:val="24"/>
+          <w:u w:val="single"/>
+          <w:lang w:eastAsia="es-ES"/>
+        </w:rPr>
+      </w:pPr>
+      <w:r>
+        <w:rPr>
+          <w:noProof/>
+          <w:sz w:val="24"/>
+          <w:szCs w:val="24"/>
+          <w:u w:val="single"/>
+          <w:lang w:eastAsia="es-ES"/>
+        </w:rPr>
+        <w:lastRenderedPageBreak/>
+        <w:t>Consulta 3</w:t>
+      </w:r>
+    </w:p>
+    <w:p>
+      <w:pPr>
+        <w:jc w:val="both"/>
+        <w:rPr>
+          <w:sz w:val="24"/>
+          <w:szCs w:val="24"/>
+        </w:rPr>
+      </w:pPr>
+      <w:r>
+        <w:rPr>
+          <w:noProof/>
+          <w:sz w:val="24"/>
+          <w:szCs w:val="24"/>
+          <w:lang w:eastAsia="es-ES"/>
+        </w:rPr>
+        <w:drawing>
+          <wp:inline distT="0" distB="0" distL="0" distR="0" wp14:anchorId="632D250D" wp14:editId="2A55185F">
+            <wp:extent cx="5400040" cy="2199551"/>
+            <wp:effectExtent l="0" t="0" r="0" b="0"/>
+            <wp:docPr id="11" name="Imagen 11" descr="C:\Users\eps\Desktop\si-master\p4\capturas\apartadoc-3.png"/>
+            <wp:cNvGraphicFramePr>
+              <a:graphicFrameLocks xmlns:a="http://schemas.openxmlformats.org/drawingml/2006/main" noChangeAspect="1"/>
+            </wp:cNvGraphicFramePr>
+            <a:graphic xmlns:a="http://schemas.openxmlformats.org/drawingml/2006/main">
+              <a:graphicData uri="http://schemas.openxmlformats.org/drawingml/2006/picture">
+                <pic:pic xmlns:pic="http://schemas.openxmlformats.org/drawingml/2006/picture">
+                  <pic:nvPicPr>
+                    <pic:cNvPr id="0" name="Picture 3" descr="C:\Users\eps\Desktop\si-master\p4\capturas\apartadoc-3.png"/>
+                    <pic:cNvPicPr>
+                      <a:picLocks noChangeAspect="1" noChangeArrowheads="1"/>
+                    </pic:cNvPicPr>
+                  </pic:nvPicPr>
+                  <pic:blipFill rotWithShape="1">
+                    <a:blip r:embed="rId14" cstate="print">
+                      <a:extLst>
+                        <a:ext uri="{28A0092B-C50C-407E-A947-70E740481C1C}">
+                          <a14:useLocalDpi xmlns:a14="http://schemas.microsoft.com/office/drawing/2010/main" val="0"/>
+                        </a:ext>
+                      </a:extLst>
+                    </a:blip>
+                    <a:srcRect l="4387" t="30740"/>
+                    <a:stretch/>
+                  </pic:blipFill>
+                  <pic:spPr bwMode="auto">
+                    <a:xfrm>
+                      <a:off x="0" y="0"/>
+                      <a:ext cx="5400040" cy="2199551"/>
+                    </a:xfrm>
+                    <a:prstGeom prst="rect">
+                      <a:avLst/>
+                    </a:prstGeom>
+                    <a:noFill/>
+                    <a:ln>
+                      <a:noFill/>
+                    </a:ln>
+                    <a:extLst>
+                      <a:ext uri="{53640926-AAD7-44D8-BBD7-CCE9431645EC}">
+                        <a14:shadowObscured xmlns:a14="http://schemas.microsoft.com/office/drawing/2010/main"/>
+                      </a:ext>
+                    </a:extLst>
+                  </pic:spPr>
+                </pic:pic>
+              </a:graphicData>
+            </a:graphic>
+          </wp:inline>
+        </w:drawing>
+      </w:r>
+    </w:p>
+    <w:p>
+      <w:pPr>
+        <w:jc w:val="both"/>
+        <w:rPr>
+          <w:sz w:val="24"/>
+          <w:szCs w:val="24"/>
+        </w:rPr>
+      </w:pPr>
+      <w:r>
+        <w:rPr>
+          <w:sz w:val="24"/>
+          <w:szCs w:val="24"/>
+        </w:rPr>
+        <w:t xml:space="preserve">Como podemos observar, de las tres consultas la única que devuelve resultados nada </w:t>
+      </w:r>
+      <w:proofErr w:type="spellStart"/>
+      <w:r>
+        <w:rPr>
+          <w:sz w:val="24"/>
+          <w:szCs w:val="24"/>
+        </w:rPr>
+        <w:t>mas</w:t>
+      </w:r>
+      <w:proofErr w:type="spellEnd"/>
+      <w:r>
+        <w:rPr>
+          <w:sz w:val="24"/>
+          <w:szCs w:val="24"/>
+        </w:rPr>
+        <w:t xml:space="preserve"> comenzar su ejecución es la </w:t>
+      </w:r>
+      <w:proofErr w:type="spellStart"/>
+      <w:r>
+        <w:rPr>
+          <w:sz w:val="24"/>
+          <w:szCs w:val="24"/>
+        </w:rPr>
+        <w:t>ultima</w:t>
+      </w:r>
+      <w:proofErr w:type="spellEnd"/>
+      <w:r>
+        <w:rPr>
+          <w:sz w:val="24"/>
+          <w:szCs w:val="24"/>
+        </w:rPr>
+        <w:t xml:space="preserve"> pues como podemos apreciar en la captura vemos que el coste es 0 </w:t>
+      </w:r>
+      <w:r>
+        <w:rPr>
+          <w:i/>
+          <w:sz w:val="24"/>
+          <w:szCs w:val="24"/>
+        </w:rPr>
+        <w:t>(</w:t>
+      </w:r>
+      <w:proofErr w:type="spellStart"/>
+      <w:r>
+        <w:rPr>
+          <w:i/>
+          <w:sz w:val="24"/>
+          <w:szCs w:val="24"/>
+        </w:rPr>
+        <w:t>cost</w:t>
+      </w:r>
+      <w:proofErr w:type="spellEnd"/>
+      <w:r>
+        <w:rPr>
+          <w:i/>
+          <w:sz w:val="24"/>
+          <w:szCs w:val="24"/>
+        </w:rPr>
+        <w:t>=</w:t>
+      </w:r>
+      <w:proofErr w:type="gramStart"/>
+      <w:r>
+        <w:rPr>
+          <w:i/>
+          <w:sz w:val="24"/>
+          <w:szCs w:val="24"/>
+        </w:rPr>
+        <w:t>0.00..</w:t>
+      </w:r>
+      <w:proofErr w:type="gramEnd"/>
+      <w:r>
+        <w:rPr>
+          <w:i/>
+          <w:sz w:val="24"/>
+          <w:szCs w:val="24"/>
+        </w:rPr>
+        <w:t>4640.93)</w:t>
+      </w:r>
+      <w:r>
+        <w:rPr>
+          <w:sz w:val="24"/>
+          <w:szCs w:val="24"/>
+        </w:rPr>
+        <w:t xml:space="preserve">. Mientras que los otros costes de ejecución son de </w:t>
+      </w:r>
+      <w:r>
+        <w:rPr>
+          <w:sz w:val="24"/>
+          <w:szCs w:val="24"/>
+        </w:rPr>
+        <w:t>3961 y 4537 para la primera y la segunda consulta, respectivamente.</w:t>
+      </w:r>
+    </w:p>
+    <w:p>
+      <w:pPr>
+        <w:jc w:val="both"/>
+        <w:rPr>
+          <w:sz w:val="24"/>
+          <w:szCs w:val="24"/>
+        </w:rPr>
+      </w:pPr>
+      <w:r>
+        <w:rPr>
+          <w:sz w:val="24"/>
+          <w:szCs w:val="24"/>
+        </w:rPr>
+        <w:t xml:space="preserve">Analizando los planes de ejecución de las tres consultas, apreciamos que para la segunda se realizan dos </w:t>
+      </w:r>
+      <w:proofErr w:type="spellStart"/>
+      <w:r>
+        <w:rPr>
+          <w:sz w:val="24"/>
+          <w:szCs w:val="24"/>
+        </w:rPr>
+        <w:t>Seq</w:t>
+      </w:r>
+      <w:proofErr w:type="spellEnd"/>
+      <w:r>
+        <w:rPr>
+          <w:sz w:val="24"/>
+          <w:szCs w:val="24"/>
+        </w:rPr>
+        <w:t xml:space="preserve"> </w:t>
+      </w:r>
+      <w:proofErr w:type="spellStart"/>
+      <w:r>
+        <w:rPr>
+          <w:sz w:val="24"/>
+          <w:szCs w:val="24"/>
+        </w:rPr>
+        <w:t>Scan</w:t>
+      </w:r>
+      <w:proofErr w:type="spellEnd"/>
+      <w:r>
+        <w:rPr>
+          <w:sz w:val="24"/>
+          <w:szCs w:val="24"/>
+        </w:rPr>
+        <w:t xml:space="preserve"> paralelamente, lo que indica que se beneficia de la ejecución en paralelo. Algo parecido ocurre con la tercera consulta ya que se realizan dos </w:t>
+      </w:r>
+      <w:proofErr w:type="spellStart"/>
+      <w:r>
+        <w:rPr>
+          <w:sz w:val="24"/>
+          <w:szCs w:val="24"/>
+        </w:rPr>
+        <w:t>subquerys</w:t>
+      </w:r>
+      <w:proofErr w:type="spellEnd"/>
+      <w:r>
+        <w:rPr>
+          <w:sz w:val="24"/>
+          <w:szCs w:val="24"/>
+        </w:rPr>
+        <w:t xml:space="preserve"> paralelamente, por lo que también se beneficia de la ejecución en paralelo. No ocurre lo mismo en la primera consulta ya que solo nos encontramos con un </w:t>
+      </w:r>
+      <w:proofErr w:type="spellStart"/>
+      <w:r>
+        <w:rPr>
+          <w:sz w:val="24"/>
+          <w:szCs w:val="24"/>
+        </w:rPr>
+        <w:t>Seq</w:t>
+      </w:r>
+      <w:proofErr w:type="spellEnd"/>
+      <w:r>
+        <w:rPr>
+          <w:sz w:val="24"/>
+          <w:szCs w:val="24"/>
+        </w:rPr>
+        <w:t xml:space="preserve"> </w:t>
+      </w:r>
+      <w:proofErr w:type="spellStart"/>
+      <w:r>
+        <w:rPr>
+          <w:sz w:val="24"/>
+          <w:szCs w:val="24"/>
+        </w:rPr>
+        <w:t>Scan</w:t>
+      </w:r>
+      <w:proofErr w:type="spellEnd"/>
+      <w:r>
+        <w:rPr>
+          <w:sz w:val="24"/>
+          <w:szCs w:val="24"/>
+        </w:rPr>
+        <w:t xml:space="preserve"> para la consulta.</w:t>
+      </w:r>
+    </w:p>
+    <w:p>
+      <w:pPr>
+        <w:jc w:val="both"/>
+        <w:rPr>
+          <w:b/>
+          <w:sz w:val="24"/>
+          <w:szCs w:val="24"/>
+        </w:rPr>
+      </w:pPr>
+      <w:r>
+        <w:rPr>
+          <w:b/>
+          <w:sz w:val="24"/>
+          <w:szCs w:val="24"/>
+        </w:rPr>
+        <w:t>APARTADO D:</w:t>
+      </w:r>
+    </w:p>
+    <w:p>
+      <w:pPr>
+        <w:jc w:val="both"/>
+        <w:rPr>
+          <w:sz w:val="24"/>
+          <w:szCs w:val="24"/>
+        </w:rPr>
+      </w:pPr>
+      <w:r>
+        <w:rPr>
+          <w:sz w:val="24"/>
+          <w:szCs w:val="24"/>
+        </w:rPr>
+        <w:t>En este apartado estudiaremos el impacto de la generación de estadísticas. Para ello partiremos de nuevo de la base de datos que nos han suministrado.</w:t>
+      </w:r>
+    </w:p>
+    <w:p>
+      <w:pPr>
+        <w:jc w:val="both"/>
+        <w:rPr>
+          <w:sz w:val="24"/>
+          <w:szCs w:val="24"/>
+        </w:rPr>
+      </w:pPr>
+      <w:r>
+        <w:rPr>
+          <w:sz w:val="24"/>
+          <w:szCs w:val="24"/>
+        </w:rPr>
+        <w:t xml:space="preserve">En primer lugar, mediante la </w:t>
+      </w:r>
+      <w:proofErr w:type="spellStart"/>
+      <w:r>
+        <w:rPr>
+          <w:sz w:val="24"/>
+          <w:szCs w:val="24"/>
+        </w:rPr>
+        <w:t>senetencia</w:t>
+      </w:r>
+      <w:proofErr w:type="spellEnd"/>
+      <w:r>
+        <w:rPr>
+          <w:sz w:val="24"/>
+          <w:szCs w:val="24"/>
+        </w:rPr>
+        <w:t xml:space="preserve"> EXPLAIN obtenemos los planes de ejecución de las dos consultas proporcionadas en el Apéndice 2 </w:t>
+      </w:r>
+      <w:r>
+        <w:rPr>
+          <w:b/>
+          <w:sz w:val="24"/>
+          <w:szCs w:val="24"/>
+        </w:rPr>
+        <w:t>sin ningún índice</w:t>
+      </w:r>
+      <w:r>
+        <w:rPr>
+          <w:sz w:val="24"/>
+          <w:szCs w:val="24"/>
+        </w:rPr>
+        <w:t>.</w:t>
+      </w:r>
+    </w:p>
+    <w:p>
+      <w:pPr>
+        <w:pStyle w:val="Prrafodelista"/>
+        <w:numPr>
+          <w:ilvl w:val="0"/>
+          <w:numId w:val="1"/>
+        </w:numPr>
+        <w:jc w:val="both"/>
+        <w:rPr>
+          <w:sz w:val="24"/>
+          <w:szCs w:val="24"/>
+          <w:u w:val="single"/>
+        </w:rPr>
+      </w:pPr>
+      <w:r>
+        <w:rPr>
+          <w:sz w:val="24"/>
+          <w:szCs w:val="24"/>
+          <w:u w:val="single"/>
+        </w:rPr>
+        <w:t>Consulta 1</w:t>
+      </w:r>
+    </w:p>
+    <w:p>
+      <w:pPr>
+        <w:jc w:val="both"/>
+        <w:rPr>
+          <w:noProof/>
+          <w:sz w:val="24"/>
+          <w:szCs w:val="24"/>
+          <w:lang w:eastAsia="es-ES"/>
+        </w:rPr>
+      </w:pPr>
+      <w:r>
+        <w:rPr>
+          <w:noProof/>
+          <w:sz w:val="24"/>
+          <w:szCs w:val="24"/>
+          <w:lang w:eastAsia="es-ES"/>
+        </w:rPr>
+        <w:drawing>
+          <wp:inline distT="0" distB="0" distL="0" distR="0" wp14:anchorId="0C7EA356" wp14:editId="22153B54">
+            <wp:extent cx="2147977" cy="688669"/>
+            <wp:effectExtent l="0" t="0" r="5080" b="0"/>
+            <wp:docPr id="15" name="Imagen 15" descr="C:\Users\eps\Desktop\si-master\p4\capturas\Captura de pantalla de 2019-12-02 10-44-45.png"/>
+            <wp:cNvGraphicFramePr>
+              <a:graphicFrameLocks xmlns:a="http://schemas.openxmlformats.org/drawingml/2006/main" noChangeAspect="1"/>
+            </wp:cNvGraphicFramePr>
+            <a:graphic xmlns:a="http://schemas.openxmlformats.org/drawingml/2006/main">
+              <a:graphicData uri="http://schemas.openxmlformats.org/drawingml/2006/picture">
+                <pic:pic xmlns:pic="http://schemas.openxmlformats.org/drawingml/2006/picture">
+                  <pic:nvPicPr>
+                    <pic:cNvPr id="0" name="Picture 7" descr="C:\Users\eps\Desktop\si-master\p4\capturas\Captura de pantalla de 2019-12-02 10-44-45.png"/>
+                    <pic:cNvPicPr>
+                      <a:picLocks noChangeAspect="1" noChangeArrowheads="1"/>
+                    </pic:cNvPicPr>
+                  </pic:nvPicPr>
+                  <pic:blipFill rotWithShape="1">
+                    <a:blip r:embed="rId15">
+                      <a:extLst>
+                        <a:ext uri="{28A0092B-C50C-407E-A947-70E740481C1C}">
+                          <a14:useLocalDpi xmlns:a14="http://schemas.microsoft.com/office/drawing/2010/main" val="0"/>
+                        </a:ext>
+                      </a:extLst>
+                    </a:blip>
+                    <a:srcRect l="4637" t="19337" r="75784" b="67669"/>
+                    <a:stretch/>
+                  </pic:blipFill>
+                  <pic:spPr bwMode="auto">
+                    <a:xfrm>
+                      <a:off x="0" y="0"/>
+                      <a:ext cx="2220685" cy="711980"/>
+                    </a:xfrm>
+                    <a:prstGeom prst="rect">
+                      <a:avLst/>
+                    </a:prstGeom>
+                    <a:noFill/>
+                    <a:ln>
+                      <a:noFill/>
+                    </a:ln>
+                    <a:extLst>
+                      <a:ext uri="{53640926-AAD7-44D8-BBD7-CCE9431645EC}">
+                        <a14:shadowObscured xmlns:a14="http://schemas.microsoft.com/office/drawing/2010/main"/>
+                      </a:ext>
+                    </a:extLst>
+                  </pic:spPr>
+                </pic:pic>
+              </a:graphicData>
+            </a:graphic>
+          </wp:inline>
+        </w:drawing>
+      </w:r>
+    </w:p>
+    <w:p>
+      <w:pPr>
+        <w:jc w:val="both"/>
+        <w:rPr>
+          <w:noProof/>
+          <w:sz w:val="24"/>
+          <w:szCs w:val="24"/>
+          <w:lang w:eastAsia="es-ES"/>
+        </w:rPr>
+      </w:pPr>
+      <w:r>
+        <w:rPr>
+          <w:noProof/>
+          <w:sz w:val="24"/>
+          <w:szCs w:val="24"/>
+          <w:lang w:eastAsia="es-ES"/>
+        </w:rPr>
+        <w:drawing>
+          <wp:inline distT="0" distB="0" distL="0" distR="0" wp14:anchorId="0C250538" wp14:editId="1879E27C">
+            <wp:extent cx="3838755" cy="1062641"/>
+            <wp:effectExtent l="0" t="0" r="0" b="4445"/>
+            <wp:docPr id="13" name="Imagen 13" descr="C:\Users\eps\Desktop\si-master\p4\capturas\Captura de pantalla de 2019-12-02 10-44-45.png"/>
+            <wp:cNvGraphicFramePr>
+              <a:graphicFrameLocks xmlns:a="http://schemas.openxmlformats.org/drawingml/2006/main" noChangeAspect="1"/>
+            </wp:cNvGraphicFramePr>
+            <a:graphic xmlns:a="http://schemas.openxmlformats.org/drawingml/2006/main">
+              <a:graphicData uri="http://schemas.openxmlformats.org/drawingml/2006/picture">
+                <pic:pic xmlns:pic="http://schemas.openxmlformats.org/drawingml/2006/picture">
+                  <pic:nvPicPr>
+                    <pic:cNvPr id="0" name="Picture 5" descr="C:\Users\eps\Desktop\si-master\p4\capturas\Captura de pantalla de 2019-12-02 10-44-45.png"/>
+                    <pic:cNvPicPr>
+                      <a:picLocks noChangeAspect="1" noChangeArrowheads="1"/>
+                    </pic:cNvPicPr>
+                  </pic:nvPicPr>
+                  <pic:blipFill rotWithShape="1">
+                    <a:blip r:embed="rId15">
+                      <a:extLst>
+                        <a:ext uri="{28A0092B-C50C-407E-A947-70E740481C1C}">
+                          <a14:useLocalDpi xmlns:a14="http://schemas.microsoft.com/office/drawing/2010/main" val="0"/>
+                        </a:ext>
+                      </a:extLst>
+                    </a:blip>
+                    <a:srcRect l="4264" t="52789" r="48337" b="23878"/>
+                    <a:stretch/>
+                  </pic:blipFill>
+                  <pic:spPr bwMode="auto">
+                    <a:xfrm>
+                      <a:off x="0" y="0"/>
+                      <a:ext cx="3892191" cy="1077433"/>
+                    </a:xfrm>
+                    <a:prstGeom prst="rect">
+                      <a:avLst/>
+                    </a:prstGeom>
+                    <a:noFill/>
+                    <a:ln>
+                      <a:noFill/>
+                    </a:ln>
+                    <a:extLst>
+                      <a:ext uri="{53640926-AAD7-44D8-BBD7-CCE9431645EC}">
+                        <a14:shadowObscured xmlns:a14="http://schemas.microsoft.com/office/drawing/2010/main"/>
+                      </a:ext>
+                    </a:extLst>
+                  </pic:spPr>
+                </pic:pic>
+              </a:graphicData>
+            </a:graphic>
+          </wp:inline>
+        </w:drawing>
+      </w:r>
+    </w:p>
+    <w:p>
+      <w:pPr>
+        <w:jc w:val="both"/>
+        <w:rPr>
+          <w:noProof/>
+          <w:sz w:val="24"/>
+          <w:szCs w:val="24"/>
+          <w:lang w:eastAsia="es-ES"/>
+        </w:rPr>
+      </w:pPr>
+    </w:p>
+    <w:p>
+      <w:pPr>
+        <w:pStyle w:val="Prrafodelista"/>
+        <w:numPr>
+          <w:ilvl w:val="0"/>
+          <w:numId w:val="1"/>
+        </w:numPr>
+        <w:jc w:val="both"/>
+        <w:rPr>
+          <w:noProof/>
+          <w:sz w:val="24"/>
+          <w:szCs w:val="24"/>
+          <w:u w:val="single"/>
+          <w:lang w:eastAsia="es-ES"/>
+        </w:rPr>
+      </w:pPr>
+      <w:r>
+        <w:rPr>
+          <w:noProof/>
+          <w:sz w:val="24"/>
+          <w:szCs w:val="24"/>
+          <w:u w:val="single"/>
+          <w:lang w:eastAsia="es-ES"/>
+        </w:rPr>
+        <w:lastRenderedPageBreak/>
+        <w:t>Consulta 2</w:t>
+      </w:r>
+    </w:p>
+    <w:p>
+      <w:pPr>
+        <w:jc w:val="both"/>
+        <w:rPr>
+          <w:noProof/>
+          <w:sz w:val="24"/>
+          <w:szCs w:val="24"/>
+          <w:lang w:eastAsia="es-ES"/>
+        </w:rPr>
+      </w:pPr>
+      <w:r>
+        <w:rPr>
+          <w:noProof/>
+          <w:sz w:val="24"/>
+          <w:szCs w:val="24"/>
+          <w:lang w:eastAsia="es-ES"/>
+        </w:rPr>
+        <w:drawing>
+          <wp:inline distT="0" distB="0" distL="0" distR="0" wp14:anchorId="11B20E13" wp14:editId="63A84A30">
+            <wp:extent cx="2216989" cy="769344"/>
+            <wp:effectExtent l="0" t="0" r="0" b="0"/>
+            <wp:docPr id="14" name="Imagen 14" descr="C:\Users\eps\Desktop\si-master\p4\capturas\Captura de pantalla de 2019-12-02 10-44-56.png"/>
+            <wp:cNvGraphicFramePr>
+              <a:graphicFrameLocks xmlns:a="http://schemas.openxmlformats.org/drawingml/2006/main" noChangeAspect="1"/>
+            </wp:cNvGraphicFramePr>
+            <a:graphic xmlns:a="http://schemas.openxmlformats.org/drawingml/2006/main">
+              <a:graphicData uri="http://schemas.openxmlformats.org/drawingml/2006/picture">
+                <pic:pic xmlns:pic="http://schemas.openxmlformats.org/drawingml/2006/picture">
+                  <pic:nvPicPr>
+                    <pic:cNvPr id="0" name="Picture 6" descr="C:\Users\eps\Desktop\si-master\p4\capturas\Captura de pantalla de 2019-12-02 10-44-56.png"/>
+                    <pic:cNvPicPr>
+                      <a:picLocks noChangeAspect="1" noChangeArrowheads="1"/>
+                    </pic:cNvPicPr>
+                  </pic:nvPicPr>
+                  <pic:blipFill rotWithShape="1">
+                    <a:blip r:embed="rId16">
+                      <a:extLst>
+                        <a:ext uri="{28A0092B-C50C-407E-A947-70E740481C1C}">
+                          <a14:useLocalDpi xmlns:a14="http://schemas.microsoft.com/office/drawing/2010/main" val="0"/>
+                        </a:ext>
+                      </a:extLst>
+                    </a:blip>
+                    <a:srcRect l="6032" t="33300" r="75058" b="53497"/>
+                    <a:stretch/>
+                  </pic:blipFill>
+                  <pic:spPr bwMode="auto">
+                    <a:xfrm>
+                      <a:off x="0" y="0"/>
+                      <a:ext cx="2314561" cy="803204"/>
+                    </a:xfrm>
+                    <a:prstGeom prst="rect">
+                      <a:avLst/>
+                    </a:prstGeom>
+                    <a:noFill/>
+                    <a:ln>
+                      <a:noFill/>
+                    </a:ln>
+                    <a:extLst>
+                      <a:ext uri="{53640926-AAD7-44D8-BBD7-CCE9431645EC}">
+                        <a14:shadowObscured xmlns:a14="http://schemas.microsoft.com/office/drawing/2010/main"/>
+                      </a:ext>
+                    </a:extLst>
+                  </pic:spPr>
+                </pic:pic>
+              </a:graphicData>
+            </a:graphic>
+          </wp:inline>
+        </w:drawing>
+      </w:r>
+    </w:p>
+    <w:p>
+      <w:pPr>
+        <w:jc w:val="both"/>
+        <w:rPr>
+          <w:sz w:val="24"/>
+          <w:szCs w:val="24"/>
+        </w:rPr>
+      </w:pPr>
+      <w:r>
+        <w:rPr>
+          <w:noProof/>
+          <w:sz w:val="24"/>
+          <w:szCs w:val="24"/>
+          <w:lang w:eastAsia="es-ES"/>
+        </w:rPr>
+        <w:drawing>
+          <wp:inline distT="0" distB="0" distL="0" distR="0" wp14:anchorId="0345EA2C" wp14:editId="773E0F3E">
+            <wp:extent cx="3811172" cy="1215390"/>
+            <wp:effectExtent l="0" t="0" r="0" b="3810"/>
+            <wp:docPr id="12" name="Imagen 12" descr="C:\Users\eps\Desktop\si-master\p4\capturas\Captura de pantalla de 2019-12-02 10-44-56.png"/>
+            <wp:cNvGraphicFramePr>
+              <a:graphicFrameLocks xmlns:a="http://schemas.openxmlformats.org/drawingml/2006/main" noChangeAspect="1"/>
+            </wp:cNvGraphicFramePr>
+            <a:graphic xmlns:a="http://schemas.openxmlformats.org/drawingml/2006/main">
+              <a:graphicData uri="http://schemas.openxmlformats.org/drawingml/2006/picture">
+                <pic:pic xmlns:pic="http://schemas.openxmlformats.org/drawingml/2006/picture">
+                  <pic:nvPicPr>
+                    <pic:cNvPr id="0" name="Picture 4" descr="C:\Users\eps\Desktop\si-master\p4\capturas\Captura de pantalla de 2019-12-02 10-44-56.png"/>
+                    <pic:cNvPicPr>
+                      <a:picLocks noChangeAspect="1" noChangeArrowheads="1"/>
+                    </pic:cNvPicPr>
+                  </pic:nvPicPr>
+                  <pic:blipFill rotWithShape="1">
+                    <a:blip r:embed="rId16">
+                      <a:extLst>
+                        <a:ext uri="{28A0092B-C50C-407E-A947-70E740481C1C}">
+                          <a14:useLocalDpi xmlns:a14="http://schemas.microsoft.com/office/drawing/2010/main" val="0"/>
+                        </a:ext>
+                      </a:extLst>
+                    </a:blip>
+                    <a:srcRect l="4222" t="52289" r="52467" b="23149"/>
+                    <a:stretch/>
+                  </pic:blipFill>
+                  <pic:spPr bwMode="auto">
+                    <a:xfrm>
+                      <a:off x="0" y="0"/>
+                      <a:ext cx="3881357" cy="1237772"/>
+                    </a:xfrm>
+                    <a:prstGeom prst="rect">
+                      <a:avLst/>
+                    </a:prstGeom>
+                    <a:noFill/>
+                    <a:ln>
+                      <a:noFill/>
+                    </a:ln>
+                    <a:extLst>
+                      <a:ext uri="{53640926-AAD7-44D8-BBD7-CCE9431645EC}">
+                        <a14:shadowObscured xmlns:a14="http://schemas.microsoft.com/office/drawing/2010/main"/>
+                      </a:ext>
+                    </a:extLst>
+                  </pic:spPr>
+                </pic:pic>
+              </a:graphicData>
+            </a:graphic>
+          </wp:inline>
+        </w:drawing>
+      </w:r>
+    </w:p>
+    <w:p>
+      <w:pPr>
+        <w:jc w:val="both"/>
+        <w:rPr>
+          <w:sz w:val="24"/>
+          <w:szCs w:val="24"/>
+        </w:rPr>
+      </w:pPr>
+      <w:r>
+        <w:rPr>
+          <w:sz w:val="24"/>
+          <w:szCs w:val="24"/>
+        </w:rPr>
+        <w:t xml:space="preserve">Ahora creamos un índice en la tabla </w:t>
+      </w:r>
+      <w:proofErr w:type="spellStart"/>
+      <w:r>
+        <w:rPr>
+          <w:i/>
+          <w:sz w:val="24"/>
+          <w:szCs w:val="24"/>
+        </w:rPr>
+        <w:t>orders</w:t>
+      </w:r>
+      <w:proofErr w:type="spellEnd"/>
+      <w:r>
+        <w:rPr>
+          <w:sz w:val="24"/>
+          <w:szCs w:val="24"/>
+        </w:rPr>
+        <w:t xml:space="preserve"> para la columna </w:t>
+      </w:r>
+      <w:r>
+        <w:rPr>
+          <w:i/>
+          <w:sz w:val="24"/>
+          <w:szCs w:val="24"/>
+        </w:rPr>
+        <w:t>status</w:t>
+      </w:r>
+      <w:r>
+        <w:rPr>
+          <w:sz w:val="24"/>
+          <w:szCs w:val="24"/>
+        </w:rPr>
+        <w:t xml:space="preserve"> y volvemos a obtener los planes de ejecución de ambas consultas:</w:t>
+      </w:r>
+    </w:p>
+    <w:p>
+      <w:pPr>
+        <w:pStyle w:val="Prrafodelista"/>
+        <w:numPr>
+          <w:ilvl w:val="0"/>
+          <w:numId w:val="1"/>
+        </w:numPr>
+        <w:jc w:val="both"/>
+        <w:rPr>
+          <w:noProof/>
+          <w:sz w:val="24"/>
+          <w:szCs w:val="24"/>
+          <w:u w:val="single"/>
+          <w:lang w:eastAsia="es-ES"/>
+        </w:rPr>
+      </w:pPr>
+      <w:r>
+        <w:rPr>
+          <w:noProof/>
+          <w:sz w:val="24"/>
+          <w:szCs w:val="24"/>
+          <w:u w:val="single"/>
+          <w:lang w:eastAsia="es-ES"/>
+        </w:rPr>
+        <w:t>Consulta 1:</w:t>
+      </w:r>
+    </w:p>
+    <w:p>
+      <w:pPr>
+        <w:jc w:val="both"/>
+        <w:rPr>
+          <w:noProof/>
+          <w:sz w:val="24"/>
+          <w:szCs w:val="24"/>
+          <w:lang w:eastAsia="es-ES"/>
+        </w:rPr>
+      </w:pPr>
+      <w:r>
+        <w:rPr>
+          <w:noProof/>
+          <w:sz w:val="24"/>
+          <w:szCs w:val="24"/>
+          <w:lang w:eastAsia="es-ES"/>
+        </w:rPr>
+        <w:drawing>
+          <wp:inline distT="0" distB="0" distL="0" distR="0" wp14:anchorId="568B1779" wp14:editId="020FA698">
+            <wp:extent cx="5183468" cy="1314426"/>
+            <wp:effectExtent l="0" t="0" r="0" b="635"/>
+            <wp:docPr id="17" name="Imagen 17" descr="C:\Users\eps\Desktop\si-master\p4\capturas\Captura de pantalla de 2019-12-02 10-45-36.png"/>
+            <wp:cNvGraphicFramePr>
+              <a:graphicFrameLocks xmlns:a="http://schemas.openxmlformats.org/drawingml/2006/main" noChangeAspect="1"/>
+            </wp:cNvGraphicFramePr>
+            <a:graphic xmlns:a="http://schemas.openxmlformats.org/drawingml/2006/main">
+              <a:graphicData uri="http://schemas.openxmlformats.org/drawingml/2006/picture">
+                <pic:pic xmlns:pic="http://schemas.openxmlformats.org/drawingml/2006/picture">
+                  <pic:nvPicPr>
+                    <pic:cNvPr id="0" name="Picture 9" descr="C:\Users\eps\Desktop\si-master\p4\capturas\Captura de pantalla de 2019-12-02 10-45-36.png"/>
+                    <pic:cNvPicPr>
+                      <a:picLocks noChangeAspect="1" noChangeArrowheads="1"/>
+                    </pic:cNvPicPr>
+                  </pic:nvPicPr>
+                  <pic:blipFill rotWithShape="1">
+                    <a:blip r:embed="rId17">
+                      <a:extLst>
+                        <a:ext uri="{28A0092B-C50C-407E-A947-70E740481C1C}">
+                          <a14:useLocalDpi xmlns:a14="http://schemas.microsoft.com/office/drawing/2010/main" val="0"/>
+                        </a:ext>
+                      </a:extLst>
+                    </a:blip>
+                    <a:srcRect l="4299" t="54750" r="40477" b="20347"/>
+                    <a:stretch/>
+                  </pic:blipFill>
+                  <pic:spPr bwMode="auto">
+                    <a:xfrm>
+                      <a:off x="0" y="0"/>
+                      <a:ext cx="5270191" cy="1336417"/>
+                    </a:xfrm>
+                    <a:prstGeom prst="rect">
+                      <a:avLst/>
+                    </a:prstGeom>
+                    <a:noFill/>
+                    <a:ln>
+                      <a:noFill/>
+                    </a:ln>
+                    <a:extLst>
+                      <a:ext uri="{53640926-AAD7-44D8-BBD7-CCE9431645EC}">
+                        <a14:shadowObscured xmlns:a14="http://schemas.microsoft.com/office/drawing/2010/main"/>
+                      </a:ext>
+                    </a:extLst>
+                  </pic:spPr>
+                </pic:pic>
+              </a:graphicData>
+            </a:graphic>
+          </wp:inline>
+        </w:drawing>
+      </w:r>
+    </w:p>
+    <w:p>
+      <w:pPr>
+        <w:pStyle w:val="Prrafodelista"/>
+        <w:numPr>
+          <w:ilvl w:val="0"/>
+          <w:numId w:val="1"/>
+        </w:numPr>
+        <w:jc w:val="both"/>
+        <w:rPr>
+          <w:sz w:val="24"/>
+          <w:szCs w:val="24"/>
+          <w:u w:val="single"/>
+        </w:rPr>
+      </w:pPr>
+      <w:r>
+        <w:rPr>
+          <w:sz w:val="24"/>
+          <w:szCs w:val="24"/>
+          <w:u w:val="single"/>
+        </w:rPr>
+        <w:t>Consulta 2</w:t>
+      </w:r>
+      <w:r>
+        <w:rPr>
+          <w:sz w:val="24"/>
+          <w:szCs w:val="24"/>
+          <w:u w:val="single"/>
+        </w:rPr>
+        <w:t>:</w:t>
+      </w:r>
+    </w:p>
+    <w:p>
+      <w:pPr>
+        <w:jc w:val="both"/>
+        <w:rPr>
+          <w:sz w:val="24"/>
+          <w:szCs w:val="24"/>
+        </w:rPr>
+      </w:pPr>
+      <w:r>
+        <w:rPr>
+          <w:noProof/>
+          <w:sz w:val="24"/>
+          <w:szCs w:val="24"/>
+          <w:lang w:eastAsia="es-ES"/>
+        </w:rPr>
+        <w:drawing>
+          <wp:inline distT="0" distB="0" distL="0" distR="0" wp14:anchorId="31104E08" wp14:editId="67EF3C55">
+            <wp:extent cx="5124090" cy="1443057"/>
+            <wp:effectExtent l="0" t="0" r="635" b="5080"/>
+            <wp:docPr id="16" name="Imagen 16" descr="C:\Users\eps\Desktop\si-master\p4\capturas\Captura de pantalla de 2019-12-02 10-45-41.png"/>
+            <wp:cNvGraphicFramePr>
+              <a:graphicFrameLocks xmlns:a="http://schemas.openxmlformats.org/drawingml/2006/main" noChangeAspect="1"/>
+            </wp:cNvGraphicFramePr>
+            <a:graphic xmlns:a="http://schemas.openxmlformats.org/drawingml/2006/main">
+              <a:graphicData uri="http://schemas.openxmlformats.org/drawingml/2006/picture">
+                <pic:pic xmlns:pic="http://schemas.openxmlformats.org/drawingml/2006/picture">
+                  <pic:nvPicPr>
+                    <pic:cNvPr id="0" name="Picture 8" descr="C:\Users\eps\Desktop\si-master\p4\capturas\Captura de pantalla de 2019-12-02 10-45-41.png"/>
+                    <pic:cNvPicPr>
+                      <a:picLocks noChangeAspect="1" noChangeArrowheads="1"/>
+                    </pic:cNvPicPr>
+                  </pic:nvPicPr>
+                  <pic:blipFill rotWithShape="1">
+                    <a:blip r:embed="rId18">
+                      <a:extLst>
+                        <a:ext uri="{28A0092B-C50C-407E-A947-70E740481C1C}">
+                          <a14:useLocalDpi xmlns:a14="http://schemas.microsoft.com/office/drawing/2010/main" val="0"/>
+                        </a:ext>
+                      </a:extLst>
+                    </a:blip>
+                    <a:srcRect l="4607" t="55000" r="43408" b="18966"/>
+                    <a:stretch/>
+                  </pic:blipFill>
+                  <pic:spPr bwMode="auto">
+                    <a:xfrm>
+                      <a:off x="0" y="0"/>
+                      <a:ext cx="5205253" cy="1465914"/>
+                    </a:xfrm>
+                    <a:prstGeom prst="rect">
+                      <a:avLst/>
+                    </a:prstGeom>
+                    <a:noFill/>
+                    <a:ln>
+                      <a:noFill/>
+                    </a:ln>
+                    <a:extLst>
+                      <a:ext uri="{53640926-AAD7-44D8-BBD7-CCE9431645EC}">
+                        <a14:shadowObscured xmlns:a14="http://schemas.microsoft.com/office/drawing/2010/main"/>
+                      </a:ext>
+                    </a:extLst>
+                  </pic:spPr>
+                </pic:pic>
+              </a:graphicData>
+            </a:graphic>
+          </wp:inline>
+        </w:drawing>
+      </w:r>
+    </w:p>
+    <w:p>
+      <w:pPr>
+        <w:jc w:val="both"/>
+        <w:rPr>
+          <w:sz w:val="24"/>
+          <w:szCs w:val="24"/>
+        </w:rPr>
+      </w:pPr>
+      <w:r>
+        <w:rPr>
+          <w:sz w:val="24"/>
+          <w:szCs w:val="24"/>
+        </w:rPr>
+        <w:t xml:space="preserve">Ahora ejecutaremos la sentencia ANALYZE para generar las estadísticas sobre la tabla </w:t>
+      </w:r>
+      <w:proofErr w:type="spellStart"/>
+      <w:r>
+        <w:rPr>
+          <w:i/>
+          <w:sz w:val="24"/>
+          <w:szCs w:val="24"/>
+        </w:rPr>
+        <w:t>orders</w:t>
+      </w:r>
+      <w:proofErr w:type="spellEnd"/>
+      <w:r>
+        <w:rPr>
+          <w:sz w:val="24"/>
+          <w:szCs w:val="24"/>
+        </w:rPr>
+        <w:t>. Los resultados de ambas consultas son los siguientes:</w:t>
+      </w:r>
+    </w:p>
+    <w:p>
+      <w:pPr>
+        <w:pStyle w:val="Prrafodelista"/>
+        <w:numPr>
+          <w:ilvl w:val="0"/>
+          <w:numId w:val="1"/>
+        </w:numPr>
+        <w:jc w:val="both"/>
+        <w:rPr>
+          <w:noProof/>
+          <w:sz w:val="24"/>
+          <w:szCs w:val="24"/>
+          <w:u w:val="single"/>
+          <w:lang w:eastAsia="es-ES"/>
+        </w:rPr>
+      </w:pPr>
+      <w:r>
+        <w:rPr>
+          <w:noProof/>
+          <w:sz w:val="24"/>
+          <w:szCs w:val="24"/>
+          <w:u w:val="single"/>
+          <w:lang w:eastAsia="es-ES"/>
+        </w:rPr>
+        <w:t>Consulta 1:</w:t>
+      </w:r>
+    </w:p>
+    <w:p>
+      <w:pPr>
+        <w:jc w:val="both"/>
+        <w:rPr>
+          <w:noProof/>
+          <w:sz w:val="24"/>
+          <w:szCs w:val="24"/>
+          <w:u w:val="single"/>
+          <w:lang w:eastAsia="es-ES"/>
+        </w:rPr>
+      </w:pPr>
+      <w:r>
+        <w:rPr>
+          <w:noProof/>
+          <w:sz w:val="24"/>
+          <w:szCs w:val="24"/>
+          <w:lang w:eastAsia="es-ES"/>
+        </w:rPr>
+        <w:drawing>
+          <wp:inline distT="0" distB="0" distL="0" distR="0" wp14:anchorId="6FB1CAEB" wp14:editId="12C27E14">
+            <wp:extent cx="2277373" cy="608242"/>
+            <wp:effectExtent l="0" t="0" r="0" b="1905"/>
+            <wp:docPr id="21" name="Imagen 21" descr="C:\Users\eps\Desktop\si-master\p4\capturas\Captura de pantalla de 2019-12-02 10-48-13.png"/>
+            <wp:cNvGraphicFramePr>
+              <a:graphicFrameLocks xmlns:a="http://schemas.openxmlformats.org/drawingml/2006/main" noChangeAspect="1"/>
+            </wp:cNvGraphicFramePr>
+            <a:graphic xmlns:a="http://schemas.openxmlformats.org/drawingml/2006/main">
+              <a:graphicData uri="http://schemas.openxmlformats.org/drawingml/2006/picture">
+                <pic:pic xmlns:pic="http://schemas.openxmlformats.org/drawingml/2006/picture">
+                  <pic:nvPicPr>
+                    <pic:cNvPr id="0" name="Picture 13" descr="C:\Users\eps\Desktop\si-master\p4\capturas\Captura de pantalla de 2019-12-02 10-48-13.png"/>
+                    <pic:cNvPicPr>
+                      <a:picLocks noChangeAspect="1" noChangeArrowheads="1"/>
+                    </pic:cNvPicPr>
+                  </pic:nvPicPr>
+                  <pic:blipFill rotWithShape="1">
+                    <a:blip r:embed="rId19">
+                      <a:extLst>
+                        <a:ext uri="{28A0092B-C50C-407E-A947-70E740481C1C}">
+                          <a14:useLocalDpi xmlns:a14="http://schemas.microsoft.com/office/drawing/2010/main" val="0"/>
+                        </a:ext>
+                      </a:extLst>
+                    </a:blip>
+                    <a:srcRect l="6234" t="22413" r="71945" b="67223"/>
+                    <a:stretch/>
+                  </pic:blipFill>
+                  <pic:spPr bwMode="auto">
+                    <a:xfrm>
+                      <a:off x="0" y="0"/>
+                      <a:ext cx="2324581" cy="620850"/>
+                    </a:xfrm>
+                    <a:prstGeom prst="rect">
+                      <a:avLst/>
+                    </a:prstGeom>
+                    <a:noFill/>
+                    <a:ln>
+                      <a:noFill/>
+                    </a:ln>
+                    <a:extLst>
+                      <a:ext uri="{53640926-AAD7-44D8-BBD7-CCE9431645EC}">
+                        <a14:shadowObscured xmlns:a14="http://schemas.microsoft.com/office/drawing/2010/main"/>
+                      </a:ext>
+                    </a:extLst>
+                  </pic:spPr>
+                </pic:pic>
+              </a:graphicData>
+            </a:graphic>
+          </wp:inline>
+        </w:drawing>
+      </w:r>
+    </w:p>
+    <w:p>
+      <w:pPr>
+        <w:jc w:val="both"/>
+        <w:rPr>
+          <w:noProof/>
+          <w:sz w:val="24"/>
+          <w:szCs w:val="24"/>
+          <w:lang w:eastAsia="es-ES"/>
+        </w:rPr>
+      </w:pPr>
+      <w:r>
+        <w:rPr>
+          <w:noProof/>
+          <w:sz w:val="24"/>
+          <w:szCs w:val="24"/>
+          <w:lang w:eastAsia="es-ES"/>
+        </w:rPr>
+        <w:lastRenderedPageBreak/>
+        <w:drawing>
+          <wp:inline distT="0" distB="0" distL="0" distR="0" wp14:anchorId="63D91882" wp14:editId="12A3BCDE">
+            <wp:extent cx="5673498" cy="1146738"/>
+            <wp:effectExtent l="0" t="0" r="3810" b="0"/>
+            <wp:docPr id="19" name="Imagen 19" descr="C:\Users\eps\Desktop\si-master\p4\capturas\Captura de pantalla de 2019-12-02 10-48-13.png"/>
+            <wp:cNvGraphicFramePr>
+              <a:graphicFrameLocks xmlns:a="http://schemas.openxmlformats.org/drawingml/2006/main" noChangeAspect="1"/>
+            </wp:cNvGraphicFramePr>
+            <a:graphic xmlns:a="http://schemas.openxmlformats.org/drawingml/2006/main">
+              <a:graphicData uri="http://schemas.openxmlformats.org/drawingml/2006/picture">
+                <pic:pic xmlns:pic="http://schemas.openxmlformats.org/drawingml/2006/picture">
+                  <pic:nvPicPr>
+                    <pic:cNvPr id="0" name="Picture 11" descr="C:\Users\eps\Desktop\si-master\p4\capturas\Captura de pantalla de 2019-12-02 10-48-13.png"/>
+                    <pic:cNvPicPr>
+                      <a:picLocks noChangeAspect="1" noChangeArrowheads="1"/>
+                    </pic:cNvPicPr>
+                  </pic:nvPicPr>
+                  <pic:blipFill rotWithShape="1">
+                    <a:blip r:embed="rId19">
+                      <a:extLst>
+                        <a:ext uri="{28A0092B-C50C-407E-A947-70E740481C1C}">
+                          <a14:useLocalDpi xmlns:a14="http://schemas.microsoft.com/office/drawing/2010/main" val="0"/>
+                        </a:ext>
+                      </a:extLst>
+                    </a:blip>
+                    <a:srcRect l="4242" t="54852" r="15808" b="16412"/>
+                    <a:stretch/>
+                  </pic:blipFill>
+                  <pic:spPr bwMode="auto">
+                    <a:xfrm>
+                      <a:off x="0" y="0"/>
+                      <a:ext cx="5723458" cy="1156836"/>
+                    </a:xfrm>
+                    <a:prstGeom prst="rect">
+                      <a:avLst/>
+                    </a:prstGeom>
+                    <a:noFill/>
+                    <a:ln>
+                      <a:noFill/>
+                    </a:ln>
+                    <a:extLst>
+                      <a:ext uri="{53640926-AAD7-44D8-BBD7-CCE9431645EC}">
+                        <a14:shadowObscured xmlns:a14="http://schemas.microsoft.com/office/drawing/2010/main"/>
+                      </a:ext>
+                    </a:extLst>
+                  </pic:spPr>
+                </pic:pic>
+              </a:graphicData>
+            </a:graphic>
+          </wp:inline>
+        </w:drawing>
+      </w:r>
+    </w:p>
+    <w:p>
+      <w:pPr>
+        <w:pStyle w:val="Prrafodelista"/>
+        <w:numPr>
+          <w:ilvl w:val="0"/>
+          <w:numId w:val="1"/>
+        </w:numPr>
+        <w:jc w:val="both"/>
+        <w:rPr>
+          <w:noProof/>
+          <w:sz w:val="24"/>
+          <w:szCs w:val="24"/>
+          <w:u w:val="single"/>
+          <w:lang w:eastAsia="es-ES"/>
+        </w:rPr>
+      </w:pPr>
+      <w:r>
+        <w:rPr>
+          <w:noProof/>
+          <w:sz w:val="24"/>
+          <w:szCs w:val="24"/>
+          <w:u w:val="single"/>
+          <w:lang w:eastAsia="es-ES"/>
+        </w:rPr>
+        <w:t>Consulta 2:</w:t>
+      </w:r>
+    </w:p>
+    <w:p>
+      <w:pPr>
+        <w:jc w:val="both"/>
+        <w:rPr>
+          <w:noProof/>
+          <w:sz w:val="24"/>
+          <w:szCs w:val="24"/>
+          <w:u w:val="single"/>
+          <w:lang w:eastAsia="es-ES"/>
+        </w:rPr>
+      </w:pPr>
+      <w:r>
+        <w:rPr>
+          <w:noProof/>
+          <w:sz w:val="24"/>
+          <w:szCs w:val="24"/>
+          <w:lang w:eastAsia="es-ES"/>
+        </w:rPr>
+        <w:drawing>
+          <wp:inline distT="0" distB="0" distL="0" distR="0" wp14:anchorId="5C0536DD" wp14:editId="4F169899">
+            <wp:extent cx="2932981" cy="942160"/>
+            <wp:effectExtent l="0" t="0" r="1270" b="0"/>
+            <wp:docPr id="20" name="Imagen 20" descr="C:\Users\eps\Desktop\si-master\p4\capturas\Captura de pantalla de 2019-12-02 10-48-19.png"/>
+            <wp:cNvGraphicFramePr>
+              <a:graphicFrameLocks xmlns:a="http://schemas.openxmlformats.org/drawingml/2006/main" noChangeAspect="1"/>
+            </wp:cNvGraphicFramePr>
+            <a:graphic xmlns:a="http://schemas.openxmlformats.org/drawingml/2006/main">
+              <a:graphicData uri="http://schemas.openxmlformats.org/drawingml/2006/picture">
+                <pic:pic xmlns:pic="http://schemas.openxmlformats.org/drawingml/2006/picture">
+                  <pic:nvPicPr>
+                    <pic:cNvPr id="0" name="Picture 12" descr="C:\Users\eps\Desktop\si-master\p4\capturas\Captura de pantalla de 2019-12-02 10-48-19.png"/>
+                    <pic:cNvPicPr>
+                      <a:picLocks noChangeAspect="1" noChangeArrowheads="1"/>
+                    </pic:cNvPicPr>
+                  </pic:nvPicPr>
+                  <pic:blipFill rotWithShape="1">
+                    <a:blip r:embed="rId20">
+                      <a:extLst>
+                        <a:ext uri="{28A0092B-C50C-407E-A947-70E740481C1C}">
+                          <a14:useLocalDpi xmlns:a14="http://schemas.microsoft.com/office/drawing/2010/main" val="0"/>
+                        </a:ext>
+                      </a:extLst>
+                    </a:blip>
+                    <a:srcRect l="6152" t="34257" r="71670" b="53074"/>
+                    <a:stretch/>
+                  </pic:blipFill>
+                  <pic:spPr bwMode="auto">
+                    <a:xfrm>
+                      <a:off x="0" y="0"/>
+                      <a:ext cx="2986772" cy="959439"/>
+                    </a:xfrm>
+                    <a:prstGeom prst="rect">
+                      <a:avLst/>
+                    </a:prstGeom>
+                    <a:noFill/>
+                    <a:ln>
+                      <a:noFill/>
+                    </a:ln>
+                    <a:extLst>
+                      <a:ext uri="{53640926-AAD7-44D8-BBD7-CCE9431645EC}">
+                        <a14:shadowObscured xmlns:a14="http://schemas.microsoft.com/office/drawing/2010/main"/>
+                      </a:ext>
+                    </a:extLst>
+                  </pic:spPr>
+                </pic:pic>
+              </a:graphicData>
+            </a:graphic>
+          </wp:inline>
+        </w:drawing>
+      </w:r>
+    </w:p>
+    <w:p>
+      <w:pPr>
+        <w:jc w:val="both"/>
+        <w:rPr>
+          <w:sz w:val="24"/>
+          <w:szCs w:val="24"/>
+        </w:rPr>
+      </w:pPr>
+      <w:r>
+        <w:rPr>
+          <w:noProof/>
+          <w:sz w:val="24"/>
+          <w:szCs w:val="24"/>
+          <w:lang w:eastAsia="es-ES"/>
+        </w:rPr>
+        <w:drawing>
+          <wp:inline distT="0" distB="0" distL="0" distR="0" wp14:anchorId="1A8E30BC" wp14:editId="623BEF3C">
+            <wp:extent cx="5673419" cy="1802921"/>
+            <wp:effectExtent l="0" t="0" r="3810" b="6985"/>
+            <wp:docPr id="18" name="Imagen 18" descr="C:\Users\eps\Desktop\si-master\p4\capturas\Captura de pantalla de 2019-12-02 10-48-19.png"/>
+            <wp:cNvGraphicFramePr>
+              <a:graphicFrameLocks xmlns:a="http://schemas.openxmlformats.org/drawingml/2006/main" noChangeAspect="1"/>
+            </wp:cNvGraphicFramePr>
+            <a:graphic xmlns:a="http://schemas.openxmlformats.org/drawingml/2006/main">
+              <a:graphicData uri="http://schemas.openxmlformats.org/drawingml/2006/picture">
+                <pic:pic xmlns:pic="http://schemas.openxmlformats.org/drawingml/2006/picture">
+                  <pic:nvPicPr>
+                    <pic:cNvPr id="0" name="Picture 10" descr="C:\Users\eps\Desktop\si-master\p4\capturas\Captura de pantalla de 2019-12-02 10-48-19.png"/>
+                    <pic:cNvPicPr>
+                      <a:picLocks noChangeAspect="1" noChangeArrowheads="1"/>
+                    </pic:cNvPicPr>
+                  </pic:nvPicPr>
+                  <pic:blipFill rotWithShape="1">
+                    <a:blip r:embed="rId20">
+                      <a:extLst>
+                        <a:ext uri="{28A0092B-C50C-407E-A947-70E740481C1C}">
+                          <a14:useLocalDpi xmlns:a14="http://schemas.microsoft.com/office/drawing/2010/main" val="0"/>
+                        </a:ext>
+                      </a:extLst>
+                    </a:blip>
+                    <a:srcRect l="4284" t="51181" r="9328"/>
+                    <a:stretch/>
+                  </pic:blipFill>
+                  <pic:spPr bwMode="auto">
+                    <a:xfrm>
+                      <a:off x="0" y="0"/>
+                      <a:ext cx="5744662" cy="1825561"/>
+                    </a:xfrm>
+                    <a:prstGeom prst="rect">
+                      <a:avLst/>
+                    </a:prstGeom>
+                    <a:noFill/>
+                    <a:ln>
+                      <a:noFill/>
+                    </a:ln>
+                    <a:extLst>
+                      <a:ext uri="{53640926-AAD7-44D8-BBD7-CCE9431645EC}">
+                        <a14:shadowObscured xmlns:a14="http://schemas.microsoft.com/office/drawing/2010/main"/>
+                      </a:ext>
+                    </a:extLst>
+                  </pic:spPr>
+                </pic:pic>
+              </a:graphicData>
+            </a:graphic>
+          </wp:inline>
+        </w:drawing>
+      </w:r>
+    </w:p>
+    <w:p>
+      <w:pPr>
+        <w:jc w:val="both"/>
+        <w:rPr>
+          <w:noProof/>
+          <w:color w:val="FF0000"/>
+          <w:sz w:val="24"/>
+          <w:szCs w:val="24"/>
+          <w:lang w:eastAsia="es-ES"/>
+        </w:rPr>
+      </w:pPr>
+      <w:r>
+        <w:rPr>
+          <w:noProof/>
+          <w:color w:val="FF0000"/>
+          <w:sz w:val="24"/>
+          <w:szCs w:val="24"/>
+          <w:lang w:eastAsia="es-ES"/>
+        </w:rPr>
+        <w:t>CREO QUE ESTO HAY QUE CAMBIARLO PORQUE NO PODEMOS USAR EXPLAIN ANALYZE TIENE QUE SER SOLO ANALYZE</w:t>
+      </w:r>
+    </w:p>
+    <w:p>
+      <w:pPr>
+        <w:jc w:val="both"/>
+        <w:rPr>
+          <w:rFonts w:ascii="Arial Black" w:hAnsi="Arial Black"/>
+          <w:b/>
+          <w:sz w:val="24"/>
+          <w:u w:val="single"/>
+        </w:rPr>
+      </w:pPr>
+      <w:r>
+        <w:rPr>
+          <w:rFonts w:ascii="Arial Black" w:hAnsi="Arial Black"/>
+          <w:b/>
+          <w:sz w:val="24"/>
+          <w:u w:val="single"/>
+        </w:rPr>
+        <w:t>TRANSACCIONES Y DEADLOCKS</w:t>
+      </w:r>
+    </w:p>
+    <w:p>
+      <w:pPr>
+        <w:jc w:val="both"/>
+        <w:rPr>
+          <w:b/>
+          <w:sz w:val="24"/>
+          <w:szCs w:val="24"/>
+        </w:rPr>
+      </w:pPr>
+      <w:r>
+        <w:rPr>
+          <w:b/>
+          <w:sz w:val="24"/>
+          <w:szCs w:val="24"/>
+        </w:rPr>
+        <w:t>APARTADO E</w:t>
+      </w:r>
+    </w:p>
+    <w:p>
+      <w:pPr>
+        <w:jc w:val="both"/>
+        <w:rPr>
+          <w:sz w:val="24"/>
+          <w:szCs w:val="24"/>
+        </w:rPr>
+      </w:pPr>
+      <w:r>
+        <w:rPr>
+          <w:sz w:val="24"/>
+          <w:szCs w:val="24"/>
+        </w:rPr>
+        <w:t>En este</w:t>
+      </w:r>
+      <w:r>
+        <w:rPr>
+          <w:sz w:val="24"/>
+          <w:szCs w:val="24"/>
+        </w:rPr>
+        <w:t xml:space="preserve"> apartado estudiaremos las transacciones. Para ello realizaremos la </w:t>
+      </w:r>
+      <w:proofErr w:type="spellStart"/>
+      <w:r>
+        <w:rPr>
+          <w:sz w:val="24"/>
+          <w:szCs w:val="24"/>
+        </w:rPr>
+        <w:t>pagina</w:t>
+      </w:r>
+      <w:proofErr w:type="spellEnd"/>
+      <w:r>
+        <w:rPr>
+          <w:sz w:val="24"/>
+          <w:szCs w:val="24"/>
+        </w:rPr>
+        <w:t xml:space="preserve"> </w:t>
+      </w:r>
+      <w:proofErr w:type="spellStart"/>
+      <w:r>
+        <w:rPr>
+          <w:b/>
+          <w:sz w:val="24"/>
+          <w:szCs w:val="24"/>
+        </w:rPr>
+        <w:t>borraCliente</w:t>
+      </w:r>
+      <w:proofErr w:type="spellEnd"/>
+      <w:r>
+        <w:rPr>
+          <w:sz w:val="24"/>
+          <w:szCs w:val="24"/>
+        </w:rPr>
+        <w:t xml:space="preserve"> que ejecuta una transacción que borra un cliente y toda su información (carrito, historial y pedidos con su detalle; es decir, se verán afectadas las tablas </w:t>
+      </w:r>
+      <w:proofErr w:type="spellStart"/>
+      <w:r>
+        <w:rPr>
+          <w:i/>
+          <w:sz w:val="24"/>
+          <w:szCs w:val="24"/>
+        </w:rPr>
+        <w:t>orders</w:t>
+      </w:r>
+      <w:proofErr w:type="spellEnd"/>
+      <w:r>
+        <w:rPr>
+          <w:i/>
+          <w:sz w:val="24"/>
+          <w:szCs w:val="24"/>
+        </w:rPr>
+        <w:t xml:space="preserve">, </w:t>
+      </w:r>
+      <w:proofErr w:type="spellStart"/>
+      <w:r>
+        <w:rPr>
+          <w:i/>
+          <w:sz w:val="24"/>
+          <w:szCs w:val="24"/>
+        </w:rPr>
+        <w:t>orderdetail</w:t>
+      </w:r>
+      <w:proofErr w:type="spellEnd"/>
+      <w:r>
+        <w:rPr>
+          <w:i/>
+          <w:sz w:val="24"/>
+          <w:szCs w:val="24"/>
+        </w:rPr>
+        <w:t xml:space="preserve"> </w:t>
+      </w:r>
+      <w:r>
+        <w:rPr>
+          <w:sz w:val="24"/>
+          <w:szCs w:val="24"/>
+        </w:rPr>
+        <w:t xml:space="preserve">y </w:t>
+      </w:r>
+      <w:proofErr w:type="spellStart"/>
+      <w:r>
+        <w:rPr>
+          <w:i/>
+          <w:sz w:val="24"/>
+          <w:szCs w:val="24"/>
+        </w:rPr>
+        <w:t>customers</w:t>
+      </w:r>
+      <w:proofErr w:type="spellEnd"/>
+      <w:r>
+        <w:rPr>
+          <w:sz w:val="24"/>
+          <w:szCs w:val="24"/>
+        </w:rPr>
+        <w:t>)</w:t>
+      </w:r>
+    </w:p>
+    <w:p>
+      <w:pPr>
+        <w:jc w:val="both"/>
+        <w:rPr>
+          <w:sz w:val="24"/>
+          <w:szCs w:val="24"/>
+        </w:rPr>
+      </w:pPr>
+      <w:r>
+        <w:rPr>
+          <w:sz w:val="24"/>
+          <w:szCs w:val="24"/>
+        </w:rPr>
+        <w:t xml:space="preserve">En la página resultante se muestra la traza de los cambios parciales que vamos realizando y como estos cambios se deshacen al realizar un </w:t>
+      </w:r>
+      <w:proofErr w:type="spellStart"/>
+      <w:r>
+        <w:rPr>
+          <w:sz w:val="24"/>
+          <w:szCs w:val="24"/>
+        </w:rPr>
+        <w:t>rollback</w:t>
+      </w:r>
+      <w:proofErr w:type="spellEnd"/>
+      <w:r>
+        <w:rPr>
+          <w:sz w:val="24"/>
+          <w:szCs w:val="24"/>
+        </w:rPr>
+        <w:t>. Para ello mostramos capturas de pantalla de las pruebas realizadas:</w:t>
+      </w:r>
+    </w:p>
+    <w:p>
+      <w:pPr>
+        <w:jc w:val="both"/>
+        <w:rPr>
+          <w:color w:val="FF0000"/>
+          <w:sz w:val="24"/>
+          <w:szCs w:val="24"/>
+        </w:rPr>
+      </w:pPr>
+      <w:r>
+        <w:rPr>
+          <w:color w:val="FF0000"/>
+          <w:sz w:val="24"/>
+          <w:szCs w:val="24"/>
+        </w:rPr>
+        <w:t>CAPTURAS DE PANTALLA</w:t>
+      </w:r>
+    </w:p>
+    <w:p>
+      <w:pPr>
+        <w:jc w:val="both"/>
+        <w:rPr>
+          <w:b/>
+          <w:sz w:val="24"/>
+          <w:szCs w:val="24"/>
+        </w:rPr>
+      </w:pPr>
+      <w:r>
+        <w:rPr>
+          <w:b/>
+          <w:sz w:val="24"/>
+          <w:szCs w:val="24"/>
+        </w:rPr>
+        <w:t>APARTADO F</w:t>
+      </w:r>
+    </w:p>
+    <w:p>
+      <w:pPr>
+        <w:jc w:val="both"/>
+        <w:rPr>
+          <w:sz w:val="24"/>
+          <w:szCs w:val="24"/>
+        </w:rPr>
+      </w:pPr>
+      <w:r>
+        <w:rPr>
+          <w:sz w:val="24"/>
+          <w:szCs w:val="24"/>
+        </w:rPr>
+        <w:t xml:space="preserve">En este apartado estudiaremos los bloqueos y los </w:t>
+      </w:r>
+      <w:proofErr w:type="spellStart"/>
+      <w:r>
+        <w:rPr>
+          <w:sz w:val="24"/>
+          <w:szCs w:val="24"/>
+        </w:rPr>
+        <w:t>deadlocks</w:t>
+      </w:r>
+      <w:proofErr w:type="spellEnd"/>
+      <w:r>
+        <w:rPr>
+          <w:sz w:val="24"/>
+          <w:szCs w:val="24"/>
+        </w:rPr>
+        <w:t xml:space="preserve">. Para ello tendremos que partir de nuevo de la base de datos limpia y crearemos el script </w:t>
+      </w:r>
+      <w:proofErr w:type="spellStart"/>
+      <w:r>
+        <w:rPr>
+          <w:b/>
+          <w:sz w:val="24"/>
+          <w:szCs w:val="24"/>
+        </w:rPr>
+        <w:t>updPromo.sql</w:t>
+      </w:r>
+      <w:proofErr w:type="spellEnd"/>
+      <w:r>
+        <w:rPr>
+          <w:sz w:val="24"/>
+          <w:szCs w:val="24"/>
+        </w:rPr>
+        <w:t xml:space="preserve"> que crea una nueva columna </w:t>
+      </w:r>
+      <w:proofErr w:type="spellStart"/>
+      <w:r>
+        <w:rPr>
+          <w:sz w:val="24"/>
+          <w:szCs w:val="24"/>
+        </w:rPr>
+        <w:t>promo</w:t>
+      </w:r>
+      <w:proofErr w:type="spellEnd"/>
+      <w:r>
+        <w:rPr>
+          <w:sz w:val="24"/>
+          <w:szCs w:val="24"/>
+        </w:rPr>
+        <w:t xml:space="preserve"> en la tabla </w:t>
+      </w:r>
+      <w:proofErr w:type="spellStart"/>
+      <w:r>
+        <w:rPr>
+          <w:sz w:val="24"/>
+          <w:szCs w:val="24"/>
+        </w:rPr>
+        <w:t>customers</w:t>
+      </w:r>
+      <w:proofErr w:type="spellEnd"/>
+      <w:r>
+        <w:rPr>
+          <w:sz w:val="24"/>
+          <w:szCs w:val="24"/>
+        </w:rPr>
+        <w:t>. En nuestro caso hemos puesto que por defecto el descuento sea de 0 mediante la siguiente consulta:</w:t>
+      </w:r>
+    </w:p>
+    <w:p>
+      <w:pPr>
+        <w:jc w:val="both"/>
+        <w:rPr>
+          <w:rFonts w:ascii="Consolas" w:hAnsi="Consolas"/>
+          <w:color w:val="24292E"/>
+          <w:sz w:val="18"/>
+          <w:szCs w:val="18"/>
+          <w:shd w:val="clear" w:color="auto" w:fill="FFFFFF"/>
+          <w:lang w:val="en-US"/>
+        </w:rPr>
+      </w:pPr>
+      <w:r>
+        <w:rPr>
+          <w:rStyle w:val="pl-k"/>
+          <w:rFonts w:ascii="Consolas" w:hAnsi="Consolas"/>
+          <w:color w:val="D73A49"/>
+          <w:sz w:val="18"/>
+          <w:szCs w:val="18"/>
+          <w:shd w:val="clear" w:color="auto" w:fill="FFFFFF"/>
+          <w:lang w:val="en-US"/>
+        </w:rPr>
+        <w:lastRenderedPageBreak/>
+        <w:t>ALTER</w:t>
+      </w:r>
+      <w:r>
+        <w:rPr>
+          <w:rFonts w:ascii="Consolas" w:hAnsi="Consolas"/>
+          <w:color w:val="24292E"/>
+          <w:sz w:val="18"/>
+          <w:szCs w:val="18"/>
+          <w:shd w:val="clear" w:color="auto" w:fill="FFFFFF"/>
+          <w:lang w:val="en-US"/>
+        </w:rPr>
+        <w:t xml:space="preserve"> </w:t>
+      </w:r>
+      <w:r>
+        <w:rPr>
+          <w:rStyle w:val="pl-k"/>
+          <w:rFonts w:ascii="Consolas" w:hAnsi="Consolas"/>
+          <w:color w:val="D73A49"/>
+          <w:sz w:val="18"/>
+          <w:szCs w:val="18"/>
+          <w:shd w:val="clear" w:color="auto" w:fill="FFFFFF"/>
+          <w:lang w:val="en-US"/>
+        </w:rPr>
+        <w:t>TABLE</w:t>
+      </w:r>
+      <w:r>
+        <w:rPr>
+          <w:rFonts w:ascii="Consolas" w:hAnsi="Consolas"/>
+          <w:color w:val="24292E"/>
+          <w:sz w:val="18"/>
+          <w:szCs w:val="18"/>
+          <w:shd w:val="clear" w:color="auto" w:fill="FFFFFF"/>
+          <w:lang w:val="en-US"/>
+        </w:rPr>
+        <w:t xml:space="preserve"> customers ADD promo </w:t>
+      </w:r>
+      <w:r>
+        <w:rPr>
+          <w:rStyle w:val="pl-k"/>
+          <w:rFonts w:ascii="Consolas" w:hAnsi="Consolas"/>
+          <w:color w:val="D73A49"/>
+          <w:sz w:val="18"/>
+          <w:szCs w:val="18"/>
+          <w:shd w:val="clear" w:color="auto" w:fill="FFFFFF"/>
+          <w:lang w:val="en-US"/>
+        </w:rPr>
+        <w:t>numeric</w:t>
+      </w:r>
+      <w:r>
+        <w:rPr>
+          <w:rFonts w:ascii="Consolas" w:hAnsi="Consolas"/>
+          <w:color w:val="24292E"/>
+          <w:sz w:val="18"/>
+          <w:szCs w:val="18"/>
+          <w:shd w:val="clear" w:color="auto" w:fill="FFFFFF"/>
+          <w:lang w:val="en-US"/>
+        </w:rPr>
+        <w:t xml:space="preserve"> DEFAULT </w:t>
+      </w:r>
+      <w:r>
+        <w:rPr>
+          <w:rStyle w:val="pl-c1"/>
+          <w:rFonts w:ascii="Consolas" w:hAnsi="Consolas"/>
+          <w:color w:val="005CC5"/>
+          <w:sz w:val="18"/>
+          <w:szCs w:val="18"/>
+          <w:shd w:val="clear" w:color="auto" w:fill="FFFFFF"/>
+          <w:lang w:val="en-US"/>
+        </w:rPr>
+        <w:t>0</w:t>
+      </w:r>
+      <w:r>
+        <w:rPr>
+          <w:rFonts w:ascii="Consolas" w:hAnsi="Consolas"/>
+          <w:color w:val="24292E"/>
+          <w:sz w:val="18"/>
+          <w:szCs w:val="18"/>
+          <w:shd w:val="clear" w:color="auto" w:fill="FFFFFF"/>
+          <w:lang w:val="en-US"/>
+        </w:rPr>
+        <w:t>;</w:t>
+      </w:r>
+    </w:p>
+    <w:p>
+      <w:pPr>
+        <w:jc w:val="both"/>
+        <w:rPr>
+          <w:sz w:val="24"/>
+          <w:szCs w:val="24"/>
+        </w:rPr>
+      </w:pPr>
+      <w:r>
+        <w:rPr>
+          <w:sz w:val="24"/>
+          <w:szCs w:val="24"/>
+        </w:rPr>
+        <w:t xml:space="preserve">A </w:t>
+      </w:r>
+      <w:proofErr w:type="gramStart"/>
+      <w:r>
+        <w:rPr>
+          <w:sz w:val="24"/>
+          <w:szCs w:val="24"/>
+        </w:rPr>
+        <w:t>continuación</w:t>
+      </w:r>
+      <w:proofErr w:type="gramEnd"/>
+      <w:r>
+        <w:rPr>
+          <w:sz w:val="24"/>
+          <w:szCs w:val="24"/>
+        </w:rPr>
+        <w:t xml:space="preserve"> creamos un </w:t>
+      </w:r>
+      <w:proofErr w:type="spellStart"/>
+      <w:r>
+        <w:rPr>
+          <w:sz w:val="24"/>
+          <w:szCs w:val="24"/>
+        </w:rPr>
+        <w:t>trigger</w:t>
+      </w:r>
+      <w:proofErr w:type="spellEnd"/>
+      <w:r>
+        <w:rPr>
+          <w:sz w:val="24"/>
+          <w:szCs w:val="24"/>
+        </w:rPr>
+        <w:t xml:space="preserve"> sobre la tabla </w:t>
+      </w:r>
+      <w:proofErr w:type="spellStart"/>
+      <w:r>
+        <w:rPr>
+          <w:sz w:val="24"/>
+          <w:szCs w:val="24"/>
+        </w:rPr>
+        <w:t>customers</w:t>
+      </w:r>
+      <w:proofErr w:type="spellEnd"/>
+      <w:r>
+        <w:rPr>
+          <w:sz w:val="24"/>
+          <w:szCs w:val="24"/>
+        </w:rPr>
+        <w:t xml:space="preserve"> de forma que cuando se altera la columna </w:t>
+      </w:r>
+      <w:proofErr w:type="spellStart"/>
+      <w:r>
+        <w:rPr>
+          <w:i/>
+          <w:sz w:val="24"/>
+          <w:szCs w:val="24"/>
+        </w:rPr>
+        <w:t>promo</w:t>
+      </w:r>
+      <w:proofErr w:type="spellEnd"/>
+      <w:r>
+        <w:rPr>
+          <w:sz w:val="24"/>
+          <w:szCs w:val="24"/>
+        </w:rPr>
+        <w:t xml:space="preserve"> de un cliente se le hace un descuento en los artículos de su cesta o carrito del porcentaje indicado en dicha columna sobre el precio de la tabla </w:t>
+      </w:r>
+      <w:proofErr w:type="spellStart"/>
+      <w:r>
+        <w:rPr>
+          <w:i/>
+          <w:sz w:val="24"/>
+          <w:szCs w:val="24"/>
+        </w:rPr>
+        <w:t>products</w:t>
+      </w:r>
+      <w:proofErr w:type="spellEnd"/>
+      <w:r>
+        <w:rPr>
+          <w:sz w:val="24"/>
+          <w:szCs w:val="24"/>
+        </w:rPr>
+        <w:t xml:space="preserve">. Además, en dicho </w:t>
+      </w:r>
+      <w:proofErr w:type="spellStart"/>
+      <w:r>
+        <w:rPr>
+          <w:sz w:val="24"/>
+          <w:szCs w:val="24"/>
+        </w:rPr>
+        <w:t>trigger</w:t>
+      </w:r>
+      <w:proofErr w:type="spellEnd"/>
+      <w:r>
+        <w:rPr>
+          <w:sz w:val="24"/>
+          <w:szCs w:val="24"/>
+        </w:rPr>
+        <w:t xml:space="preserve"> hemos realizado el </w:t>
+      </w:r>
+      <w:proofErr w:type="spellStart"/>
+      <w:r>
+        <w:rPr>
+          <w:sz w:val="24"/>
+          <w:szCs w:val="24"/>
+        </w:rPr>
+        <w:t>sleep</w:t>
+      </w:r>
+      <w:proofErr w:type="spellEnd"/>
+      <w:r>
+        <w:rPr>
+          <w:sz w:val="24"/>
+          <w:szCs w:val="24"/>
+        </w:rPr>
+        <w:t xml:space="preserve"> en --------poner donde---- y hemos insertado el </w:t>
+      </w:r>
+      <w:proofErr w:type="spellStart"/>
+      <w:r>
+        <w:rPr>
+          <w:sz w:val="24"/>
+          <w:szCs w:val="24"/>
+        </w:rPr>
+        <w:t>sleep</w:t>
+      </w:r>
+      <w:proofErr w:type="spellEnd"/>
+      <w:r>
+        <w:rPr>
+          <w:sz w:val="24"/>
+          <w:szCs w:val="24"/>
+        </w:rPr>
+        <w:t xml:space="preserve"> en los momentos correctos en la página </w:t>
+      </w:r>
+      <w:proofErr w:type="spellStart"/>
+      <w:r>
+        <w:rPr>
+          <w:b/>
+          <w:sz w:val="24"/>
+          <w:szCs w:val="24"/>
+        </w:rPr>
+        <w:t>borraCliente</w:t>
+      </w:r>
+      <w:proofErr w:type="spellEnd"/>
+    </w:p>
+    <w:p>
+      <w:pPr>
+        <w:jc w:val="both"/>
+        <w:rPr>
+          <w:sz w:val="24"/>
+          <w:szCs w:val="24"/>
+        </w:rPr>
+      </w:pPr>
+      <w:r>
+        <w:rPr>
+          <w:sz w:val="24"/>
+          <w:szCs w:val="24"/>
+        </w:rPr>
+        <w:t xml:space="preserve">Para comprobar el correcto funcionamiento de este </w:t>
+      </w:r>
+      <w:proofErr w:type="spellStart"/>
+      <w:r>
+        <w:rPr>
+          <w:sz w:val="24"/>
+          <w:szCs w:val="24"/>
+        </w:rPr>
+        <w:t>trigger</w:t>
+      </w:r>
+      <w:proofErr w:type="spellEnd"/>
+      <w:r>
+        <w:rPr>
+          <w:sz w:val="24"/>
+          <w:szCs w:val="24"/>
+        </w:rPr>
+        <w:t xml:space="preserve"> mostramos algunas capturas de pantallas donde aparecen las comprobaciones en </w:t>
+      </w:r>
+      <w:proofErr w:type="spellStart"/>
+      <w:r>
+        <w:rPr>
+          <w:sz w:val="24"/>
+          <w:szCs w:val="24"/>
+        </w:rPr>
+        <w:t>PgAdmin</w:t>
+      </w:r>
+      <w:proofErr w:type="spellEnd"/>
+      <w:r>
+        <w:rPr>
+          <w:sz w:val="24"/>
+          <w:szCs w:val="24"/>
+        </w:rPr>
+        <w:t>.</w:t>
+      </w:r>
+    </w:p>
+    <w:p>
+      <w:pPr>
+        <w:jc w:val="both"/>
         <w:rPr>
           <w:sz w:val="24"/>
           <w:szCs w:val="24"/>
@@ -1055,6 +4407,24 @@
       </w:pPr>
       <w:bookmarkStart w:id="0" w:name="_GoBack"/>
       <w:bookmarkEnd w:id="0"/>
+    </w:p>
+    <w:p>
+      <w:pPr>
+        <w:jc w:val="both"/>
+        <w:rPr>
+          <w:color w:val="FF0000"/>
+          <w:sz w:val="24"/>
+          <w:szCs w:val="24"/>
+        </w:rPr>
+      </w:pPr>
+      <w:r>
+        <w:rPr>
+          <w:color w:val="FF0000"/>
+          <w:sz w:val="24"/>
+          <w:szCs w:val="24"/>
+        </w:rPr>
+        <w:t>PONER LAS FOTOS</w:t>
+      </w:r>
     </w:p>
     <w:sectPr>
       <w:pgSz w:w="11906" w:h="16838"/>
@@ -1066,8 +4436,282 @@
 </w:document>
 </file>
 
+<file path=word/numbering.xml><?xml version="1.0" encoding="utf-8"?>
+<w:numbering xmlns:wpc="http://schemas.microsoft.com/office/word/2010/wordprocessingCanvas" xmlns:cx="http://schemas.microsoft.com/office/drawing/2014/chartex" xmlns:mc="http://schemas.openxmlformats.org/markup-compatibility/2006" xmlns:o="urn:schemas-microsoft-com:office:office" xmlns:r="http://schemas.openxmlformats.org/officeDocument/2006/relationships" xmlns:m="http://schemas.openxmlformats.org/officeDocument/2006/math" xmlns:v="urn:schemas-microsoft-com:vml" xmlns:wp14="http://schemas.microsoft.com/office/word/2010/wordprocessingDrawing" xmlns:wp="http://schemas.openxmlformats.org/drawingml/2006/wordprocessingDrawing" xmlns:w10="urn:schemas-microsoft-com:office:word" xmlns:w="http://schemas.openxmlformats.org/wordprocessingml/2006/main" xmlns:w14="http://schemas.microsoft.com/office/word/2010/wordml" xmlns:w15="http://schemas.microsoft.com/office/word/2012/wordml" xmlns:w16se="http://schemas.microsoft.com/office/word/2015/wordml/symex" xmlns:wpg="http://schemas.microsoft.com/office/word/2010/wordprocessingGroup" xmlns:wpi="http://schemas.microsoft.com/office/word/2010/wordprocessingInk" xmlns:wne="http://schemas.microsoft.com/office/word/2006/wordml" xmlns:wps="http://schemas.microsoft.com/office/word/2010/wordprocessingShape" mc:Ignorable="w14 w15 w16se wp14">
+  <w:abstractNum w:abstractNumId="0" w15:restartNumberingAfterBreak="0">
+    <w:nsid w:val="26750B56"/>
+    <w:multiLevelType w:val="multilevel"/>
+    <w:tmpl w:val="3B827D04"/>
+    <w:lvl w:ilvl="0">
+      <w:start w:val="1"/>
+      <w:numFmt w:val="bullet"/>
+      <w:lvlText w:val=""/>
+      <w:lvlJc w:val="left"/>
+      <w:pPr>
+        <w:tabs>
+          <w:tab w:val="num" w:pos="720"/>
+        </w:tabs>
+        <w:ind w:left="720" w:hanging="360"/>
+      </w:pPr>
+      <w:rPr>
+        <w:rFonts w:ascii="Symbol" w:hAnsi="Symbol" w:hint="default"/>
+        <w:sz w:val="20"/>
+      </w:rPr>
+    </w:lvl>
+    <w:lvl w:ilvl="1" w:tentative="1">
+      <w:start w:val="1"/>
+      <w:numFmt w:val="bullet"/>
+      <w:lvlText w:val="o"/>
+      <w:lvlJc w:val="left"/>
+      <w:pPr>
+        <w:tabs>
+          <w:tab w:val="num" w:pos="1440"/>
+        </w:tabs>
+        <w:ind w:left="1440" w:hanging="360"/>
+      </w:pPr>
+      <w:rPr>
+        <w:rFonts w:ascii="Courier New" w:hAnsi="Courier New" w:hint="default"/>
+        <w:sz w:val="20"/>
+      </w:rPr>
+    </w:lvl>
+    <w:lvl w:ilvl="2" w:tentative="1">
+      <w:start w:val="1"/>
+      <w:numFmt w:val="bullet"/>
+      <w:lvlText w:val=""/>
+      <w:lvlJc w:val="left"/>
+      <w:pPr>
+        <w:tabs>
+          <w:tab w:val="num" w:pos="2160"/>
+        </w:tabs>
+        <w:ind w:left="2160" w:hanging="360"/>
+      </w:pPr>
+      <w:rPr>
+        <w:rFonts w:ascii="Wingdings" w:hAnsi="Wingdings" w:hint="default"/>
+        <w:sz w:val="20"/>
+      </w:rPr>
+    </w:lvl>
+    <w:lvl w:ilvl="3" w:tentative="1">
+      <w:start w:val="1"/>
+      <w:numFmt w:val="bullet"/>
+      <w:lvlText w:val=""/>
+      <w:lvlJc w:val="left"/>
+      <w:pPr>
+        <w:tabs>
+          <w:tab w:val="num" w:pos="2880"/>
+        </w:tabs>
+        <w:ind w:left="2880" w:hanging="360"/>
+      </w:pPr>
+      <w:rPr>
+        <w:rFonts w:ascii="Wingdings" w:hAnsi="Wingdings" w:hint="default"/>
+        <w:sz w:val="20"/>
+      </w:rPr>
+    </w:lvl>
+    <w:lvl w:ilvl="4" w:tentative="1">
+      <w:start w:val="1"/>
+      <w:numFmt w:val="bullet"/>
+      <w:lvlText w:val=""/>
+      <w:lvlJc w:val="left"/>
+      <w:pPr>
+        <w:tabs>
+          <w:tab w:val="num" w:pos="3600"/>
+        </w:tabs>
+        <w:ind w:left="3600" w:hanging="360"/>
+      </w:pPr>
+      <w:rPr>
+        <w:rFonts w:ascii="Wingdings" w:hAnsi="Wingdings" w:hint="default"/>
+        <w:sz w:val="20"/>
+      </w:rPr>
+    </w:lvl>
+    <w:lvl w:ilvl="5" w:tentative="1">
+      <w:start w:val="1"/>
+      <w:numFmt w:val="bullet"/>
+      <w:lvlText w:val=""/>
+      <w:lvlJc w:val="left"/>
+      <w:pPr>
+        <w:tabs>
+          <w:tab w:val="num" w:pos="4320"/>
+        </w:tabs>
+        <w:ind w:left="4320" w:hanging="360"/>
+      </w:pPr>
+      <w:rPr>
+        <w:rFonts w:ascii="Wingdings" w:hAnsi="Wingdings" w:hint="default"/>
+        <w:sz w:val="20"/>
+      </w:rPr>
+    </w:lvl>
+    <w:lvl w:ilvl="6" w:tentative="1">
+      <w:start w:val="1"/>
+      <w:numFmt w:val="bullet"/>
+      <w:lvlText w:val=""/>
+      <w:lvlJc w:val="left"/>
+      <w:pPr>
+        <w:tabs>
+          <w:tab w:val="num" w:pos="5040"/>
+        </w:tabs>
+        <w:ind w:left="5040" w:hanging="360"/>
+      </w:pPr>
+      <w:rPr>
+        <w:rFonts w:ascii="Wingdings" w:hAnsi="Wingdings" w:hint="default"/>
+        <w:sz w:val="20"/>
+      </w:rPr>
+    </w:lvl>
+    <w:lvl w:ilvl="7" w:tentative="1">
+      <w:start w:val="1"/>
+      <w:numFmt w:val="bullet"/>
+      <w:lvlText w:val=""/>
+      <w:lvlJc w:val="left"/>
+      <w:pPr>
+        <w:tabs>
+          <w:tab w:val="num" w:pos="5760"/>
+        </w:tabs>
+        <w:ind w:left="5760" w:hanging="360"/>
+      </w:pPr>
+      <w:rPr>
+        <w:rFonts w:ascii="Wingdings" w:hAnsi="Wingdings" w:hint="default"/>
+        <w:sz w:val="20"/>
+      </w:rPr>
+    </w:lvl>
+    <w:lvl w:ilvl="8" w:tentative="1">
+      <w:start w:val="1"/>
+      <w:numFmt w:val="bullet"/>
+      <w:lvlText w:val=""/>
+      <w:lvlJc w:val="left"/>
+      <w:pPr>
+        <w:tabs>
+          <w:tab w:val="num" w:pos="6480"/>
+        </w:tabs>
+        <w:ind w:left="6480" w:hanging="360"/>
+      </w:pPr>
+      <w:rPr>
+        <w:rFonts w:ascii="Wingdings" w:hAnsi="Wingdings" w:hint="default"/>
+        <w:sz w:val="20"/>
+      </w:rPr>
+    </w:lvl>
+  </w:abstractNum>
+  <w:abstractNum w:abstractNumId="1" w15:restartNumberingAfterBreak="0">
+    <w:nsid w:val="64C06A13"/>
+    <w:multiLevelType w:val="hybridMultilevel"/>
+    <w:tmpl w:val="82A449D0"/>
+    <w:lvl w:ilvl="0" w:tplc="0C0A0001">
+      <w:start w:val="1"/>
+      <w:numFmt w:val="bullet"/>
+      <w:lvlText w:val=""/>
+      <w:lvlJc w:val="left"/>
+      <w:pPr>
+        <w:ind w:left="720" w:hanging="360"/>
+      </w:pPr>
+      <w:rPr>
+        <w:rFonts w:ascii="Symbol" w:hAnsi="Symbol" w:hint="default"/>
+        <w:b w:val="0"/>
+      </w:rPr>
+    </w:lvl>
+    <w:lvl w:ilvl="1" w:tplc="0C0A0003" w:tentative="1">
+      <w:start w:val="1"/>
+      <w:numFmt w:val="bullet"/>
+      <w:lvlText w:val="o"/>
+      <w:lvlJc w:val="left"/>
+      <w:pPr>
+        <w:ind w:left="1440" w:hanging="360"/>
+      </w:pPr>
+      <w:rPr>
+        <w:rFonts w:ascii="Courier New" w:hAnsi="Courier New" w:cs="Courier New" w:hint="default"/>
+      </w:rPr>
+    </w:lvl>
+    <w:lvl w:ilvl="2" w:tplc="0C0A0005" w:tentative="1">
+      <w:start w:val="1"/>
+      <w:numFmt w:val="bullet"/>
+      <w:lvlText w:val=""/>
+      <w:lvlJc w:val="left"/>
+      <w:pPr>
+        <w:ind w:left="2160" w:hanging="360"/>
+      </w:pPr>
+      <w:rPr>
+        <w:rFonts w:ascii="Wingdings" w:hAnsi="Wingdings" w:hint="default"/>
+      </w:rPr>
+    </w:lvl>
+    <w:lvl w:ilvl="3" w:tplc="0C0A0001" w:tentative="1">
+      <w:start w:val="1"/>
+      <w:numFmt w:val="bullet"/>
+      <w:lvlText w:val=""/>
+      <w:lvlJc w:val="left"/>
+      <w:pPr>
+        <w:ind w:left="2880" w:hanging="360"/>
+      </w:pPr>
+      <w:rPr>
+        <w:rFonts w:ascii="Symbol" w:hAnsi="Symbol" w:hint="default"/>
+      </w:rPr>
+    </w:lvl>
+    <w:lvl w:ilvl="4" w:tplc="0C0A0003" w:tentative="1">
+      <w:start w:val="1"/>
+      <w:numFmt w:val="bullet"/>
+      <w:lvlText w:val="o"/>
+      <w:lvlJc w:val="left"/>
+      <w:pPr>
+        <w:ind w:left="3600" w:hanging="360"/>
+      </w:pPr>
+      <w:rPr>
+        <w:rFonts w:ascii="Courier New" w:hAnsi="Courier New" w:cs="Courier New" w:hint="default"/>
+      </w:rPr>
+    </w:lvl>
+    <w:lvl w:ilvl="5" w:tplc="0C0A0005" w:tentative="1">
+      <w:start w:val="1"/>
+      <w:numFmt w:val="bullet"/>
+      <w:lvlText w:val=""/>
+      <w:lvlJc w:val="left"/>
+      <w:pPr>
+        <w:ind w:left="4320" w:hanging="360"/>
+      </w:pPr>
+      <w:rPr>
+        <w:rFonts w:ascii="Wingdings" w:hAnsi="Wingdings" w:hint="default"/>
+      </w:rPr>
+    </w:lvl>
+    <w:lvl w:ilvl="6" w:tplc="0C0A0001" w:tentative="1">
+      <w:start w:val="1"/>
+      <w:numFmt w:val="bullet"/>
+      <w:lvlText w:val=""/>
+      <w:lvlJc w:val="left"/>
+      <w:pPr>
+        <w:ind w:left="5040" w:hanging="360"/>
+      </w:pPr>
+      <w:rPr>
+        <w:rFonts w:ascii="Symbol" w:hAnsi="Symbol" w:hint="default"/>
+      </w:rPr>
+    </w:lvl>
+    <w:lvl w:ilvl="7" w:tplc="0C0A0003" w:tentative="1">
+      <w:start w:val="1"/>
+      <w:numFmt w:val="bullet"/>
+      <w:lvlText w:val="o"/>
+      <w:lvlJc w:val="left"/>
+      <w:pPr>
+        <w:ind w:left="5760" w:hanging="360"/>
+      </w:pPr>
+      <w:rPr>
+        <w:rFonts w:ascii="Courier New" w:hAnsi="Courier New" w:cs="Courier New" w:hint="default"/>
+      </w:rPr>
+    </w:lvl>
+    <w:lvl w:ilvl="8" w:tplc="0C0A0005" w:tentative="1">
+      <w:start w:val="1"/>
+      <w:numFmt w:val="bullet"/>
+      <w:lvlText w:val=""/>
+      <w:lvlJc w:val="left"/>
+      <w:pPr>
+        <w:ind w:left="6480" w:hanging="360"/>
+      </w:pPr>
+      <w:rPr>
+        <w:rFonts w:ascii="Wingdings" w:hAnsi="Wingdings" w:hint="default"/>
+      </w:rPr>
+    </w:lvl>
+  </w:abstractNum>
+  <w:num w:numId="1">
+    <w:abstractNumId w:val="1"/>
+  </w:num>
+  <w:num w:numId="2">
+    <w:abstractNumId w:val="0"/>
+  </w:num>
+</w:numbering>
+</file>
+
 <file path=word/styles.xml><?xml version="1.0" encoding="utf-8"?>
-<w:styles xmlns:mc="http://schemas.openxmlformats.org/markup-compatibility/2006" xmlns:r="http://schemas.openxmlformats.org/officeDocument/2006/relationships" xmlns:w="http://schemas.openxmlformats.org/wordprocessingml/2006/main" xmlns:w14="http://schemas.microsoft.com/office/word/2010/wordml" xmlns:w15="http://schemas.microsoft.com/office/word/2012/wordml" xmlns:w16cid="http://schemas.microsoft.com/office/word/2016/wordml/cid" xmlns:w16se="http://schemas.microsoft.com/office/word/2015/wordml/symex" mc:Ignorable="w14 w15 w16se w16cid">
+<w:styles xmlns:mc="http://schemas.openxmlformats.org/markup-compatibility/2006" xmlns:r="http://schemas.openxmlformats.org/officeDocument/2006/relationships" xmlns:w="http://schemas.openxmlformats.org/wordprocessingml/2006/main" xmlns:w14="http://schemas.microsoft.com/office/word/2010/wordml" xmlns:w15="http://schemas.microsoft.com/office/word/2012/wordml" xmlns:w16se="http://schemas.microsoft.com/office/word/2015/wordml/symex" mc:Ignorable="w14 w15 w16se">
   <w:docDefaults>
     <w:rPrDefault>
       <w:rPr>
@@ -1083,7 +4727,7 @@
       </w:pPr>
     </w:pPrDefault>
   </w:docDefaults>
-  <w:latentStyles w:defLockedState="0" w:defUIPriority="99" w:defSemiHidden="0" w:defUnhideWhenUsed="0" w:defQFormat="0" w:count="376">
+  <w:latentStyles w:defLockedState="0" w:defUIPriority="99" w:defSemiHidden="0" w:defUnhideWhenUsed="0" w:defQFormat="0" w:count="371">
     <w:lsdException w:name="Normal" w:uiPriority="0" w:qFormat="1"/>
     <w:lsdException w:name="heading 1" w:uiPriority="9" w:qFormat="1"/>
     <w:lsdException w:name="heading 2" w:semiHidden="1" w:uiPriority="9" w:unhideWhenUsed="1" w:qFormat="1"/>
@@ -1189,6 +4833,7 @@
     <w:lsdException w:name="HTML Sample" w:semiHidden="1" w:unhideWhenUsed="1"/>
     <w:lsdException w:name="HTML Typewriter" w:semiHidden="1" w:unhideWhenUsed="1"/>
     <w:lsdException w:name="HTML Variable" w:semiHidden="1" w:unhideWhenUsed="1"/>
+    <w:lsdException w:name="Normal Table" w:semiHidden="1" w:unhideWhenUsed="1"/>
     <w:lsdException w:name="annotation subject" w:semiHidden="1" w:unhideWhenUsed="1"/>
     <w:lsdException w:name="No List" w:semiHidden="1" w:unhideWhenUsed="1"/>
     <w:lsdException w:name="Outline List 1" w:semiHidden="1" w:unhideWhenUsed="1"/>
@@ -1235,8 +4880,10 @@
     <w:lsdException w:name="Table Subtle 2" w:semiHidden="1" w:unhideWhenUsed="1"/>
     <w:lsdException w:name="Table Web 1" w:semiHidden="1" w:unhideWhenUsed="1"/>
     <w:lsdException w:name="Table Web 2" w:semiHidden="1" w:unhideWhenUsed="1"/>
+    <w:lsdException w:name="Table Web 3" w:semiHidden="1" w:unhideWhenUsed="1"/>
     <w:lsdException w:name="Balloon Text" w:semiHidden="1" w:unhideWhenUsed="1"/>
     <w:lsdException w:name="Table Grid" w:uiPriority="39"/>
+    <w:lsdException w:name="Table Theme" w:semiHidden="1" w:unhideWhenUsed="1"/>
     <w:lsdException w:name="Placeholder Text" w:semiHidden="1"/>
     <w:lsdException w:name="No Spacing" w:uiPriority="1" w:qFormat="1"/>
     <w:lsdException w:name="Light Shading" w:uiPriority="60"/>
@@ -1452,11 +5099,6 @@
     <w:lsdException w:name="List Table 5 Dark Accent 6" w:uiPriority="50"/>
     <w:lsdException w:name="List Table 6 Colorful Accent 6" w:uiPriority="51"/>
     <w:lsdException w:name="List Table 7 Colorful Accent 6" w:uiPriority="52"/>
-    <w:lsdException w:name="Mention" w:semiHidden="1" w:unhideWhenUsed="1"/>
-    <w:lsdException w:name="Smart Hyperlink" w:semiHidden="1" w:unhideWhenUsed="1"/>
-    <w:lsdException w:name="Hashtag" w:semiHidden="1" w:unhideWhenUsed="1"/>
-    <w:lsdException w:name="Unresolved Mention" w:semiHidden="1" w:unhideWhenUsed="1"/>
-    <w:lsdException w:name="Smart Link" w:semiHidden="1" w:unhideWhenUsed="1"/>
   </w:latentStyles>
   <w:style w:type="paragraph" w:default="1" w:styleId="Normal">
     <w:name w:val="Normal"/>
@@ -1465,6 +5107,7 @@
   <w:style w:type="character" w:default="1" w:styleId="Fuentedeprrafopredeter">
     <w:name w:val="Default Paragraph Font"/>
     <w:uiPriority w:val="1"/>
+    <w:semiHidden/>
     <w:unhideWhenUsed/>
   </w:style>
   <w:style w:type="table" w:default="1" w:styleId="Tablanormal">
@@ -1487,6 +5130,38 @@
     <w:uiPriority w:val="99"/>
     <w:semiHidden/>
     <w:unhideWhenUsed/>
+  </w:style>
+  <w:style w:type="character" w:customStyle="1" w:styleId="pl-k">
+    <w:name w:val="pl-k"/>
+    <w:basedOn w:val="Fuentedeprrafopredeter"/>
+    <w:rsid w:val="007F79E0"/>
+  </w:style>
+  <w:style w:type="character" w:customStyle="1" w:styleId="pl-c1">
+    <w:name w:val="pl-c1"/>
+    <w:basedOn w:val="Fuentedeprrafopredeter"/>
+    <w:rsid w:val="007F79E0"/>
+  </w:style>
+  <w:style w:type="paragraph" w:styleId="Prrafodelista">
+    <w:name w:val="List Paragraph"/>
+    <w:basedOn w:val="Normal"/>
+    <w:uiPriority w:val="34"/>
+    <w:qFormat/>
+    <w:rsid w:val="00CB7926"/>
+    <w:pPr>
+      <w:ind w:left="720"/>
+      <w:contextualSpacing/>
+    </w:pPr>
+  </w:style>
+  <w:style w:type="character" w:styleId="Textoennegrita">
+    <w:name w:val="Strong"/>
+    <w:basedOn w:val="Fuentedeprrafopredeter"/>
+    <w:uiPriority w:val="22"/>
+    <w:qFormat/>
+    <w:rsid w:val="0007151D"/>
+    <w:rPr>
+      <w:b/>
+      <w:bCs/>
+    </w:rPr>
   </w:style>
 </w:styles>
 </file>

--- a/p4/Memoria.docx
+++ b/p4/Memoria.docx
@@ -2165,35 +2165,7 @@
           <w:sz w:val="24"/>
           <w:szCs w:val="24"/>
         </w:rPr>
-        <w:t xml:space="preserve"> es la más eficiente y cuál devuelve algún resultado nada más comenzar su ejecución, haremos uso de EXPLAIN ANALYZE.</w:t>
-      </w:r>
-      <w:r>
-        <w:rPr>
-          <w:sz w:val="24"/>
-          <w:szCs w:val="24"/>
-        </w:rPr>
-        <w:t xml:space="preserve"> Tambié</w:t>
-      </w:r>
-      <w:r>
-        <w:rPr>
-          <w:sz w:val="24"/>
-          <w:szCs w:val="24"/>
-        </w:rPr>
-        <w:t>n veremos que consulta se puede beneficiar de la ej</w:t>
-      </w:r>
-      <w:r>
-        <w:rPr>
-          <w:sz w:val="24"/>
-          <w:szCs w:val="24"/>
-        </w:rPr>
-        <w:t>ecució</w:t>
-      </w:r>
-      <w:r>
-        <w:rPr>
-          <w:sz w:val="24"/>
-          <w:szCs w:val="24"/>
-        </w:rPr>
-        <w:t>n en paralelo.</w:t>
+        <w:t xml:space="preserve"> es la más eficiente y cuál devuelve algún resultado nada más comenzar su ejecución, haremos uso de EXPLAIN ANALYZE. También veremos que consulta se puede beneficiar de la ejecución en paralelo.</w:t>
       </w:r>
     </w:p>
     <w:p>
@@ -3163,7 +3135,22 @@
           <w:sz w:val="24"/>
           <w:szCs w:val="24"/>
         </w:rPr>
-        <w:t xml:space="preserve">Ahora creamos un índice en la tabla </w:t>
+        <w:t xml:space="preserve">Ahora </w:t>
+      </w:r>
+      <w:r>
+        <w:rPr>
+          <w:b/>
+          <w:sz w:val="24"/>
+          <w:szCs w:val="24"/>
+        </w:rPr>
+        <w:t>creamos un índice</w:t>
+      </w:r>
+      <w:r>
+        <w:rPr>
+          <w:sz w:val="24"/>
+          <w:szCs w:val="24"/>
+        </w:rPr>
+        <w:t xml:space="preserve"> en la tabla </w:t>
       </w:r>
       <w:proofErr w:type="spellStart"/>
       <w:r>
@@ -3398,6 +3385,55 @@
       <w:pPr>
         <w:jc w:val="both"/>
         <w:rPr>
+          <w:noProof/>
+          <w:sz w:val="24"/>
+          <w:szCs w:val="24"/>
+          <w:lang w:eastAsia="es-ES"/>
+        </w:rPr>
+      </w:pPr>
+      <w:r>
+        <w:rPr>
+          <w:noProof/>
+          <w:sz w:val="24"/>
+          <w:szCs w:val="24"/>
+          <w:lang w:eastAsia="es-ES"/>
+        </w:rPr>
+        <w:t>Viendo los resultados obtenidos podemos decir apreciar que los planes de ejecucion para las consultas con indice y sin indice son diferente. A su vez también apreciamos variaciones en los tiempos de ejecucion de estas. Esto se debe a lo que ya hemos explicado en apartados anteriores</w:t>
+      </w:r>
+      <w:r>
+        <w:rPr>
+          <w:noProof/>
+          <w:sz w:val="24"/>
+          <w:szCs w:val="24"/>
+          <w:lang w:eastAsia="es-ES"/>
+        </w:rPr>
+        <w:t xml:space="preserve">, es decir, por las diferencias entre el escaneo secuencial y el escaneo mediante un indice. </w:t>
+      </w:r>
+    </w:p>
+    <w:p>
+      <w:pPr>
+        <w:jc w:val="both"/>
+        <w:rPr>
+          <w:noProof/>
+          <w:sz w:val="24"/>
+          <w:szCs w:val="24"/>
+          <w:lang w:eastAsia="es-ES"/>
+        </w:rPr>
+      </w:pPr>
+      <w:r>
+        <w:rPr>
+          <w:noProof/>
+          <w:sz w:val="24"/>
+          <w:szCs w:val="24"/>
+          <w:lang w:eastAsia="es-ES"/>
+        </w:rPr>
+        <w:t>Estos resultados se encuentran dentro de lo esperado , pues ya lo habiamos visto en los apartados anteriores (Optimización).</w:t>
+      </w:r>
+    </w:p>
+    <w:p>
+      <w:pPr>
+        <w:jc w:val="both"/>
+        <w:rPr>
           <w:sz w:val="24"/>
           <w:szCs w:val="24"/>
         </w:rPr>
@@ -3424,7 +3460,84 @@
           <w:sz w:val="24"/>
           <w:szCs w:val="24"/>
         </w:rPr>
-        <w:t>. Los resultados de ambas consultas son los siguientes:</w:t>
+        <w:t xml:space="preserve">. </w:t>
+      </w:r>
+      <w:r>
+        <w:rPr>
+          <w:sz w:val="24"/>
+          <w:szCs w:val="24"/>
+        </w:rPr>
+        <w:t xml:space="preserve"> Para ello realizamos en </w:t>
+      </w:r>
+      <w:proofErr w:type="spellStart"/>
+      <w:r>
+        <w:rPr>
+          <w:sz w:val="24"/>
+          <w:szCs w:val="24"/>
+        </w:rPr>
+        <w:t>PgAdmin</w:t>
+      </w:r>
+      <w:proofErr w:type="spellEnd"/>
+      <w:r>
+        <w:rPr>
+          <w:sz w:val="24"/>
+          <w:szCs w:val="24"/>
+        </w:rPr>
+        <w:t xml:space="preserve"> la consulta </w:t>
+      </w:r>
+      <w:r>
+        <w:rPr>
+          <w:rFonts w:ascii="Consolas" w:hAnsi="Consolas"/>
+          <w:color w:val="808080" w:themeColor="background1" w:themeShade="80"/>
+          <w:sz w:val="24"/>
+          <w:szCs w:val="24"/>
+        </w:rPr>
+        <w:t xml:space="preserve">ANALYZE </w:t>
+      </w:r>
+      <w:proofErr w:type="spellStart"/>
+      <w:r>
+        <w:rPr>
+          <w:rFonts w:ascii="Consolas" w:hAnsi="Consolas"/>
+          <w:color w:val="808080" w:themeColor="background1" w:themeShade="80"/>
+          <w:sz w:val="24"/>
+          <w:szCs w:val="24"/>
+        </w:rPr>
+        <w:t>orders</w:t>
+      </w:r>
+      <w:proofErr w:type="spellEnd"/>
+      <w:r>
+        <w:rPr>
+          <w:rFonts w:ascii="Consolas" w:hAnsi="Consolas"/>
+          <w:color w:val="808080" w:themeColor="background1" w:themeShade="80"/>
+          <w:sz w:val="24"/>
+          <w:szCs w:val="24"/>
+        </w:rPr>
+        <w:t>;</w:t>
+      </w:r>
+      <w:r>
+        <w:rPr>
+          <w:color w:val="808080" w:themeColor="background1" w:themeShade="80"/>
+          <w:sz w:val="24"/>
+          <w:szCs w:val="24"/>
+        </w:rPr>
+        <w:t xml:space="preserve"> </w:t>
+      </w:r>
+    </w:p>
+    <w:p>
+      <w:pPr>
+        <w:jc w:val="both"/>
+        <w:rPr>
+          <w:sz w:val="24"/>
+          <w:szCs w:val="24"/>
+        </w:rPr>
+      </w:pPr>
+      <w:r>
+        <w:rPr>
+          <w:sz w:val="24"/>
+          <w:szCs w:val="24"/>
+        </w:rPr>
+        <w:lastRenderedPageBreak/>
+        <w:t>Los resultados de ambas consultas son los siguientes:</w:t>
       </w:r>
     </w:p>
     <w:p>
@@ -3542,7 +3655,6 @@
           <w:szCs w:val="24"/>
           <w:lang w:eastAsia="es-ES"/>
         </w:rPr>
-        <w:lastRenderedPageBreak/>
         <w:drawing>
           <wp:inline distT="0" distB="0" distL="0" distR="0" wp14:anchorId="63D91882" wp14:editId="12A3BCDE">
             <wp:extent cx="5673498" cy="1146738"/>
@@ -3767,13 +3879,257 @@
         <w:jc w:val="both"/>
         <w:rPr>
           <w:noProof/>
+          <w:sz w:val="24"/>
+          <w:szCs w:val="24"/>
+          <w:lang w:eastAsia="es-ES"/>
+        </w:rPr>
+      </w:pPr>
+      <w:r>
+        <w:rPr>
+          <w:noProof/>
+          <w:sz w:val="24"/>
+          <w:szCs w:val="24"/>
+          <w:lang w:eastAsia="es-ES"/>
+        </w:rPr>
+        <w:t xml:space="preserve">Podemos apreciar que los planes de ejecucion han cambiado y que </w:t>
+      </w:r>
+      <w:r>
+        <w:rPr>
+          <w:noProof/>
+          <w:sz w:val="24"/>
+          <w:szCs w:val="24"/>
+          <w:lang w:eastAsia="es-ES"/>
+        </w:rPr>
+        <w:t xml:space="preserve">la primera </w:t>
+      </w:r>
+      <w:r>
+        <w:rPr>
+          <w:noProof/>
+          <w:sz w:val="24"/>
+          <w:szCs w:val="24"/>
+          <w:lang w:eastAsia="es-ES"/>
+        </w:rPr>
+        <w:t xml:space="preserve">consulta que se ha visto afectada de </w:t>
+      </w:r>
+      <w:r>
+        <w:rPr>
+          <w:noProof/>
+          <w:sz w:val="24"/>
+          <w:szCs w:val="24"/>
+          <w:lang w:eastAsia="es-ES"/>
+        </w:rPr>
+        <w:t xml:space="preserve">manera que ha quedado mejorada; pues su tiempo de ejecucion ahora es inferior. </w:t>
+      </w:r>
+      <w:r>
+        <w:rPr>
+          <w:noProof/>
           <w:color w:val="FF0000"/>
           <w:sz w:val="24"/>
           <w:szCs w:val="24"/>
           <w:lang w:eastAsia="es-ES"/>
         </w:rPr>
-      </w:pPr>
-      <w:r>
+        <w:t>Esto se debe a ¿????????</w:t>
+      </w:r>
+    </w:p>
+    <w:p>
+      <w:pPr>
+        <w:jc w:val="both"/>
+        <w:rPr>
+          <w:noProof/>
+          <w:sz w:val="24"/>
+          <w:szCs w:val="24"/>
+          <w:lang w:eastAsia="es-ES"/>
+        </w:rPr>
+      </w:pPr>
+      <w:r>
+        <w:rPr>
+          <w:noProof/>
+          <w:sz w:val="24"/>
+          <w:szCs w:val="24"/>
+          <w:lang w:eastAsia="es-ES"/>
+        </w:rPr>
+        <w:t>En el caso de la segunda consulta vemos que tambien ha mejorado el tiempo de ejecucion pero no tan notablemente como en el caso anterior.</w:t>
+      </w:r>
+    </w:p>
+    <w:p>
+      <w:pPr>
+        <w:jc w:val="both"/>
+        <w:rPr>
+          <w:sz w:val="24"/>
+          <w:szCs w:val="24"/>
+        </w:rPr>
+      </w:pPr>
+      <w:r>
+        <w:rPr>
+          <w:sz w:val="24"/>
+          <w:szCs w:val="24"/>
+        </w:rPr>
+        <w:t xml:space="preserve">También </w:t>
+      </w:r>
+      <w:r>
+        <w:rPr>
+          <w:sz w:val="24"/>
+          <w:szCs w:val="24"/>
+        </w:rPr>
+        <w:t>se nos pedí</w:t>
+      </w:r>
+      <w:r>
+        <w:rPr>
+          <w:sz w:val="24"/>
+          <w:szCs w:val="24"/>
+        </w:rPr>
+        <w:t>a realizar estas otras dos consultas</w:t>
+      </w:r>
+      <w:r>
+        <w:rPr>
+          <w:sz w:val="24"/>
+          <w:szCs w:val="24"/>
+        </w:rPr>
+        <w:t xml:space="preserve"> una vez realizadas las estadísticas para compararlas con ellas.</w:t>
+      </w:r>
+    </w:p>
+    <w:p>
+      <w:pPr>
+        <w:jc w:val="both"/>
+        <w:rPr>
+          <w:noProof/>
+          <w:sz w:val="24"/>
+          <w:szCs w:val="24"/>
+          <w:lang w:eastAsia="es-ES"/>
+        </w:rPr>
+      </w:pPr>
+      <w:r>
+        <w:rPr>
+          <w:noProof/>
+          <w:sz w:val="24"/>
+          <w:szCs w:val="24"/>
+          <w:lang w:eastAsia="es-ES"/>
+        </w:rPr>
+        <w:lastRenderedPageBreak/>
+        <w:drawing>
+          <wp:inline distT="0" distB="0" distL="0" distR="0" wp14:anchorId="540CA352" wp14:editId="428E426D">
+            <wp:extent cx="5367646" cy="1727951"/>
+            <wp:effectExtent l="0" t="0" r="5080" b="5715"/>
+            <wp:docPr id="44" name="Imagen 44" descr="C:\Users\eps\Desktop\si-master\p4\capturas\Captura de pantalla de 2019-12-02 10-52-05.png"/>
+            <wp:cNvGraphicFramePr>
+              <a:graphicFrameLocks xmlns:a="http://schemas.openxmlformats.org/drawingml/2006/main" noChangeAspect="1"/>
+            </wp:cNvGraphicFramePr>
+            <a:graphic xmlns:a="http://schemas.openxmlformats.org/drawingml/2006/main">
+              <a:graphicData uri="http://schemas.openxmlformats.org/drawingml/2006/picture">
+                <pic:pic xmlns:pic="http://schemas.openxmlformats.org/drawingml/2006/picture">
+                  <pic:nvPicPr>
+                    <pic:cNvPr id="0" name="Picture 21" descr="C:\Users\eps\Desktop\si-master\p4\capturas\Captura de pantalla de 2019-12-02 10-52-05.png"/>
+                    <pic:cNvPicPr>
+                      <a:picLocks noChangeAspect="1" noChangeArrowheads="1"/>
+                    </pic:cNvPicPr>
+                  </pic:nvPicPr>
+                  <pic:blipFill rotWithShape="1">
+                    <a:blip r:embed="rId21">
+                      <a:extLst>
+                        <a:ext uri="{28A0092B-C50C-407E-A947-70E740481C1C}">
+                          <a14:useLocalDpi xmlns:a14="http://schemas.microsoft.com/office/drawing/2010/main" val="0"/>
+                        </a:ext>
+                      </a:extLst>
+                    </a:blip>
+                    <a:srcRect l="4570" t="38766" r="8234" b="11313"/>
+                    <a:stretch/>
+                  </pic:blipFill>
+                  <pic:spPr bwMode="auto">
+                    <a:xfrm>
+                      <a:off x="0" y="0"/>
+                      <a:ext cx="5410314" cy="1741687"/>
+                    </a:xfrm>
+                    <a:prstGeom prst="rect">
+                      <a:avLst/>
+                    </a:prstGeom>
+                    <a:noFill/>
+                    <a:ln>
+                      <a:noFill/>
+                    </a:ln>
+                    <a:extLst>
+                      <a:ext uri="{53640926-AAD7-44D8-BBD7-CCE9431645EC}">
+                        <a14:shadowObscured xmlns:a14="http://schemas.microsoft.com/office/drawing/2010/main"/>
+                      </a:ext>
+                    </a:extLst>
+                  </pic:spPr>
+                </pic:pic>
+              </a:graphicData>
+            </a:graphic>
+          </wp:inline>
+        </w:drawing>
+      </w:r>
+    </w:p>
+    <w:p>
+      <w:pPr>
+        <w:jc w:val="both"/>
+        <w:rPr>
+          <w:sz w:val="24"/>
+          <w:szCs w:val="24"/>
+        </w:rPr>
+      </w:pPr>
+      <w:r>
+        <w:rPr>
+          <w:noProof/>
+          <w:sz w:val="24"/>
+          <w:szCs w:val="24"/>
+          <w:lang w:eastAsia="es-ES"/>
+        </w:rPr>
+        <w:drawing>
+          <wp:inline distT="0" distB="0" distL="0" distR="0" wp14:anchorId="03E2504B" wp14:editId="5A7CB665">
+            <wp:extent cx="5415148" cy="1908059"/>
+            <wp:effectExtent l="0" t="0" r="0" b="0"/>
+            <wp:docPr id="43" name="Imagen 43" descr="C:\Users\eps\Desktop\si-master\p4\capturas\Captura de pantalla de 2019-12-02 10-49-19.png"/>
+            <wp:cNvGraphicFramePr>
+              <a:graphicFrameLocks xmlns:a="http://schemas.openxmlformats.org/drawingml/2006/main" noChangeAspect="1"/>
+            </wp:cNvGraphicFramePr>
+            <a:graphic xmlns:a="http://schemas.openxmlformats.org/drawingml/2006/main">
+              <a:graphicData uri="http://schemas.openxmlformats.org/drawingml/2006/picture">
+                <pic:pic xmlns:pic="http://schemas.openxmlformats.org/drawingml/2006/picture">
+                  <pic:nvPicPr>
+                    <pic:cNvPr id="0" name="Picture 20" descr="C:\Users\eps\Desktop\si-master\p4\capturas\Captura de pantalla de 2019-12-02 10-49-19.png"/>
+                    <pic:cNvPicPr>
+                      <a:picLocks noChangeAspect="1" noChangeArrowheads="1"/>
+                    </pic:cNvPicPr>
+                  </pic:nvPicPr>
+                  <pic:blipFill rotWithShape="1">
+                    <a:blip r:embed="rId22">
+                      <a:extLst>
+                        <a:ext uri="{28A0092B-C50C-407E-A947-70E740481C1C}">
+                          <a14:useLocalDpi xmlns:a14="http://schemas.microsoft.com/office/drawing/2010/main" val="0"/>
+                        </a:ext>
+                      </a:extLst>
+                    </a:blip>
+                    <a:srcRect l="4550" t="38374" r="14256" b="10748"/>
+                    <a:stretch/>
+                  </pic:blipFill>
+                  <pic:spPr bwMode="auto">
+                    <a:xfrm>
+                      <a:off x="0" y="0"/>
+                      <a:ext cx="5491211" cy="1934860"/>
+                    </a:xfrm>
+                    <a:prstGeom prst="rect">
+                      <a:avLst/>
+                    </a:prstGeom>
+                    <a:noFill/>
+                    <a:ln>
+                      <a:noFill/>
+                    </a:ln>
+                    <a:extLst>
+                      <a:ext uri="{53640926-AAD7-44D8-BBD7-CCE9431645EC}">
+                        <a14:shadowObscured xmlns:a14="http://schemas.microsoft.com/office/drawing/2010/main"/>
+                      </a:ext>
+                    </a:extLst>
+                  </pic:spPr>
+                </pic:pic>
+              </a:graphicData>
+            </a:graphic>
+          </wp:inline>
+        </w:drawing>
+      </w:r>
+    </w:p>
+    <w:p>
+      <w:pPr>
+        <w:jc w:val="both"/>
         <w:rPr>
           <w:noProof/>
           <w:color w:val="FF0000"/>
@@ -3781,7 +4137,81 @@
           <w:szCs w:val="24"/>
           <w:lang w:eastAsia="es-ES"/>
         </w:rPr>
-        <w:t>CREO QUE ESTO HAY QUE CAMBIARLO PORQUE NO PODEMOS USAR EXPLAIN ANALYZE TIENE QUE SER SOLO ANALYZE</w:t>
+      </w:pPr>
+      <w:proofErr w:type="gramStart"/>
+      <w:r>
+        <w:rPr>
+          <w:color w:val="FF0000"/>
+          <w:sz w:val="24"/>
+        </w:rPr>
+        <w:t>FALTA :</w:t>
+      </w:r>
+      <w:proofErr w:type="gramEnd"/>
+      <w:r>
+        <w:rPr>
+          <w:color w:val="FF0000"/>
+          <w:sz w:val="24"/>
+        </w:rPr>
+        <w:t xml:space="preserve"> </w:t>
+      </w:r>
+      <w:r>
+        <w:rPr>
+          <w:color w:val="FF0000"/>
+          <w:sz w:val="24"/>
+        </w:rPr>
+        <w:t>Comparar con la planificación de las otras dos consultas proporcionadas y comentar los resultados</w:t>
+      </w:r>
+      <w:r>
+        <w:rPr>
+          <w:color w:val="FF0000"/>
+        </w:rPr>
+        <w:t>.</w:t>
+      </w:r>
+      <w:r>
+        <w:rPr>
+          <w:color w:val="FF0000"/>
+        </w:rPr>
+        <w:t xml:space="preserve"> </w:t>
+      </w:r>
+      <w:r>
+        <w:rPr>
+          <w:color w:val="FF0000"/>
+        </w:rPr>
+        <w:sym w:font="Wingdings" w:char="F0E0"/>
+      </w:r>
+      <w:r>
+        <w:rPr>
+          <w:color w:val="FF0000"/>
+        </w:rPr>
+        <w:t xml:space="preserve"> de estas no </w:t>
+      </w:r>
+      <w:proofErr w:type="spellStart"/>
+      <w:r>
+        <w:rPr>
+          <w:color w:val="FF0000"/>
+        </w:rPr>
+        <w:t>se</w:t>
+      </w:r>
+      <w:proofErr w:type="spellEnd"/>
+      <w:r>
+        <w:rPr>
+          <w:color w:val="FF0000"/>
+        </w:rPr>
+        <w:t xml:space="preserve"> </w:t>
+      </w:r>
+      <w:proofErr w:type="spellStart"/>
+      <w:r>
+        <w:rPr>
+          <w:color w:val="FF0000"/>
+        </w:rPr>
+        <w:t>que</w:t>
+      </w:r>
+      <w:proofErr w:type="spellEnd"/>
+      <w:r>
+        <w:rPr>
+          <w:color w:val="FF0000"/>
+        </w:rPr>
+        <w:t xml:space="preserve"> decir</w:t>
       </w:r>
     </w:p>
     <w:p>
@@ -3974,19 +4404,659 @@
       <w:pPr>
         <w:jc w:val="both"/>
         <w:rPr>
+          <w:noProof/>
+          <w:sz w:val="24"/>
+          <w:szCs w:val="24"/>
+          <w:lang w:eastAsia="es-ES"/>
+        </w:rPr>
+      </w:pPr>
+      <w:r>
+        <w:rPr>
+          <w:noProof/>
+          <w:sz w:val="24"/>
+          <w:szCs w:val="24"/>
+          <w:lang w:eastAsia="es-ES"/>
+        </w:rPr>
+        <w:t>Primero, vemos la traza que realizamos para una transaccion via SQL provocando un error de integridad y sin realizar ningun commit intermedio.</w:t>
+      </w:r>
+    </w:p>
+    <w:p>
+      <w:pPr>
+        <w:jc w:val="both"/>
+        <w:rPr>
+          <w:noProof/>
           <w:color w:val="FF0000"/>
           <w:sz w:val="24"/>
           <w:szCs w:val="24"/>
-        </w:rPr>
-      </w:pPr>
-      <w:r>
-        <w:rPr>
+          <w:lang w:eastAsia="es-ES"/>
+        </w:rPr>
+      </w:pPr>
+      <w:r>
+        <w:rPr>
+          <w:noProof/>
           <w:color w:val="FF0000"/>
           <w:sz w:val="24"/>
           <w:szCs w:val="24"/>
-        </w:rPr>
-        <w:t>CAPTURAS DE PANTALLA</w:t>
-      </w:r>
+          <w:lang w:eastAsia="es-ES"/>
+        </w:rPr>
+        <w:lastRenderedPageBreak/>
+        <w:drawing>
+          <wp:inline distT="0" distB="0" distL="0" distR="0" wp14:anchorId="59065395" wp14:editId="2D6908BC">
+            <wp:extent cx="3114675" cy="2553795"/>
+            <wp:effectExtent l="0" t="0" r="0" b="0"/>
+            <wp:docPr id="32" name="Imagen 32" descr="C:\Users\eps\Desktop\si-master\p4\nuevas capturas\Captura de pantalla de 2019-12-04 15-16-02.png"/>
+            <wp:cNvGraphicFramePr>
+              <a:graphicFrameLocks xmlns:a="http://schemas.openxmlformats.org/drawingml/2006/main" noChangeAspect="1"/>
+            </wp:cNvGraphicFramePr>
+            <a:graphic xmlns:a="http://schemas.openxmlformats.org/drawingml/2006/main">
+              <a:graphicData uri="http://schemas.openxmlformats.org/drawingml/2006/picture">
+                <pic:pic xmlns:pic="http://schemas.openxmlformats.org/drawingml/2006/picture">
+                  <pic:nvPicPr>
+                    <pic:cNvPr id="0" name="Picture 11" descr="C:\Users\eps\Desktop\si-master\p4\nuevas capturas\Captura de pantalla de 2019-12-04 15-16-02.png"/>
+                    <pic:cNvPicPr>
+                      <a:picLocks noChangeAspect="1" noChangeArrowheads="1"/>
+                    </pic:cNvPicPr>
+                  </pic:nvPicPr>
+                  <pic:blipFill rotWithShape="1">
+                    <a:blip r:embed="rId23">
+                      <a:extLst>
+                        <a:ext uri="{28A0092B-C50C-407E-A947-70E740481C1C}">
+                          <a14:useLocalDpi xmlns:a14="http://schemas.microsoft.com/office/drawing/2010/main" val="0"/>
+                        </a:ext>
+                      </a:extLst>
+                    </a:blip>
+                    <a:srcRect l="4774" t="12552" r="52256" b="43408"/>
+                    <a:stretch/>
+                  </pic:blipFill>
+                  <pic:spPr bwMode="auto">
+                    <a:xfrm>
+                      <a:off x="0" y="0"/>
+                      <a:ext cx="3123030" cy="2560645"/>
+                    </a:xfrm>
+                    <a:prstGeom prst="rect">
+                      <a:avLst/>
+                    </a:prstGeom>
+                    <a:noFill/>
+                    <a:ln>
+                      <a:noFill/>
+                    </a:ln>
+                    <a:extLst>
+                      <a:ext uri="{53640926-AAD7-44D8-BBD7-CCE9431645EC}">
+                        <a14:shadowObscured xmlns:a14="http://schemas.microsoft.com/office/drawing/2010/main"/>
+                      </a:ext>
+                    </a:extLst>
+                  </pic:spPr>
+                </pic:pic>
+              </a:graphicData>
+            </a:graphic>
+          </wp:inline>
+        </w:drawing>
+      </w:r>
+    </w:p>
+    <w:p>
+      <w:pPr>
+        <w:jc w:val="both"/>
+        <w:rPr>
+          <w:noProof/>
+          <w:sz w:val="24"/>
+          <w:szCs w:val="24"/>
+          <w:lang w:eastAsia="es-ES"/>
+        </w:rPr>
+      </w:pPr>
+      <w:r>
+        <w:rPr>
+          <w:noProof/>
+          <w:sz w:val="24"/>
+          <w:szCs w:val="24"/>
+          <w:lang w:eastAsia="es-ES"/>
+        </w:rPr>
+        <w:t>Realizamos esta misma operación pero en este caso para una transaccion via SQLAlchemy y obtenemos la misma traza.</w:t>
+      </w:r>
+    </w:p>
+    <w:p>
+      <w:pPr>
+        <w:jc w:val="both"/>
+        <w:rPr>
+          <w:noProof/>
+          <w:color w:val="FF0000"/>
+          <w:sz w:val="24"/>
+          <w:szCs w:val="24"/>
+          <w:lang w:eastAsia="es-ES"/>
+        </w:rPr>
+      </w:pPr>
+      <w:r>
+        <w:rPr>
+          <w:noProof/>
+          <w:color w:val="FF0000"/>
+          <w:sz w:val="24"/>
+          <w:szCs w:val="24"/>
+          <w:lang w:eastAsia="es-ES"/>
+        </w:rPr>
+        <w:drawing>
+          <wp:inline distT="0" distB="0" distL="0" distR="0" wp14:anchorId="51CC6B65" wp14:editId="2A40DF5A">
+            <wp:extent cx="3371850" cy="2842386"/>
+            <wp:effectExtent l="0" t="0" r="0" b="0"/>
+            <wp:docPr id="33" name="Imagen 33" descr="C:\Users\eps\Desktop\si-master\p4\nuevas capturas\Captura de pantalla de 2019-12-04 15-17-26.png"/>
+            <wp:cNvGraphicFramePr>
+              <a:graphicFrameLocks xmlns:a="http://schemas.openxmlformats.org/drawingml/2006/main" noChangeAspect="1"/>
+            </wp:cNvGraphicFramePr>
+            <a:graphic xmlns:a="http://schemas.openxmlformats.org/drawingml/2006/main">
+              <a:graphicData uri="http://schemas.openxmlformats.org/drawingml/2006/picture">
+                <pic:pic xmlns:pic="http://schemas.openxmlformats.org/drawingml/2006/picture">
+                  <pic:nvPicPr>
+                    <pic:cNvPr id="0" name="Picture 12" descr="C:\Users\eps\Desktop\si-master\p4\nuevas capturas\Captura de pantalla de 2019-12-04 15-17-26.png"/>
+                    <pic:cNvPicPr>
+                      <a:picLocks noChangeAspect="1" noChangeArrowheads="1"/>
+                    </pic:cNvPicPr>
+                  </pic:nvPicPr>
+                  <pic:blipFill rotWithShape="1">
+                    <a:blip r:embed="rId24">
+                      <a:extLst>
+                        <a:ext uri="{28A0092B-C50C-407E-A947-70E740481C1C}">
+                          <a14:useLocalDpi xmlns:a14="http://schemas.microsoft.com/office/drawing/2010/main" val="0"/>
+                        </a:ext>
+                      </a:extLst>
+                    </a:blip>
+                    <a:srcRect l="4695" t="12609" r="53217" b="43043"/>
+                    <a:stretch/>
+                  </pic:blipFill>
+                  <pic:spPr bwMode="auto">
+                    <a:xfrm>
+                      <a:off x="0" y="0"/>
+                      <a:ext cx="3389364" cy="2857150"/>
+                    </a:xfrm>
+                    <a:prstGeom prst="rect">
+                      <a:avLst/>
+                    </a:prstGeom>
+                    <a:noFill/>
+                    <a:ln>
+                      <a:noFill/>
+                    </a:ln>
+                    <a:extLst>
+                      <a:ext uri="{53640926-AAD7-44D8-BBD7-CCE9431645EC}">
+                        <a14:shadowObscured xmlns:a14="http://schemas.microsoft.com/office/drawing/2010/main"/>
+                      </a:ext>
+                    </a:extLst>
+                  </pic:spPr>
+                </pic:pic>
+              </a:graphicData>
+            </a:graphic>
+          </wp:inline>
+        </w:drawing>
+      </w:r>
+    </w:p>
+    <w:p>
+      <w:pPr>
+        <w:jc w:val="both"/>
+        <w:rPr>
+          <w:noProof/>
+          <w:sz w:val="24"/>
+          <w:szCs w:val="24"/>
+          <w:lang w:eastAsia="es-ES"/>
+        </w:rPr>
+      </w:pPr>
+      <w:r>
+        <w:rPr>
+          <w:noProof/>
+          <w:sz w:val="24"/>
+          <w:szCs w:val="24"/>
+          <w:lang w:eastAsia="es-ES"/>
+        </w:rPr>
+        <w:t>Ahora</w:t>
+      </w:r>
+      <w:r>
+        <w:rPr>
+          <w:noProof/>
+          <w:sz w:val="24"/>
+          <w:szCs w:val="24"/>
+          <w:lang w:eastAsia="es-ES"/>
+        </w:rPr>
+        <w:t xml:space="preserve"> vemos la traza que realizamos para una transaccion via SQL provocan</w:t>
+      </w:r>
+      <w:r>
+        <w:rPr>
+          <w:noProof/>
+          <w:sz w:val="24"/>
+          <w:szCs w:val="24"/>
+          <w:lang w:eastAsia="es-ES"/>
+        </w:rPr>
+        <w:t xml:space="preserve">do un error de integridad y realizando un </w:t>
+      </w:r>
+      <w:r>
+        <w:rPr>
+          <w:noProof/>
+          <w:sz w:val="24"/>
+          <w:szCs w:val="24"/>
+          <w:lang w:eastAsia="es-ES"/>
+        </w:rPr>
+        <w:t>commit intermedio.</w:t>
+      </w:r>
+    </w:p>
+    <w:p>
+      <w:pPr>
+        <w:jc w:val="both"/>
+        <w:rPr>
+          <w:noProof/>
+          <w:sz w:val="24"/>
+          <w:szCs w:val="24"/>
+          <w:lang w:eastAsia="es-ES"/>
+        </w:rPr>
+      </w:pPr>
+      <w:r>
+        <w:rPr>
+          <w:noProof/>
+          <w:color w:val="FF0000"/>
+          <w:sz w:val="24"/>
+          <w:szCs w:val="24"/>
+          <w:lang w:eastAsia="es-ES"/>
+        </w:rPr>
+        <w:lastRenderedPageBreak/>
+        <w:drawing>
+          <wp:inline distT="0" distB="0" distL="0" distR="0" wp14:anchorId="7A875C17" wp14:editId="35E4E18E">
+            <wp:extent cx="3105150" cy="2672118"/>
+            <wp:effectExtent l="0" t="0" r="0" b="0"/>
+            <wp:docPr id="31" name="Imagen 31" descr="C:\Users\eps\Desktop\si-master\p4\nuevas capturas\Captura de pantalla de 2019-12-04 15-17-11.png"/>
+            <wp:cNvGraphicFramePr>
+              <a:graphicFrameLocks xmlns:a="http://schemas.openxmlformats.org/drawingml/2006/main" noChangeAspect="1"/>
+            </wp:cNvGraphicFramePr>
+            <a:graphic xmlns:a="http://schemas.openxmlformats.org/drawingml/2006/main">
+              <a:graphicData uri="http://schemas.openxmlformats.org/drawingml/2006/picture">
+                <pic:pic xmlns:pic="http://schemas.openxmlformats.org/drawingml/2006/picture">
+                  <pic:nvPicPr>
+                    <pic:cNvPr id="0" name="Picture 10" descr="C:\Users\eps\Desktop\si-master\p4\nuevas capturas\Captura de pantalla de 2019-12-04 15-17-11.png"/>
+                    <pic:cNvPicPr>
+                      <a:picLocks noChangeAspect="1" noChangeArrowheads="1"/>
+                    </pic:cNvPicPr>
+                  </pic:nvPicPr>
+                  <pic:blipFill rotWithShape="1">
+                    <a:blip r:embed="rId25">
+                      <a:extLst>
+                        <a:ext uri="{28A0092B-C50C-407E-A947-70E740481C1C}">
+                          <a14:useLocalDpi xmlns:a14="http://schemas.microsoft.com/office/drawing/2010/main" val="0"/>
+                        </a:ext>
+                      </a:extLst>
+                    </a:blip>
+                    <a:srcRect l="4513" t="12555" r="52693" b="41412"/>
+                    <a:stretch/>
+                  </pic:blipFill>
+                  <pic:spPr bwMode="auto">
+                    <a:xfrm>
+                      <a:off x="0" y="0"/>
+                      <a:ext cx="3108338" cy="2674861"/>
+                    </a:xfrm>
+                    <a:prstGeom prst="rect">
+                      <a:avLst/>
+                    </a:prstGeom>
+                    <a:noFill/>
+                    <a:ln>
+                      <a:noFill/>
+                    </a:ln>
+                    <a:extLst>
+                      <a:ext uri="{53640926-AAD7-44D8-BBD7-CCE9431645EC}">
+                        <a14:shadowObscured xmlns:a14="http://schemas.microsoft.com/office/drawing/2010/main"/>
+                      </a:ext>
+                    </a:extLst>
+                  </pic:spPr>
+                </pic:pic>
+              </a:graphicData>
+            </a:graphic>
+          </wp:inline>
+        </w:drawing>
+      </w:r>
+    </w:p>
+    <w:p>
+      <w:pPr>
+        <w:jc w:val="both"/>
+        <w:rPr>
+          <w:noProof/>
+          <w:sz w:val="24"/>
+          <w:szCs w:val="24"/>
+          <w:lang w:eastAsia="es-ES"/>
+        </w:rPr>
+      </w:pPr>
+      <w:r>
+        <w:rPr>
+          <w:noProof/>
+          <w:sz w:val="24"/>
+          <w:szCs w:val="24"/>
+          <w:lang w:eastAsia="es-ES"/>
+        </w:rPr>
+        <w:t>Repetimos la misma operación pero en este caso para una transaccion via SQLAlchemy por lo que obtenemos la misma traza.</w:t>
+      </w:r>
+    </w:p>
+    <w:p>
+      <w:pPr>
+        <w:jc w:val="both"/>
+        <w:rPr>
+          <w:color w:val="FF0000"/>
+          <w:sz w:val="24"/>
+          <w:szCs w:val="24"/>
+        </w:rPr>
+      </w:pPr>
+      <w:r>
+        <w:rPr>
+          <w:noProof/>
+          <w:color w:val="FF0000"/>
+          <w:sz w:val="24"/>
+          <w:szCs w:val="24"/>
+          <w:lang w:eastAsia="es-ES"/>
+        </w:rPr>
+        <w:drawing>
+          <wp:inline distT="0" distB="0" distL="0" distR="0" wp14:anchorId="4A6C5537" wp14:editId="390DF945">
+            <wp:extent cx="3114675" cy="2643131"/>
+            <wp:effectExtent l="0" t="0" r="0" b="5080"/>
+            <wp:docPr id="34" name="Imagen 34" descr="C:\Users\eps\Desktop\si-master\p4\nuevas capturas\Captura de pantalla de 2019-12-04 15-17-19.png"/>
+            <wp:cNvGraphicFramePr>
+              <a:graphicFrameLocks xmlns:a="http://schemas.openxmlformats.org/drawingml/2006/main" noChangeAspect="1"/>
+            </wp:cNvGraphicFramePr>
+            <a:graphic xmlns:a="http://schemas.openxmlformats.org/drawingml/2006/main">
+              <a:graphicData uri="http://schemas.openxmlformats.org/drawingml/2006/picture">
+                <pic:pic xmlns:pic="http://schemas.openxmlformats.org/drawingml/2006/picture">
+                  <pic:nvPicPr>
+                    <pic:cNvPr id="0" name="Picture 13" descr="C:\Users\eps\Desktop\si-master\p4\nuevas capturas\Captura de pantalla de 2019-12-04 15-17-19.png"/>
+                    <pic:cNvPicPr>
+                      <a:picLocks noChangeAspect="1" noChangeArrowheads="1"/>
+                    </pic:cNvPicPr>
+                  </pic:nvPicPr>
+                  <pic:blipFill rotWithShape="1">
+                    <a:blip r:embed="rId26">
+                      <a:extLst>
+                        <a:ext uri="{28A0092B-C50C-407E-A947-70E740481C1C}">
+                          <a14:useLocalDpi xmlns:a14="http://schemas.microsoft.com/office/drawing/2010/main" val="0"/>
+                        </a:ext>
+                      </a:extLst>
+                    </a:blip>
+                    <a:srcRect l="4623" t="13058" r="52397" b="41353"/>
+                    <a:stretch/>
+                  </pic:blipFill>
+                  <pic:spPr bwMode="auto">
+                    <a:xfrm>
+                      <a:off x="0" y="0"/>
+                      <a:ext cx="3132676" cy="2658407"/>
+                    </a:xfrm>
+                    <a:prstGeom prst="rect">
+                      <a:avLst/>
+                    </a:prstGeom>
+                    <a:noFill/>
+                    <a:ln>
+                      <a:noFill/>
+                    </a:ln>
+                    <a:extLst>
+                      <a:ext uri="{53640926-AAD7-44D8-BBD7-CCE9431645EC}">
+                        <a14:shadowObscured xmlns:a14="http://schemas.microsoft.com/office/drawing/2010/main"/>
+                      </a:ext>
+                    </a:extLst>
+                  </pic:spPr>
+                </pic:pic>
+              </a:graphicData>
+            </a:graphic>
+          </wp:inline>
+        </w:drawing>
+      </w:r>
+    </w:p>
+    <w:p>
+      <w:pPr>
+        <w:jc w:val="both"/>
+        <w:rPr>
+          <w:sz w:val="24"/>
+          <w:szCs w:val="24"/>
+        </w:rPr>
+      </w:pPr>
+      <w:r>
+        <w:rPr>
+          <w:sz w:val="24"/>
+          <w:szCs w:val="24"/>
+        </w:rPr>
+        <w:t xml:space="preserve">En segundo lugar, borraremos correctamente un cliente y veremos la traza obtenida para una transacción </w:t>
+      </w:r>
+      <w:proofErr w:type="spellStart"/>
+      <w:r>
+        <w:rPr>
+          <w:sz w:val="24"/>
+          <w:szCs w:val="24"/>
+        </w:rPr>
+        <w:t>via</w:t>
+      </w:r>
+      <w:proofErr w:type="spellEnd"/>
+      <w:r>
+        <w:rPr>
+          <w:sz w:val="24"/>
+          <w:szCs w:val="24"/>
+        </w:rPr>
+        <w:t xml:space="preserve"> sentencias SQL y sin </w:t>
+      </w:r>
+      <w:proofErr w:type="spellStart"/>
+      <w:r>
+        <w:rPr>
+          <w:sz w:val="24"/>
+          <w:szCs w:val="24"/>
+        </w:rPr>
+        <w:t>commit</w:t>
+      </w:r>
+      <w:proofErr w:type="spellEnd"/>
+      <w:r>
+        <w:rPr>
+          <w:sz w:val="24"/>
+          <w:szCs w:val="24"/>
+        </w:rPr>
+        <w:t xml:space="preserve"> intermedio (con </w:t>
+      </w:r>
+      <w:proofErr w:type="spellStart"/>
+      <w:r>
+        <w:rPr>
+          <w:sz w:val="24"/>
+          <w:szCs w:val="24"/>
+        </w:rPr>
+        <w:t>commit</w:t>
+      </w:r>
+      <w:proofErr w:type="spellEnd"/>
+      <w:r>
+        <w:rPr>
+          <w:sz w:val="24"/>
+          <w:szCs w:val="24"/>
+        </w:rPr>
+        <w:t xml:space="preserve"> intermedio es la misma traza pues como todo se realiza correctamente no se indica ningún </w:t>
+      </w:r>
+      <w:proofErr w:type="spellStart"/>
+      <w:r>
+        <w:rPr>
+          <w:sz w:val="24"/>
+          <w:szCs w:val="24"/>
+        </w:rPr>
+        <w:t>commit</w:t>
+      </w:r>
+      <w:proofErr w:type="spellEnd"/>
+      <w:r>
+        <w:rPr>
+          <w:sz w:val="24"/>
+          <w:szCs w:val="24"/>
+        </w:rPr>
+        <w:t>)</w:t>
+      </w:r>
+    </w:p>
+    <w:p>
+      <w:pPr>
+        <w:jc w:val="both"/>
+        <w:rPr>
+          <w:noProof/>
+          <w:color w:val="FF0000"/>
+          <w:sz w:val="24"/>
+          <w:szCs w:val="24"/>
+          <w:lang w:eastAsia="es-ES"/>
+        </w:rPr>
+      </w:pPr>
+      <w:r>
+        <w:rPr>
+          <w:noProof/>
+          <w:color w:val="FF0000"/>
+          <w:sz w:val="24"/>
+          <w:szCs w:val="24"/>
+          <w:lang w:eastAsia="es-ES"/>
+        </w:rPr>
+        <w:lastRenderedPageBreak/>
+        <w:drawing>
+          <wp:inline distT="0" distB="0" distL="0" distR="0" wp14:anchorId="0889EFB3" wp14:editId="2EBD5D2D">
+            <wp:extent cx="3152775" cy="2831316"/>
+            <wp:effectExtent l="0" t="0" r="0" b="7620"/>
+            <wp:docPr id="35" name="Imagen 35" descr="C:\Users\eps\Desktop\si-master\p4\nuevas capturas\Captura de pantalla de 2019-12-04 15-17-39.png"/>
+            <wp:cNvGraphicFramePr>
+              <a:graphicFrameLocks xmlns:a="http://schemas.openxmlformats.org/drawingml/2006/main" noChangeAspect="1"/>
+            </wp:cNvGraphicFramePr>
+            <a:graphic xmlns:a="http://schemas.openxmlformats.org/drawingml/2006/main">
+              <a:graphicData uri="http://schemas.openxmlformats.org/drawingml/2006/picture">
+                <pic:pic xmlns:pic="http://schemas.openxmlformats.org/drawingml/2006/picture">
+                  <pic:nvPicPr>
+                    <pic:cNvPr id="0" name="Picture 14" descr="C:\Users\eps\Desktop\si-master\p4\nuevas capturas\Captura de pantalla de 2019-12-04 15-17-39.png"/>
+                    <pic:cNvPicPr>
+                      <a:picLocks noChangeAspect="1" noChangeArrowheads="1"/>
+                    </pic:cNvPicPr>
+                  </pic:nvPicPr>
+                  <pic:blipFill rotWithShape="1">
+                    <a:blip r:embed="rId27">
+                      <a:extLst>
+                        <a:ext uri="{28A0092B-C50C-407E-A947-70E740481C1C}">
+                          <a14:useLocalDpi xmlns:a14="http://schemas.microsoft.com/office/drawing/2010/main" val="0"/>
+                        </a:ext>
+                      </a:extLst>
+                    </a:blip>
+                    <a:srcRect l="4522" t="12981" r="52764" b="39070"/>
+                    <a:stretch/>
+                  </pic:blipFill>
+                  <pic:spPr bwMode="auto">
+                    <a:xfrm>
+                      <a:off x="0" y="0"/>
+                      <a:ext cx="3163792" cy="2841210"/>
+                    </a:xfrm>
+                    <a:prstGeom prst="rect">
+                      <a:avLst/>
+                    </a:prstGeom>
+                    <a:noFill/>
+                    <a:ln>
+                      <a:noFill/>
+                    </a:ln>
+                    <a:extLst>
+                      <a:ext uri="{53640926-AAD7-44D8-BBD7-CCE9431645EC}">
+                        <a14:shadowObscured xmlns:a14="http://schemas.microsoft.com/office/drawing/2010/main"/>
+                      </a:ext>
+                    </a:extLst>
+                  </pic:spPr>
+                </pic:pic>
+              </a:graphicData>
+            </a:graphic>
+          </wp:inline>
+        </w:drawing>
+      </w:r>
+    </w:p>
+    <w:p>
+      <w:pPr>
+        <w:jc w:val="both"/>
+        <w:rPr>
+          <w:noProof/>
+          <w:sz w:val="24"/>
+          <w:szCs w:val="24"/>
+          <w:lang w:eastAsia="es-ES"/>
+        </w:rPr>
+      </w:pPr>
+      <w:r>
+        <w:rPr>
+          <w:noProof/>
+          <w:sz w:val="24"/>
+          <w:szCs w:val="24"/>
+          <w:lang w:eastAsia="es-ES"/>
+        </w:rPr>
+        <w:t>Realizamos la misma operación pero en este caso con una transaccion via SQLAlchemy y para el customer con id 2.</w:t>
+      </w:r>
+      <w:r>
+        <w:rPr>
+          <w:noProof/>
+          <w:sz w:val="24"/>
+          <w:szCs w:val="24"/>
+          <w:lang w:eastAsia="es-ES"/>
+        </w:rPr>
+        <w:t xml:space="preserve"> Vemos que la traza obtenida es igual que la anterior.</w:t>
+      </w:r>
+    </w:p>
+    <w:p>
+      <w:pPr>
+        <w:jc w:val="both"/>
+        <w:rPr>
+          <w:noProof/>
+          <w:color w:val="FF0000"/>
+          <w:sz w:val="24"/>
+          <w:szCs w:val="24"/>
+          <w:lang w:eastAsia="es-ES"/>
+        </w:rPr>
+      </w:pPr>
+      <w:r>
+        <w:rPr>
+          <w:noProof/>
+          <w:color w:val="FF0000"/>
+          <w:sz w:val="24"/>
+          <w:szCs w:val="24"/>
+          <w:lang w:eastAsia="es-ES"/>
+        </w:rPr>
+        <w:drawing>
+          <wp:inline distT="0" distB="0" distL="0" distR="0" wp14:anchorId="6AD6B222" wp14:editId="666CE62D">
+            <wp:extent cx="3181350" cy="2677135"/>
+            <wp:effectExtent l="0" t="0" r="0" b="9525"/>
+            <wp:docPr id="36" name="Imagen 36" descr="C:\Users\eps\Desktop\si-master\p4\nuevas capturas\Captura de pantalla de 2019-12-04 15-17-56.png"/>
+            <wp:cNvGraphicFramePr>
+              <a:graphicFrameLocks xmlns:a="http://schemas.openxmlformats.org/drawingml/2006/main" noChangeAspect="1"/>
+            </wp:cNvGraphicFramePr>
+            <a:graphic xmlns:a="http://schemas.openxmlformats.org/drawingml/2006/main">
+              <a:graphicData uri="http://schemas.openxmlformats.org/drawingml/2006/picture">
+                <pic:pic xmlns:pic="http://schemas.openxmlformats.org/drawingml/2006/picture">
+                  <pic:nvPicPr>
+                    <pic:cNvPr id="0" name="Picture 15" descr="C:\Users\eps\Desktop\si-master\p4\nuevas capturas\Captura de pantalla de 2019-12-04 15-17-56.png"/>
+                    <pic:cNvPicPr>
+                      <a:picLocks noChangeAspect="1" noChangeArrowheads="1"/>
+                    </pic:cNvPicPr>
+                  </pic:nvPicPr>
+                  <pic:blipFill rotWithShape="1">
+                    <a:blip r:embed="rId28">
+                      <a:extLst>
+                        <a:ext uri="{28A0092B-C50C-407E-A947-70E740481C1C}">
+                          <a14:useLocalDpi xmlns:a14="http://schemas.microsoft.com/office/drawing/2010/main" val="0"/>
+                        </a:ext>
+                      </a:extLst>
+                    </a:blip>
+                    <a:srcRect l="4531" t="12375" r="51007" b="40856"/>
+                    <a:stretch/>
+                  </pic:blipFill>
+                  <pic:spPr bwMode="auto">
+                    <a:xfrm>
+                      <a:off x="0" y="0"/>
+                      <a:ext cx="3193318" cy="2687206"/>
+                    </a:xfrm>
+                    <a:prstGeom prst="rect">
+                      <a:avLst/>
+                    </a:prstGeom>
+                    <a:noFill/>
+                    <a:ln>
+                      <a:noFill/>
+                    </a:ln>
+                    <a:extLst>
+                      <a:ext uri="{53640926-AAD7-44D8-BBD7-CCE9431645EC}">
+                        <a14:shadowObscured xmlns:a14="http://schemas.microsoft.com/office/drawing/2010/main"/>
+                      </a:ext>
+                    </a:extLst>
+                  </pic:spPr>
+                </pic:pic>
+              </a:graphicData>
+            </a:graphic>
+          </wp:inline>
+        </w:drawing>
+      </w:r>
+    </w:p>
+    <w:p>
+      <w:pPr>
+        <w:jc w:val="both"/>
+        <w:rPr>
+          <w:color w:val="FF0000"/>
+          <w:sz w:val="24"/>
+          <w:szCs w:val="24"/>
+        </w:rPr>
+      </w:pPr>
     </w:p>
     <w:p>
       <w:pPr>
@@ -4109,7 +5179,6 @@
           <w:shd w:val="clear" w:color="auto" w:fill="FFFFFF"/>
           <w:lang w:val="en-US"/>
         </w:rPr>
-        <w:lastRenderedPageBreak/>
         <w:t>ALTER</w:t>
       </w:r>
       <w:r>
@@ -4280,6 +5349,7 @@
           <w:sz w:val="24"/>
           <w:szCs w:val="24"/>
         </w:rPr>
+        <w:lastRenderedPageBreak/>
         <w:t>products</w:t>
       </w:r>
       <w:proofErr w:type="spellEnd"/>
@@ -4405,6 +5475,1502 @@
           <w:szCs w:val="24"/>
         </w:rPr>
       </w:pPr>
+      <w:r>
+        <w:rPr>
+          <w:noProof/>
+          <w:color w:val="FF0000"/>
+          <w:sz w:val="24"/>
+          <w:szCs w:val="24"/>
+          <w:lang w:eastAsia="es-ES"/>
+        </w:rPr>
+        <mc:AlternateContent>
+          <mc:Choice Requires="wps">
+            <w:drawing>
+              <wp:anchor distT="0" distB="0" distL="114300" distR="114300" simplePos="0" relativeHeight="251659264" behindDoc="0" locked="0" layoutInCell="1" allowOverlap="1" wp14:anchorId="5160A009" wp14:editId="0C1B675D">
+                <wp:simplePos x="0" y="0"/>
+                <wp:positionH relativeFrom="column">
+                  <wp:posOffset>4158615</wp:posOffset>
+                </wp:positionH>
+                <wp:positionV relativeFrom="paragraph">
+                  <wp:posOffset>408305</wp:posOffset>
+                </wp:positionV>
+                <wp:extent cx="428625" cy="3067050"/>
+                <wp:effectExtent l="0" t="0" r="28575" b="19050"/>
+                <wp:wrapNone/>
+                <wp:docPr id="39" name="Rectángulo 39"/>
+                <wp:cNvGraphicFramePr/>
+                <a:graphic xmlns:a="http://schemas.openxmlformats.org/drawingml/2006/main">
+                  <a:graphicData uri="http://schemas.microsoft.com/office/word/2010/wordprocessingShape">
+                    <wps:wsp>
+                      <wps:cNvSpPr/>
+                      <wps:spPr>
+                        <a:xfrm>
+                          <a:off x="0" y="0"/>
+                          <a:ext cx="428625" cy="3067050"/>
+                        </a:xfrm>
+                        <a:prstGeom prst="rect">
+                          <a:avLst/>
+                        </a:prstGeom>
+                        <a:noFill/>
+                      </wps:spPr>
+                      <wps:style>
+                        <a:lnRef idx="2">
+                          <a:schemeClr val="accent6"/>
+                        </a:lnRef>
+                        <a:fillRef idx="1">
+                          <a:schemeClr val="lt1"/>
+                        </a:fillRef>
+                        <a:effectRef idx="0">
+                          <a:schemeClr val="accent6"/>
+                        </a:effectRef>
+                        <a:fontRef idx="minor">
+                          <a:schemeClr val="dk1"/>
+                        </a:fontRef>
+                      </wps:style>
+                      <wps:bodyPr rot="0" spcFirstLastPara="0" vertOverflow="overflow" horzOverflow="overflow" vert="horz" wrap="square" lIns="91440" tIns="45720" rIns="91440" bIns="45720" numCol="1" spcCol="0" rtlCol="0" fromWordArt="0" anchor="ctr" anchorCtr="0" forceAA="0" compatLnSpc="1">
+                        <a:prstTxWarp prst="textNoShape">
+                          <a:avLst/>
+                        </a:prstTxWarp>
+                        <a:noAutofit/>
+                      </wps:bodyPr>
+                    </wps:wsp>
+                  </a:graphicData>
+                </a:graphic>
+                <wp14:sizeRelH relativeFrom="margin">
+                  <wp14:pctWidth>0</wp14:pctWidth>
+                </wp14:sizeRelH>
+                <wp14:sizeRelV relativeFrom="margin">
+                  <wp14:pctHeight>0</wp14:pctHeight>
+                </wp14:sizeRelV>
+              </wp:anchor>
+            </w:drawing>
+          </mc:Choice>
+          <mc:Fallback>
+            <w:pict>
+              <v:rect w14:anchorId="7E4DE59C" id="Rectángulo 39" o:spid="_x0000_s1026" style="position:absolute;margin-left:327.45pt;margin-top:32.15pt;width:33.75pt;height:241.5pt;z-index:251659264;visibility:visible;mso-wrap-style:square;mso-width-percent:0;mso-height-percent:0;mso-wrap-distance-left:9pt;mso-wrap-distance-top:0;mso-wrap-distance-right:9pt;mso-wrap-distance-bottom:0;mso-position-horizontal:absolute;mso-position-horizontal-relative:text;mso-position-vertical:absolute;mso-position-vertical-relative:text;mso-width-percent:0;mso-height-percent:0;mso-width-relative:margin;mso-height-relative:margin;v-text-anchor:middle" o:gfxdata="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" filled="f" strokecolor="#70ad47 [3209]" strokeweight="1pt"/>
+            </w:pict>
+          </mc:Fallback>
+        </mc:AlternateContent>
+      </w:r>
+      <w:r>
+        <w:rPr>
+          <w:sz w:val="24"/>
+          <w:szCs w:val="24"/>
+        </w:rPr>
+        <w:t xml:space="preserve">Primero comprobamos que la columna </w:t>
+      </w:r>
+      <w:proofErr w:type="spellStart"/>
+      <w:r>
+        <w:rPr>
+          <w:sz w:val="24"/>
+          <w:szCs w:val="24"/>
+        </w:rPr>
+        <w:t>promo</w:t>
+      </w:r>
+      <w:proofErr w:type="spellEnd"/>
+      <w:r>
+        <w:rPr>
+          <w:sz w:val="24"/>
+          <w:szCs w:val="24"/>
+        </w:rPr>
+        <w:t xml:space="preserve"> se ha añadido correctamente a nuestra tabla.</w:t>
+      </w:r>
+    </w:p>
+    <w:p>
+      <w:pPr>
+        <w:jc w:val="both"/>
+        <w:rPr>
+          <w:color w:val="FF0000"/>
+          <w:sz w:val="24"/>
+          <w:szCs w:val="24"/>
+        </w:rPr>
+      </w:pPr>
+      <w:r>
+        <w:rPr>
+          <w:noProof/>
+          <w:color w:val="FF0000"/>
+          <w:sz w:val="24"/>
+          <w:szCs w:val="24"/>
+          <w:lang w:eastAsia="es-ES"/>
+        </w:rPr>
+        <w:drawing>
+          <wp:inline distT="0" distB="0" distL="0" distR="0" wp14:anchorId="36D2626C" wp14:editId="139FDA54">
+            <wp:extent cx="4572000" cy="2885625"/>
+            <wp:effectExtent l="0" t="0" r="0" b="0"/>
+            <wp:docPr id="37" name="Imagen 37" descr="C:\Users\eps\Desktop\si-master\p4\nuevas capturas\Captura de pantalla de 2019-12-04 15-22-05.png"/>
+            <wp:cNvGraphicFramePr>
+              <a:graphicFrameLocks xmlns:a="http://schemas.openxmlformats.org/drawingml/2006/main" noChangeAspect="1"/>
+            </wp:cNvGraphicFramePr>
+            <a:graphic xmlns:a="http://schemas.openxmlformats.org/drawingml/2006/main">
+              <a:graphicData uri="http://schemas.openxmlformats.org/drawingml/2006/picture">
+                <pic:pic xmlns:pic="http://schemas.openxmlformats.org/drawingml/2006/picture">
+                  <pic:nvPicPr>
+                    <pic:cNvPr id="0" name="Picture 16" descr="C:\Users\eps\Desktop\si-master\p4\nuevas capturas\Captura de pantalla de 2019-12-04 15-22-05.png"/>
+                    <pic:cNvPicPr>
+                      <a:picLocks noChangeAspect="1" noChangeArrowheads="1"/>
+                    </pic:cNvPicPr>
+                  </pic:nvPicPr>
+                  <pic:blipFill rotWithShape="1">
+                    <a:blip r:embed="rId29" cstate="print">
+                      <a:extLst>
+                        <a:ext uri="{28A0092B-C50C-407E-A947-70E740481C1C}">
+                          <a14:useLocalDpi xmlns:a14="http://schemas.microsoft.com/office/drawing/2010/main" val="0"/>
+                        </a:ext>
+                      </a:extLst>
+                    </a:blip>
+                    <a:srcRect l="4410" t="7056" b="17530"/>
+                    <a:stretch/>
+                  </pic:blipFill>
+                  <pic:spPr bwMode="auto">
+                    <a:xfrm>
+                      <a:off x="0" y="0"/>
+                      <a:ext cx="4589132" cy="2896438"/>
+                    </a:xfrm>
+                    <a:prstGeom prst="rect">
+                      <a:avLst/>
+                    </a:prstGeom>
+                    <a:noFill/>
+                    <a:ln>
+                      <a:noFill/>
+                    </a:ln>
+                    <a:extLst>
+                      <a:ext uri="{53640926-AAD7-44D8-BBD7-CCE9431645EC}">
+                        <a14:shadowObscured xmlns:a14="http://schemas.microsoft.com/office/drawing/2010/main"/>
+                      </a:ext>
+                    </a:extLst>
+                  </pic:spPr>
+                </pic:pic>
+              </a:graphicData>
+            </a:graphic>
+          </wp:inline>
+        </w:drawing>
+      </w:r>
+    </w:p>
+    <w:p>
+      <w:pPr>
+        <w:jc w:val="both"/>
+        <w:rPr>
+          <w:sz w:val="24"/>
+          <w:szCs w:val="24"/>
+        </w:rPr>
+      </w:pPr>
+      <w:r>
+        <w:rPr>
+          <w:sz w:val="24"/>
+          <w:szCs w:val="24"/>
+        </w:rPr>
+        <w:t xml:space="preserve">Posteriormente instalaremos el </w:t>
+      </w:r>
+      <w:proofErr w:type="spellStart"/>
+      <w:r>
+        <w:rPr>
+          <w:sz w:val="24"/>
+          <w:szCs w:val="24"/>
+        </w:rPr>
+        <w:t>trigger</w:t>
+      </w:r>
+      <w:proofErr w:type="spellEnd"/>
+      <w:r>
+        <w:rPr>
+          <w:sz w:val="24"/>
+          <w:szCs w:val="24"/>
+        </w:rPr>
+        <w:t xml:space="preserve"> que hemos implementado y realizamos las siguientes consultas:</w:t>
+      </w:r>
+    </w:p>
+    <w:p>
+      <w:pPr>
+        <w:pStyle w:val="Prrafodelista"/>
+        <w:numPr>
+          <w:ilvl w:val="0"/>
+          <w:numId w:val="3"/>
+        </w:numPr>
+        <w:jc w:val="both"/>
+        <w:rPr>
+          <w:sz w:val="24"/>
+          <w:szCs w:val="24"/>
+        </w:rPr>
+      </w:pPr>
+      <w:r>
+        <w:rPr>
+          <w:sz w:val="24"/>
+          <w:szCs w:val="24"/>
+        </w:rPr>
+        <w:t xml:space="preserve">Comprobamos que no tenemos ninguna cesta a </w:t>
+      </w:r>
+      <w:proofErr w:type="spellStart"/>
+      <w:r>
+        <w:rPr>
+          <w:sz w:val="24"/>
+          <w:szCs w:val="24"/>
+        </w:rPr>
+        <w:t>null</w:t>
+      </w:r>
+      <w:proofErr w:type="spellEnd"/>
+      <w:r>
+        <w:rPr>
+          <w:sz w:val="24"/>
+          <w:szCs w:val="24"/>
+        </w:rPr>
+        <w:t xml:space="preserve"> para poder poner nosotros una, tal y como se dice en el enunciado</w:t>
+      </w:r>
+    </w:p>
+    <w:p>
+      <w:pPr>
+        <w:ind w:left="360"/>
+        <w:jc w:val="both"/>
+        <w:rPr>
+          <w:sz w:val="24"/>
+          <w:szCs w:val="24"/>
+        </w:rPr>
+      </w:pPr>
+      <w:r>
+        <w:rPr>
+          <w:noProof/>
+          <w:sz w:val="24"/>
+          <w:szCs w:val="24"/>
+          <w:lang w:eastAsia="es-ES"/>
+        </w:rPr>
+        <w:drawing>
+          <wp:inline distT="0" distB="0" distL="0" distR="0" wp14:anchorId="4D602552" wp14:editId="2DB3EFCB">
+            <wp:extent cx="4267200" cy="3028950"/>
+            <wp:effectExtent l="0" t="0" r="0" b="0"/>
+            <wp:docPr id="40" name="Imagen 40" descr="C:\Users\eps\Desktop\si-master\p4\nuevas capturas\Captura de pantalla de 2019-12-04 15-23-57.png"/>
+            <wp:cNvGraphicFramePr>
+              <a:graphicFrameLocks xmlns:a="http://schemas.openxmlformats.org/drawingml/2006/main" noChangeAspect="1"/>
+            </wp:cNvGraphicFramePr>
+            <a:graphic xmlns:a="http://schemas.openxmlformats.org/drawingml/2006/main">
+              <a:graphicData uri="http://schemas.openxmlformats.org/drawingml/2006/picture">
+                <pic:pic xmlns:pic="http://schemas.openxmlformats.org/drawingml/2006/picture">
+                  <pic:nvPicPr>
+                    <pic:cNvPr id="0" name="Picture 17" descr="C:\Users\eps\Desktop\si-master\p4\nuevas capturas\Captura de pantalla de 2019-12-04 15-23-57.png"/>
+                    <pic:cNvPicPr>
+                      <a:picLocks noChangeAspect="1" noChangeArrowheads="1"/>
+                    </pic:cNvPicPr>
+                  </pic:nvPicPr>
+                  <pic:blipFill rotWithShape="1">
+                    <a:blip r:embed="rId30">
+                      <a:extLst>
+                        <a:ext uri="{28A0092B-C50C-407E-A947-70E740481C1C}">
+                          <a14:useLocalDpi xmlns:a14="http://schemas.microsoft.com/office/drawing/2010/main" val="0"/>
+                        </a:ext>
+                      </a:extLst>
+                    </a:blip>
+                    <a:srcRect l="4410" t="14332" r="16559" b="15545"/>
+                    <a:stretch/>
+                  </pic:blipFill>
+                  <pic:spPr bwMode="auto">
+                    <a:xfrm>
+                      <a:off x="0" y="0"/>
+                      <a:ext cx="4267719" cy="3029319"/>
+                    </a:xfrm>
+                    <a:prstGeom prst="rect">
+                      <a:avLst/>
+                    </a:prstGeom>
+                    <a:noFill/>
+                    <a:ln>
+                      <a:noFill/>
+                    </a:ln>
+                    <a:extLst>
+                      <a:ext uri="{53640926-AAD7-44D8-BBD7-CCE9431645EC}">
+                        <a14:shadowObscured xmlns:a14="http://schemas.microsoft.com/office/drawing/2010/main"/>
+                      </a:ext>
+                    </a:extLst>
+                  </pic:spPr>
+                </pic:pic>
+              </a:graphicData>
+            </a:graphic>
+          </wp:inline>
+        </w:drawing>
+      </w:r>
+    </w:p>
+    <w:p>
+      <w:pPr>
+        <w:pStyle w:val="Prrafodelista"/>
+        <w:numPr>
+          <w:ilvl w:val="0"/>
+          <w:numId w:val="3"/>
+        </w:numPr>
+        <w:jc w:val="both"/>
+        <w:rPr>
+          <w:sz w:val="24"/>
+          <w:szCs w:val="24"/>
+        </w:rPr>
+      </w:pPr>
+      <w:r>
+        <w:rPr>
+          <w:sz w:val="24"/>
+          <w:szCs w:val="24"/>
+        </w:rPr>
+        <w:lastRenderedPageBreak/>
+        <w:t xml:space="preserve">Ponemos la cesta del </w:t>
+      </w:r>
+      <w:proofErr w:type="spellStart"/>
+      <w:r>
+        <w:rPr>
+          <w:sz w:val="24"/>
+          <w:szCs w:val="24"/>
+        </w:rPr>
+        <w:t>customerid</w:t>
+      </w:r>
+      <w:proofErr w:type="spellEnd"/>
+      <w:r>
+        <w:rPr>
+          <w:sz w:val="24"/>
+          <w:szCs w:val="24"/>
+        </w:rPr>
+        <w:t xml:space="preserve"> a </w:t>
+      </w:r>
+      <w:proofErr w:type="spellStart"/>
+      <w:r>
+        <w:rPr>
+          <w:sz w:val="24"/>
+          <w:szCs w:val="24"/>
+        </w:rPr>
+        <w:t>null</w:t>
+      </w:r>
+      <w:proofErr w:type="spellEnd"/>
+      <w:r>
+        <w:rPr>
+          <w:sz w:val="24"/>
+          <w:szCs w:val="24"/>
+        </w:rPr>
+        <w:t xml:space="preserve"> para poder </w:t>
+      </w:r>
+      <w:proofErr w:type="spellStart"/>
+      <w:r>
+        <w:rPr>
+          <w:sz w:val="24"/>
+          <w:szCs w:val="24"/>
+        </w:rPr>
+        <w:t>trabjar</w:t>
+      </w:r>
+      <w:proofErr w:type="spellEnd"/>
+      <w:r>
+        <w:rPr>
+          <w:sz w:val="24"/>
+          <w:szCs w:val="24"/>
+        </w:rPr>
+        <w:t xml:space="preserve"> con este. Para ello realizamos la consulta: UPDATE </w:t>
+      </w:r>
+      <w:proofErr w:type="spellStart"/>
+      <w:r>
+        <w:rPr>
+          <w:sz w:val="24"/>
+          <w:szCs w:val="24"/>
+        </w:rPr>
+        <w:t>customers</w:t>
+      </w:r>
+      <w:proofErr w:type="spellEnd"/>
+      <w:r>
+        <w:rPr>
+          <w:sz w:val="24"/>
+          <w:szCs w:val="24"/>
+        </w:rPr>
+        <w:t xml:space="preserve"> SET status = </w:t>
+      </w:r>
+      <w:proofErr w:type="spellStart"/>
+      <w:r>
+        <w:rPr>
+          <w:sz w:val="24"/>
+          <w:szCs w:val="24"/>
+        </w:rPr>
+        <w:t>null</w:t>
+      </w:r>
+      <w:proofErr w:type="spellEnd"/>
+      <w:r>
+        <w:rPr>
+          <w:sz w:val="24"/>
+          <w:szCs w:val="24"/>
+        </w:rPr>
+        <w:t xml:space="preserve"> WHERE </w:t>
+      </w:r>
+      <w:proofErr w:type="spellStart"/>
+      <w:r>
+        <w:rPr>
+          <w:sz w:val="24"/>
+          <w:szCs w:val="24"/>
+        </w:rPr>
+        <w:t>customerid</w:t>
+      </w:r>
+      <w:proofErr w:type="spellEnd"/>
+      <w:r>
+        <w:rPr>
+          <w:sz w:val="24"/>
+          <w:szCs w:val="24"/>
+        </w:rPr>
+        <w:t xml:space="preserve"> </w:t>
+      </w:r>
+      <w:proofErr w:type="gramStart"/>
+      <w:r>
+        <w:rPr>
+          <w:sz w:val="24"/>
+          <w:szCs w:val="24"/>
+        </w:rPr>
+        <w:t>=  1</w:t>
+      </w:r>
+      <w:proofErr w:type="gramEnd"/>
+      <w:r>
+        <w:rPr>
+          <w:sz w:val="24"/>
+          <w:szCs w:val="24"/>
+        </w:rPr>
+        <w:t>; Obtenemos los siguientes resultados</w:t>
+      </w:r>
+    </w:p>
+    <w:p>
+      <w:pPr>
+        <w:ind w:left="360"/>
+        <w:jc w:val="both"/>
+        <w:rPr>
+          <w:sz w:val="24"/>
+          <w:szCs w:val="24"/>
+        </w:rPr>
+      </w:pPr>
+      <w:r>
+        <w:rPr>
+          <w:noProof/>
+          <w:sz w:val="24"/>
+          <w:szCs w:val="24"/>
+          <w:lang w:eastAsia="es-ES"/>
+        </w:rPr>
+        <w:drawing>
+          <wp:inline distT="0" distB="0" distL="0" distR="0" wp14:anchorId="42527625" wp14:editId="6438C0E9">
+            <wp:extent cx="5210175" cy="2369599"/>
+            <wp:effectExtent l="0" t="0" r="0" b="0"/>
+            <wp:docPr id="41" name="Imagen 41" descr="C:\Users\eps\Desktop\si-master\p4\nuevas capturas\Captura de pantalla de 2019-12-04 15-24-54.png"/>
+            <wp:cNvGraphicFramePr>
+              <a:graphicFrameLocks xmlns:a="http://schemas.openxmlformats.org/drawingml/2006/main" noChangeAspect="1"/>
+            </wp:cNvGraphicFramePr>
+            <a:graphic xmlns:a="http://schemas.openxmlformats.org/drawingml/2006/main">
+              <a:graphicData uri="http://schemas.openxmlformats.org/drawingml/2006/picture">
+                <pic:pic xmlns:pic="http://schemas.openxmlformats.org/drawingml/2006/picture">
+                  <pic:nvPicPr>
+                    <pic:cNvPr id="0" name="Picture 18" descr="C:\Users\eps\Desktop\si-master\p4\nuevas capturas\Captura de pantalla de 2019-12-04 15-24-54.png"/>
+                    <pic:cNvPicPr>
+                      <a:picLocks noChangeAspect="1" noChangeArrowheads="1"/>
+                    </pic:cNvPicPr>
+                  </pic:nvPicPr>
+                  <pic:blipFill rotWithShape="1">
+                    <a:blip r:embed="rId31">
+                      <a:extLst>
+                        <a:ext uri="{28A0092B-C50C-407E-A947-70E740481C1C}">
+                          <a14:useLocalDpi xmlns:a14="http://schemas.microsoft.com/office/drawing/2010/main" val="0"/>
+                        </a:ext>
+                      </a:extLst>
+                    </a:blip>
+                    <a:srcRect l="16581" t="22490" r="20976" b="42011"/>
+                    <a:stretch/>
+                  </pic:blipFill>
+                  <pic:spPr bwMode="auto">
+                    <a:xfrm>
+                      <a:off x="0" y="0"/>
+                      <a:ext cx="5233220" cy="2380080"/>
+                    </a:xfrm>
+                    <a:prstGeom prst="rect">
+                      <a:avLst/>
+                    </a:prstGeom>
+                    <a:noFill/>
+                    <a:ln>
+                      <a:noFill/>
+                    </a:ln>
+                    <a:extLst>
+                      <a:ext uri="{53640926-AAD7-44D8-BBD7-CCE9431645EC}">
+                        <a14:shadowObscured xmlns:a14="http://schemas.microsoft.com/office/drawing/2010/main"/>
+                      </a:ext>
+                    </a:extLst>
+                  </pic:spPr>
+                </pic:pic>
+              </a:graphicData>
+            </a:graphic>
+          </wp:inline>
+        </w:drawing>
+      </w:r>
+    </w:p>
+    <w:p>
+      <w:pPr>
+        <w:pStyle w:val="Prrafodelista"/>
+        <w:numPr>
+          <w:ilvl w:val="0"/>
+          <w:numId w:val="3"/>
+        </w:numPr>
+        <w:jc w:val="both"/>
+        <w:rPr>
+          <w:sz w:val="24"/>
+          <w:szCs w:val="24"/>
+        </w:rPr>
+      </w:pPr>
+      <w:r>
+        <w:rPr>
+          <w:sz w:val="24"/>
+          <w:szCs w:val="24"/>
+        </w:rPr>
+        <w:t xml:space="preserve">Ahora ponemos la </w:t>
+      </w:r>
+      <w:proofErr w:type="spellStart"/>
+      <w:r>
+        <w:rPr>
+          <w:sz w:val="24"/>
+          <w:szCs w:val="24"/>
+        </w:rPr>
+        <w:t>promo</w:t>
+      </w:r>
+      <w:proofErr w:type="spellEnd"/>
+      <w:r>
+        <w:rPr>
+          <w:sz w:val="24"/>
+          <w:szCs w:val="24"/>
+        </w:rPr>
+        <w:t xml:space="preserve"> de este cliente al 50% mediante la consulta: UPDATE </w:t>
+      </w:r>
+      <w:proofErr w:type="spellStart"/>
+      <w:r>
+        <w:rPr>
+          <w:sz w:val="24"/>
+          <w:szCs w:val="24"/>
+        </w:rPr>
+        <w:t>customers</w:t>
+      </w:r>
+      <w:proofErr w:type="spellEnd"/>
+      <w:r>
+        <w:rPr>
+          <w:sz w:val="24"/>
+          <w:szCs w:val="24"/>
+        </w:rPr>
+        <w:t xml:space="preserve"> SET </w:t>
+      </w:r>
+      <w:proofErr w:type="spellStart"/>
+      <w:r>
+        <w:rPr>
+          <w:sz w:val="24"/>
+          <w:szCs w:val="24"/>
+        </w:rPr>
+        <w:t>promo</w:t>
+      </w:r>
+      <w:proofErr w:type="spellEnd"/>
+      <w:r>
+        <w:rPr>
+          <w:sz w:val="24"/>
+          <w:szCs w:val="24"/>
+        </w:rPr>
+        <w:t xml:space="preserve"> = 50 WHERE </w:t>
+      </w:r>
+      <w:proofErr w:type="spellStart"/>
+      <w:r>
+        <w:rPr>
+          <w:sz w:val="24"/>
+          <w:szCs w:val="24"/>
+        </w:rPr>
+        <w:t>customerid</w:t>
+      </w:r>
+      <w:proofErr w:type="spellEnd"/>
+      <w:r>
+        <w:rPr>
+          <w:sz w:val="24"/>
+          <w:szCs w:val="24"/>
+        </w:rPr>
+        <w:t xml:space="preserve"> = 1; Y volvemos a realizar la operación anterior para ver si se ha actualizado </w:t>
+      </w:r>
+      <w:proofErr w:type="spellStart"/>
+      <w:r>
+        <w:rPr>
+          <w:sz w:val="24"/>
+          <w:szCs w:val="24"/>
+        </w:rPr>
+        <w:t>netamount</w:t>
+      </w:r>
+      <w:proofErr w:type="spellEnd"/>
+      <w:r>
+        <w:rPr>
+          <w:sz w:val="24"/>
+          <w:szCs w:val="24"/>
+        </w:rPr>
+        <w:t>.</w:t>
+      </w:r>
+    </w:p>
+    <w:p>
+      <w:pPr>
+        <w:ind w:left="360"/>
+        <w:jc w:val="both"/>
+        <w:rPr>
+          <w:sz w:val="24"/>
+          <w:szCs w:val="24"/>
+        </w:rPr>
+      </w:pPr>
+      <w:r>
+        <w:rPr>
+          <w:noProof/>
+          <w:sz w:val="24"/>
+          <w:szCs w:val="24"/>
+          <w:lang w:eastAsia="es-ES"/>
+        </w:rPr>
+        <w:drawing>
+          <wp:inline distT="0" distB="0" distL="0" distR="0" wp14:anchorId="29787E61" wp14:editId="1461ED11">
+            <wp:extent cx="4905375" cy="2218781"/>
+            <wp:effectExtent l="0" t="0" r="0" b="0"/>
+            <wp:docPr id="42" name="Imagen 42" descr="C:\Users\eps\Desktop\si-master\p4\nuevas capturas\Captura de pantalla de 2019-12-04 15-27-14.png"/>
+            <wp:cNvGraphicFramePr>
+              <a:graphicFrameLocks xmlns:a="http://schemas.openxmlformats.org/drawingml/2006/main" noChangeAspect="1"/>
+            </wp:cNvGraphicFramePr>
+            <a:graphic xmlns:a="http://schemas.openxmlformats.org/drawingml/2006/main">
+              <a:graphicData uri="http://schemas.openxmlformats.org/drawingml/2006/picture">
+                <pic:pic xmlns:pic="http://schemas.openxmlformats.org/drawingml/2006/picture">
+                  <pic:nvPicPr>
+                    <pic:cNvPr id="0" name="Picture 19" descr="C:\Users\eps\Desktop\si-master\p4\nuevas capturas\Captura de pantalla de 2019-12-04 15-27-14.png"/>
+                    <pic:cNvPicPr>
+                      <a:picLocks noChangeAspect="1" noChangeArrowheads="1"/>
+                    </pic:cNvPicPr>
+                  </pic:nvPicPr>
+                  <pic:blipFill rotWithShape="1">
+                    <a:blip r:embed="rId32">
+                      <a:extLst>
+                        <a:ext uri="{28A0092B-C50C-407E-A947-70E740481C1C}">
+                          <a14:useLocalDpi xmlns:a14="http://schemas.microsoft.com/office/drawing/2010/main" val="0"/>
+                        </a:ext>
+                      </a:extLst>
+                    </a:blip>
+                    <a:srcRect l="4410" t="14552" r="30854" b="48846"/>
+                    <a:stretch/>
+                  </pic:blipFill>
+                  <pic:spPr bwMode="auto">
+                    <a:xfrm>
+                      <a:off x="0" y="0"/>
+                      <a:ext cx="4917500" cy="2224265"/>
+                    </a:xfrm>
+                    <a:prstGeom prst="rect">
+                      <a:avLst/>
+                    </a:prstGeom>
+                    <a:noFill/>
+                    <a:ln>
+                      <a:noFill/>
+                    </a:ln>
+                    <a:extLst>
+                      <a:ext uri="{53640926-AAD7-44D8-BBD7-CCE9431645EC}">
+                        <a14:shadowObscured xmlns:a14="http://schemas.microsoft.com/office/drawing/2010/main"/>
+                      </a:ext>
+                    </a:extLst>
+                  </pic:spPr>
+                </pic:pic>
+              </a:graphicData>
+            </a:graphic>
+          </wp:inline>
+        </w:drawing>
+      </w:r>
+    </w:p>
+    <w:p>
+      <w:pPr>
+        <w:jc w:val="both"/>
+        <w:rPr>
+          <w:sz w:val="24"/>
+          <w:szCs w:val="24"/>
+        </w:rPr>
+      </w:pPr>
+      <w:r>
+        <w:rPr>
+          <w:sz w:val="24"/>
+          <w:szCs w:val="24"/>
+        </w:rPr>
+        <w:t xml:space="preserve">Vemos que es correcto puesto que tenemos la mitad en </w:t>
+      </w:r>
+      <w:proofErr w:type="spellStart"/>
+      <w:r>
+        <w:rPr>
+          <w:sz w:val="24"/>
+          <w:szCs w:val="24"/>
+        </w:rPr>
+        <w:t>netamount</w:t>
+      </w:r>
+      <w:proofErr w:type="spellEnd"/>
+      <w:r>
+        <w:rPr>
+          <w:sz w:val="24"/>
+          <w:szCs w:val="24"/>
+        </w:rPr>
+        <w:t xml:space="preserve"> para cada compra del carrito.</w:t>
+      </w:r>
+    </w:p>
+    <w:p>
+      <w:pPr>
+        <w:jc w:val="both"/>
+        <w:rPr>
+          <w:rFonts w:ascii="Arial Black" w:hAnsi="Arial Black"/>
+          <w:b/>
+          <w:sz w:val="24"/>
+          <w:u w:val="single"/>
+        </w:rPr>
+      </w:pPr>
+      <w:r>
+        <w:rPr>
+          <w:rFonts w:ascii="Arial Black" w:hAnsi="Arial Black"/>
+          <w:b/>
+          <w:sz w:val="24"/>
+          <w:u w:val="single"/>
+        </w:rPr>
+        <w:t>SEGURIDAD</w:t>
+      </w:r>
+    </w:p>
+    <w:p>
+      <w:pPr>
+        <w:jc w:val="both"/>
+        <w:rPr>
+          <w:b/>
+          <w:sz w:val="24"/>
+          <w:szCs w:val="24"/>
+        </w:rPr>
+      </w:pPr>
+      <w:r>
+        <w:rPr>
+          <w:b/>
+          <w:sz w:val="24"/>
+          <w:szCs w:val="24"/>
+        </w:rPr>
+        <w:t>APARTADO G</w:t>
+      </w:r>
+    </w:p>
+    <w:p>
+      <w:pPr>
+        <w:jc w:val="both"/>
+        <w:rPr>
+          <w:sz w:val="24"/>
+          <w:szCs w:val="24"/>
+        </w:rPr>
+      </w:pPr>
+      <w:r>
+        <w:rPr>
+          <w:sz w:val="24"/>
+          <w:szCs w:val="24"/>
+        </w:rPr>
+        <w:t>En este apartado el objetivo que tenemos es acceder a nuestro sitio web protegido con usuario y contraseña sin disponer ni de usuario ni de contraseña.</w:t>
+      </w:r>
+    </w:p>
+    <w:p>
+      <w:pPr>
+        <w:jc w:val="both"/>
+        <w:rPr>
+          <w:sz w:val="24"/>
+          <w:szCs w:val="24"/>
+        </w:rPr>
+      </w:pPr>
+      <w:r>
+        <w:rPr>
+          <w:sz w:val="24"/>
+          <w:szCs w:val="24"/>
+        </w:rPr>
+        <w:t xml:space="preserve">Lo primero que haremos será ver en </w:t>
+      </w:r>
+      <w:r>
+        <w:rPr>
+          <w:i/>
+          <w:sz w:val="24"/>
+          <w:szCs w:val="24"/>
+        </w:rPr>
+        <w:t>routes.py</w:t>
+      </w:r>
+      <w:r>
+        <w:rPr>
+          <w:sz w:val="24"/>
+          <w:szCs w:val="24"/>
+        </w:rPr>
+        <w:t xml:space="preserve"> que realiza la función de validación </w:t>
+      </w:r>
+      <w:proofErr w:type="spellStart"/>
+      <w:r>
+        <w:rPr>
+          <w:b/>
+          <w:sz w:val="24"/>
+          <w:szCs w:val="24"/>
+        </w:rPr>
+        <w:t>xLoginInjection</w:t>
+      </w:r>
+      <w:proofErr w:type="spellEnd"/>
+      <w:r>
+        <w:rPr>
+          <w:sz w:val="24"/>
+          <w:szCs w:val="24"/>
+        </w:rPr>
+        <w:t xml:space="preserve"> y nos damos cuenta que hace uso de la función </w:t>
+      </w:r>
+      <w:proofErr w:type="spellStart"/>
+      <w:r>
+        <w:rPr>
+          <w:i/>
+          <w:sz w:val="24"/>
+          <w:szCs w:val="24"/>
+        </w:rPr>
+        <w:t>getCustomer</w:t>
+      </w:r>
+      <w:proofErr w:type="spellEnd"/>
+      <w:r>
+        <w:rPr>
+          <w:sz w:val="24"/>
+          <w:szCs w:val="24"/>
+        </w:rPr>
+        <w:t xml:space="preserve"> implementada en </w:t>
+      </w:r>
+      <w:r>
+        <w:rPr>
+          <w:i/>
+          <w:sz w:val="24"/>
+          <w:szCs w:val="24"/>
+        </w:rPr>
+        <w:t>database.py</w:t>
+      </w:r>
+      <w:r>
+        <w:rPr>
+          <w:sz w:val="24"/>
+          <w:szCs w:val="24"/>
+        </w:rPr>
+        <w:t>.</w:t>
+      </w:r>
+    </w:p>
+    <w:p>
+      <w:pPr>
+        <w:jc w:val="both"/>
+        <w:rPr>
+          <w:sz w:val="24"/>
+          <w:szCs w:val="24"/>
+        </w:rPr>
+      </w:pPr>
+    </w:p>
+    <w:p>
+      <w:pPr>
+        <w:pStyle w:val="Prrafodelista"/>
+        <w:numPr>
+          <w:ilvl w:val="0"/>
+          <w:numId w:val="4"/>
+        </w:numPr>
+        <w:jc w:val="both"/>
+        <w:rPr>
+          <w:sz w:val="24"/>
+          <w:szCs w:val="24"/>
+        </w:rPr>
+      </w:pPr>
+    </w:p>
+    <w:p>
+      <w:pPr>
+        <w:jc w:val="both"/>
+        <w:rPr>
+          <w:sz w:val="24"/>
+          <w:szCs w:val="24"/>
+        </w:rPr>
+      </w:pPr>
+      <w:r>
+        <w:rPr>
+          <w:sz w:val="24"/>
+          <w:szCs w:val="24"/>
+        </w:rPr>
+        <w:t xml:space="preserve">Sabiendo esto, analizaremos esta </w:t>
+      </w:r>
+      <w:proofErr w:type="spellStart"/>
+      <w:r>
+        <w:rPr>
+          <w:sz w:val="24"/>
+          <w:szCs w:val="24"/>
+        </w:rPr>
+        <w:t>ultima</w:t>
+      </w:r>
+      <w:proofErr w:type="spellEnd"/>
+      <w:r>
+        <w:rPr>
+          <w:sz w:val="24"/>
+          <w:szCs w:val="24"/>
+        </w:rPr>
+        <w:t xml:space="preserve"> función, pues es la que contiene la consulta para validar el </w:t>
+      </w:r>
+      <w:proofErr w:type="spellStart"/>
+      <w:r>
+        <w:rPr>
+          <w:sz w:val="24"/>
+          <w:szCs w:val="24"/>
+        </w:rPr>
+        <w:t>login</w:t>
+      </w:r>
+      <w:proofErr w:type="spellEnd"/>
+      <w:r>
+        <w:rPr>
+          <w:sz w:val="24"/>
+          <w:szCs w:val="24"/>
+        </w:rPr>
+        <w:t>. Como podemos ver se realiza una consulta de la siguiente manera:</w:t>
+      </w:r>
+    </w:p>
+    <w:p>
+      <w:pPr>
+        <w:jc w:val="both"/>
+        <w:rPr>
+          <w:rFonts w:ascii="Consolas" w:hAnsi="Consolas"/>
+          <w:color w:val="808080" w:themeColor="background1" w:themeShade="80"/>
+          <w:sz w:val="24"/>
+          <w:szCs w:val="24"/>
+          <w:lang w:val="en-US"/>
+        </w:rPr>
+      </w:pPr>
+      <w:r>
+        <w:rPr>
+          <w:rFonts w:ascii="Consolas" w:hAnsi="Consolas"/>
+          <w:color w:val="808080" w:themeColor="background1" w:themeShade="80"/>
+          <w:sz w:val="24"/>
+          <w:szCs w:val="24"/>
+          <w:lang w:val="en-US"/>
+        </w:rPr>
+        <w:t>query="select * from customers where username='" + username + "' and password='" + password + "'"</w:t>
+      </w:r>
+    </w:p>
+    <w:p>
+      <w:pPr>
+        <w:jc w:val="both"/>
+        <w:rPr>
+          <w:sz w:val="24"/>
+          <w:szCs w:val="24"/>
+        </w:rPr>
+      </w:pPr>
+      <w:r>
+        <w:rPr>
+          <w:sz w:val="24"/>
+          <w:szCs w:val="24"/>
+        </w:rPr>
+        <w:t xml:space="preserve">Por lo </w:t>
+      </w:r>
+      <w:proofErr w:type="gramStart"/>
+      <w:r>
+        <w:rPr>
+          <w:sz w:val="24"/>
+          <w:szCs w:val="24"/>
+        </w:rPr>
+        <w:t>tanto</w:t>
+      </w:r>
+      <w:proofErr w:type="gramEnd"/>
+      <w:r>
+        <w:rPr>
+          <w:sz w:val="24"/>
+          <w:szCs w:val="24"/>
+        </w:rPr>
+        <w:t xml:space="preserve"> lo que tenemos que conseguir es que la consulta se pare y se realice una de esta manera:</w:t>
+      </w:r>
+    </w:p>
+    <w:p>
+      <w:pPr>
+        <w:jc w:val="both"/>
+        <w:rPr>
+          <w:rFonts w:ascii="Consolas" w:hAnsi="Consolas"/>
+          <w:color w:val="808080" w:themeColor="background1" w:themeShade="80"/>
+          <w:sz w:val="24"/>
+          <w:szCs w:val="24"/>
+          <w:lang w:val="en-US"/>
+        </w:rPr>
+      </w:pPr>
+      <w:r>
+        <w:rPr>
+          <w:rFonts w:ascii="Consolas" w:hAnsi="Consolas"/>
+          <w:color w:val="808080" w:themeColor="background1" w:themeShade="80"/>
+          <w:sz w:val="24"/>
+          <w:szCs w:val="24"/>
+          <w:lang w:val="en-US"/>
+        </w:rPr>
+        <w:t>query="select * from customers where username='" + username + "'</w:t>
+      </w:r>
+      <w:r>
+        <w:rPr>
+          <w:rFonts w:ascii="Consolas" w:hAnsi="Consolas"/>
+          <w:color w:val="808080" w:themeColor="background1" w:themeShade="80"/>
+          <w:sz w:val="24"/>
+          <w:szCs w:val="24"/>
+          <w:lang w:val="en-US"/>
+        </w:rPr>
+        <w:t>"</w:t>
+      </w:r>
+    </w:p>
+    <w:p>
+      <w:pPr>
+        <w:jc w:val="both"/>
+        <w:rPr>
+          <w:sz w:val="24"/>
+          <w:szCs w:val="24"/>
+        </w:rPr>
+      </w:pPr>
+      <w:r>
+        <w:rPr>
+          <w:sz w:val="24"/>
+          <w:szCs w:val="24"/>
+        </w:rPr>
+        <w:t xml:space="preserve">Para ello lo único que tenemos que </w:t>
+      </w:r>
+      <w:r>
+        <w:rPr>
+          <w:sz w:val="24"/>
+          <w:szCs w:val="24"/>
+        </w:rPr>
+        <w:t xml:space="preserve">hacer es introducir en nuestra aplicación el nombre </w:t>
+      </w:r>
+      <w:proofErr w:type="spellStart"/>
+      <w:r>
+        <w:rPr>
+          <w:rFonts w:ascii="Consolas" w:hAnsi="Consolas"/>
+          <w:color w:val="808080" w:themeColor="background1" w:themeShade="80"/>
+          <w:sz w:val="24"/>
+          <w:szCs w:val="24"/>
+        </w:rPr>
+        <w:t>gatsby</w:t>
+      </w:r>
+      <w:proofErr w:type="spellEnd"/>
+      <w:proofErr w:type="gramStart"/>
+      <w:r>
+        <w:rPr>
+          <w:rFonts w:ascii="Consolas" w:hAnsi="Consolas"/>
+          <w:color w:val="808080" w:themeColor="background1" w:themeShade="80"/>
+          <w:sz w:val="24"/>
+          <w:szCs w:val="24"/>
+        </w:rPr>
+        <w:t>’;--</w:t>
+      </w:r>
+      <w:proofErr w:type="gramEnd"/>
+      <w:r>
+        <w:rPr>
+          <w:color w:val="808080" w:themeColor="background1" w:themeShade="80"/>
+          <w:sz w:val="24"/>
+          <w:szCs w:val="24"/>
+        </w:rPr>
+        <w:t xml:space="preserve"> </w:t>
+      </w:r>
+      <w:r>
+        <w:rPr>
+          <w:sz w:val="24"/>
+          <w:szCs w:val="24"/>
+        </w:rPr>
+        <w:t xml:space="preserve">que hace que se compone de un operador mal intencionado (en este caso es ’; ) y de la manera de comentar en </w:t>
+      </w:r>
+      <w:proofErr w:type="spellStart"/>
+      <w:r>
+        <w:rPr>
+          <w:sz w:val="24"/>
+          <w:szCs w:val="24"/>
+        </w:rPr>
+        <w:t>sql</w:t>
+      </w:r>
+      <w:proofErr w:type="spellEnd"/>
+      <w:r>
+        <w:rPr>
+          <w:sz w:val="24"/>
+          <w:szCs w:val="24"/>
+        </w:rPr>
+        <w:t xml:space="preserve"> que </w:t>
+      </w:r>
+      <w:proofErr w:type="spellStart"/>
+      <w:r>
+        <w:rPr>
+          <w:sz w:val="24"/>
+          <w:szCs w:val="24"/>
+        </w:rPr>
+        <w:t>hara</w:t>
+      </w:r>
+      <w:proofErr w:type="spellEnd"/>
+      <w:r>
+        <w:rPr>
+          <w:sz w:val="24"/>
+          <w:szCs w:val="24"/>
+        </w:rPr>
+        <w:t xml:space="preserve"> que no se realice la segunda parte de la consulta de </w:t>
+      </w:r>
+      <w:proofErr w:type="spellStart"/>
+      <w:r>
+        <w:rPr>
+          <w:sz w:val="24"/>
+          <w:szCs w:val="24"/>
+        </w:rPr>
+        <w:t>login</w:t>
+      </w:r>
+      <w:proofErr w:type="spellEnd"/>
+      <w:r>
+        <w:rPr>
+          <w:sz w:val="24"/>
+          <w:szCs w:val="24"/>
+        </w:rPr>
+        <w:t>.</w:t>
+      </w:r>
+    </w:p>
+    <w:p>
+      <w:pPr>
+        <w:jc w:val="both"/>
+        <w:rPr>
+          <w:sz w:val="24"/>
+          <w:szCs w:val="24"/>
+        </w:rPr>
+      </w:pPr>
+      <w:r>
+        <w:rPr>
+          <w:sz w:val="24"/>
+          <w:szCs w:val="24"/>
+        </w:rPr>
+        <w:t xml:space="preserve">Si nos fijamos en </w:t>
+      </w:r>
+      <w:proofErr w:type="spellStart"/>
+      <w:r>
+        <w:rPr>
+          <w:i/>
+          <w:sz w:val="24"/>
+          <w:szCs w:val="24"/>
+        </w:rPr>
+        <w:t>getCustomer</w:t>
+      </w:r>
+      <w:proofErr w:type="spellEnd"/>
+      <w:r>
+        <w:rPr>
+          <w:sz w:val="24"/>
+          <w:szCs w:val="24"/>
+        </w:rPr>
+        <w:t xml:space="preserve"> esta función devolverá el nombre y el apellido del usuario introducido.</w:t>
+      </w:r>
+    </w:p>
+    <w:p>
+      <w:pPr>
+        <w:jc w:val="both"/>
+        <w:rPr>
+          <w:sz w:val="24"/>
+          <w:szCs w:val="24"/>
+        </w:rPr>
+      </w:pPr>
+      <w:r>
+        <w:rPr>
+          <w:sz w:val="24"/>
+          <w:szCs w:val="24"/>
+        </w:rPr>
+        <w:t>Se muestra a</w:t>
+      </w:r>
+      <w:r>
+        <w:rPr>
+          <w:sz w:val="24"/>
+          <w:szCs w:val="24"/>
+        </w:rPr>
+        <w:t xml:space="preserve"> continuació</w:t>
+      </w:r>
+      <w:r>
+        <w:rPr>
+          <w:sz w:val="24"/>
+          <w:szCs w:val="24"/>
+        </w:rPr>
+        <w:t>n un ejemplo del resultado:</w:t>
+      </w:r>
+    </w:p>
+    <w:p>
+      <w:pPr>
+        <w:jc w:val="both"/>
+        <w:rPr>
+          <w:color w:val="FF0000"/>
+          <w:sz w:val="24"/>
+          <w:szCs w:val="24"/>
+        </w:rPr>
+      </w:pPr>
+      <w:r>
+        <w:rPr>
+          <w:noProof/>
+          <w:sz w:val="24"/>
+          <w:szCs w:val="24"/>
+          <w:lang w:eastAsia="es-ES"/>
+        </w:rPr>
+        <w:drawing>
+          <wp:inline distT="0" distB="0" distL="0" distR="0" wp14:anchorId="0D40461B" wp14:editId="62DDBAEF">
+            <wp:extent cx="2512613" cy="1772629"/>
+            <wp:effectExtent l="0" t="0" r="2540" b="0"/>
+            <wp:docPr id="46" name="Imagen 46" descr="C:\Users\eps\Downloads\WhatsApp Image 2019-12-04 at 17.28.31.jpeg"/>
+            <wp:cNvGraphicFramePr>
+              <a:graphicFrameLocks xmlns:a="http://schemas.openxmlformats.org/drawingml/2006/main" noChangeAspect="1"/>
+            </wp:cNvGraphicFramePr>
+            <a:graphic xmlns:a="http://schemas.openxmlformats.org/drawingml/2006/main">
+              <a:graphicData uri="http://schemas.openxmlformats.org/drawingml/2006/picture">
+                <pic:pic xmlns:pic="http://schemas.openxmlformats.org/drawingml/2006/picture">
+                  <pic:nvPicPr>
+                    <pic:cNvPr id="0" name="Picture 23" descr="C:\Users\eps\Downloads\WhatsApp Image 2019-12-04 at 17.28.31.jpeg"/>
+                    <pic:cNvPicPr>
+                      <a:picLocks noChangeAspect="1" noChangeArrowheads="1"/>
+                    </pic:cNvPicPr>
+                  </pic:nvPicPr>
+                  <pic:blipFill rotWithShape="1">
+                    <a:blip r:embed="rId33">
+                      <a:extLst>
+                        <a:ext uri="{28A0092B-C50C-407E-A947-70E740481C1C}">
+                          <a14:useLocalDpi xmlns:a14="http://schemas.microsoft.com/office/drawing/2010/main" val="0"/>
+                        </a:ext>
+                      </a:extLst>
+                    </a:blip>
+                    <a:srcRect l="4302" t="13229" r="63120" b="58054"/>
+                    <a:stretch/>
+                  </pic:blipFill>
+                  <pic:spPr bwMode="auto">
+                    <a:xfrm>
+                      <a:off x="0" y="0"/>
+                      <a:ext cx="2551394" cy="1799988"/>
+                    </a:xfrm>
+                    <a:prstGeom prst="rect">
+                      <a:avLst/>
+                    </a:prstGeom>
+                    <a:noFill/>
+                    <a:ln>
+                      <a:noFill/>
+                    </a:ln>
+                    <a:extLst>
+                      <a:ext uri="{53640926-AAD7-44D8-BBD7-CCE9431645EC}">
+                        <a14:shadowObscured xmlns:a14="http://schemas.microsoft.com/office/drawing/2010/main"/>
+                      </a:ext>
+                    </a:extLst>
+                  </pic:spPr>
+                </pic:pic>
+              </a:graphicData>
+            </a:graphic>
+          </wp:inline>
+        </w:drawing>
+      </w:r>
+    </w:p>
+    <w:p>
+      <w:pPr>
+        <w:pStyle w:val="Prrafodelista"/>
+        <w:numPr>
+          <w:ilvl w:val="0"/>
+          <w:numId w:val="4"/>
+        </w:numPr>
+        <w:jc w:val="both"/>
+        <w:rPr>
+          <w:color w:val="000000" w:themeColor="text1"/>
+          <w:sz w:val="24"/>
+          <w:szCs w:val="24"/>
+        </w:rPr>
+      </w:pPr>
+    </w:p>
+    <w:p>
+      <w:pPr>
+        <w:jc w:val="both"/>
+        <w:rPr>
+          <w:color w:val="000000" w:themeColor="text1"/>
+          <w:sz w:val="24"/>
+          <w:szCs w:val="24"/>
+        </w:rPr>
+      </w:pPr>
+      <w:r>
+        <w:rPr>
+          <w:color w:val="000000" w:themeColor="text1"/>
+          <w:sz w:val="24"/>
+          <w:szCs w:val="24"/>
+        </w:rPr>
+        <w:t xml:space="preserve">Ahora tendremos que realizarla misma operación que en el ejercicio </w:t>
+      </w:r>
+      <w:proofErr w:type="gramStart"/>
+      <w:r>
+        <w:rPr>
+          <w:color w:val="000000" w:themeColor="text1"/>
+          <w:sz w:val="24"/>
+          <w:szCs w:val="24"/>
+        </w:rPr>
+        <w:t>anterior</w:t>
+      </w:r>
+      <w:proofErr w:type="gramEnd"/>
+      <w:r>
+        <w:rPr>
+          <w:color w:val="000000" w:themeColor="text1"/>
+          <w:sz w:val="24"/>
+          <w:szCs w:val="24"/>
+        </w:rPr>
+        <w:t xml:space="preserve"> pero sin conocer el nombre de usuario. Para ello queremos una consulta que sea “siempre cierta” con lo cual bastaría con tener una consulta que fuera del tipo:</w:t>
+      </w:r>
+    </w:p>
+    <w:p>
+      <w:pPr>
+        <w:jc w:val="both"/>
+        <w:rPr>
+          <w:rFonts w:ascii="Consolas" w:hAnsi="Consolas"/>
+          <w:color w:val="808080" w:themeColor="background1" w:themeShade="80"/>
+          <w:sz w:val="24"/>
+          <w:szCs w:val="24"/>
+          <w:lang w:val="en-US"/>
+        </w:rPr>
+      </w:pPr>
+      <w:r>
+        <w:rPr>
+          <w:rFonts w:ascii="Consolas" w:hAnsi="Consolas"/>
+          <w:color w:val="808080" w:themeColor="background1" w:themeShade="80"/>
+          <w:sz w:val="24"/>
+          <w:szCs w:val="24"/>
+          <w:lang w:val="en-US"/>
+        </w:rPr>
+        <w:t>query="select * from customers wh</w:t>
+      </w:r>
+      <w:r>
+        <w:rPr>
+          <w:rFonts w:ascii="Consolas" w:hAnsi="Consolas"/>
+          <w:color w:val="808080" w:themeColor="background1" w:themeShade="80"/>
+          <w:sz w:val="24"/>
+          <w:szCs w:val="24"/>
+          <w:lang w:val="en-US"/>
+        </w:rPr>
+        <w:t>ere username='g</w:t>
+      </w:r>
+      <w:r>
+        <w:rPr>
+          <w:rFonts w:ascii="Consolas" w:hAnsi="Consolas"/>
+          <w:color w:val="808080" w:themeColor="background1" w:themeShade="80"/>
+          <w:sz w:val="24"/>
+          <w:szCs w:val="24"/>
+          <w:lang w:val="en-US"/>
+        </w:rPr>
+        <w:t>'</w:t>
+      </w:r>
+      <w:r>
+        <w:rPr>
+          <w:rFonts w:ascii="Consolas" w:hAnsi="Consolas"/>
+          <w:color w:val="808080" w:themeColor="background1" w:themeShade="80"/>
+          <w:sz w:val="24"/>
+          <w:szCs w:val="24"/>
+          <w:lang w:val="en-US"/>
+        </w:rPr>
+        <w:t xml:space="preserve"> or 1=1;</w:t>
+      </w:r>
+    </w:p>
+    <w:p>
+      <w:pPr>
+        <w:jc w:val="both"/>
+        <w:rPr>
+          <w:rFonts w:ascii="Consolas" w:hAnsi="Consolas"/>
+          <w:sz w:val="24"/>
+          <w:szCs w:val="24"/>
+        </w:rPr>
+      </w:pPr>
+      <w:r>
+        <w:rPr>
+          <w:color w:val="000000" w:themeColor="text1"/>
+          <w:sz w:val="24"/>
+          <w:szCs w:val="24"/>
+        </w:rPr>
+        <w:t>Puesto que la condició</w:t>
+      </w:r>
+      <w:r>
+        <w:rPr>
+          <w:color w:val="000000" w:themeColor="text1"/>
+          <w:sz w:val="24"/>
+          <w:szCs w:val="24"/>
+        </w:rPr>
+        <w:t>n 1=1 siempre es cierta, en esta consulta siempre tendremos resultado y por lo tanto se n</w:t>
+      </w:r>
+      <w:r>
+        <w:rPr>
+          <w:color w:val="000000" w:themeColor="text1"/>
+          <w:sz w:val="24"/>
+          <w:szCs w:val="24"/>
+        </w:rPr>
+        <w:t xml:space="preserve">os permitirá realizar el </w:t>
+      </w:r>
+      <w:proofErr w:type="spellStart"/>
+      <w:r>
+        <w:rPr>
+          <w:color w:val="000000" w:themeColor="text1"/>
+          <w:sz w:val="24"/>
+          <w:szCs w:val="24"/>
+        </w:rPr>
+        <w:t>login</w:t>
+      </w:r>
+      <w:proofErr w:type="spellEnd"/>
+      <w:r>
+        <w:rPr>
+          <w:color w:val="000000" w:themeColor="text1"/>
+          <w:sz w:val="24"/>
+          <w:szCs w:val="24"/>
+        </w:rPr>
+        <w:t>. Con lo cual,</w:t>
+      </w:r>
+      <w:r>
+        <w:rPr>
+          <w:color w:val="000000" w:themeColor="text1"/>
+          <w:sz w:val="24"/>
+          <w:szCs w:val="24"/>
+        </w:rPr>
+        <w:t xml:space="preserve"> </w:t>
+      </w:r>
+      <w:r>
+        <w:rPr>
+          <w:color w:val="000000" w:themeColor="text1"/>
+          <w:sz w:val="24"/>
+          <w:szCs w:val="24"/>
+        </w:rPr>
+        <w:t xml:space="preserve">solo </w:t>
+      </w:r>
+      <w:r>
+        <w:rPr>
+          <w:color w:val="000000" w:themeColor="text1"/>
+          <w:sz w:val="24"/>
+          <w:szCs w:val="24"/>
+        </w:rPr>
+        <w:t>tenemos que introducir en nuestra aplicación el nombre</w:t>
+      </w:r>
+      <w:r>
+        <w:rPr>
+          <w:rFonts w:ascii="Consolas" w:hAnsi="Consolas"/>
+          <w:sz w:val="24"/>
+          <w:szCs w:val="24"/>
+        </w:rPr>
+        <w:t xml:space="preserve"> </w:t>
+      </w:r>
+      <w:r>
+        <w:rPr>
+          <w:rFonts w:ascii="Consolas" w:hAnsi="Consolas"/>
+          <w:color w:val="808080" w:themeColor="background1" w:themeShade="80"/>
+          <w:sz w:val="24"/>
+          <w:szCs w:val="24"/>
+        </w:rPr>
+        <w:t xml:space="preserve">g’ </w:t>
+      </w:r>
+      <w:proofErr w:type="spellStart"/>
+      <w:r>
+        <w:rPr>
+          <w:rFonts w:ascii="Consolas" w:hAnsi="Consolas"/>
+          <w:color w:val="808080" w:themeColor="background1" w:themeShade="80"/>
+          <w:sz w:val="24"/>
+          <w:szCs w:val="24"/>
+        </w:rPr>
+        <w:t>or</w:t>
+      </w:r>
+      <w:proofErr w:type="spellEnd"/>
+      <w:r>
+        <w:rPr>
+          <w:rFonts w:ascii="Consolas" w:hAnsi="Consolas"/>
+          <w:color w:val="808080" w:themeColor="background1" w:themeShade="80"/>
+          <w:sz w:val="24"/>
+          <w:szCs w:val="24"/>
+        </w:rPr>
+        <w:t xml:space="preserve"> 1=</w:t>
+      </w:r>
+      <w:proofErr w:type="gramStart"/>
+      <w:r>
+        <w:rPr>
+          <w:rFonts w:ascii="Consolas" w:hAnsi="Consolas"/>
+          <w:color w:val="808080" w:themeColor="background1" w:themeShade="80"/>
+          <w:sz w:val="24"/>
+          <w:szCs w:val="24"/>
+        </w:rPr>
+        <w:t>1;--</w:t>
+      </w:r>
+      <w:proofErr w:type="gramEnd"/>
+      <w:r>
+        <w:rPr>
+          <w:rFonts w:ascii="Consolas" w:hAnsi="Consolas"/>
+          <w:color w:val="808080" w:themeColor="background1" w:themeShade="80"/>
+          <w:sz w:val="24"/>
+          <w:szCs w:val="24"/>
+        </w:rPr>
+        <w:t>.</w:t>
+      </w:r>
+    </w:p>
+    <w:p>
+      <w:pPr>
+        <w:jc w:val="both"/>
+        <w:rPr>
+          <w:sz w:val="24"/>
+          <w:szCs w:val="24"/>
+        </w:rPr>
+      </w:pPr>
+      <w:r>
+        <w:rPr>
+          <w:sz w:val="24"/>
+          <w:szCs w:val="24"/>
+        </w:rPr>
+        <w:t>Se muestra a continuación un ejemplo del resultado:</w:t>
+      </w:r>
       <w:bookmarkStart w:id="0" w:name="_GoBack"/>
       <w:bookmarkEnd w:id="0"/>
     </w:p>
@@ -4419,12 +6985,298 @@
       </w:pPr>
       <w:r>
         <w:rPr>
-          <w:color w:val="FF0000"/>
-          <w:sz w:val="24"/>
-          <w:szCs w:val="24"/>
-        </w:rPr>
-        <w:t>PONER LAS FOTOS</w:t>
-      </w:r>
+          <w:noProof/>
+          <w:sz w:val="24"/>
+          <w:szCs w:val="24"/>
+          <w:lang w:eastAsia="es-ES"/>
+        </w:rPr>
+        <w:lastRenderedPageBreak/>
+        <w:drawing>
+          <wp:inline distT="0" distB="0" distL="0" distR="0" wp14:anchorId="0FCB87E8" wp14:editId="0A968D8B">
+            <wp:extent cx="2433100" cy="1700116"/>
+            <wp:effectExtent l="0" t="0" r="5715" b="0"/>
+            <wp:docPr id="45" name="Imagen 45" descr="C:\Users\eps\Downloads\WhatsApp Image 2019-12-04 at 17.29.56.jpeg"/>
+            <wp:cNvGraphicFramePr>
+              <a:graphicFrameLocks xmlns:a="http://schemas.openxmlformats.org/drawingml/2006/main" noChangeAspect="1"/>
+            </wp:cNvGraphicFramePr>
+            <a:graphic xmlns:a="http://schemas.openxmlformats.org/drawingml/2006/main">
+              <a:graphicData uri="http://schemas.openxmlformats.org/drawingml/2006/picture">
+                <pic:pic xmlns:pic="http://schemas.openxmlformats.org/drawingml/2006/picture">
+                  <pic:nvPicPr>
+                    <pic:cNvPr id="0" name="Picture 22" descr="C:\Users\eps\Downloads\WhatsApp Image 2019-12-04 at 17.29.56.jpeg"/>
+                    <pic:cNvPicPr>
+                      <a:picLocks noChangeAspect="1" noChangeArrowheads="1"/>
+                    </pic:cNvPicPr>
+                  </pic:nvPicPr>
+                  <pic:blipFill rotWithShape="1">
+                    <a:blip r:embed="rId34">
+                      <a:extLst>
+                        <a:ext uri="{28A0092B-C50C-407E-A947-70E740481C1C}">
+                          <a14:useLocalDpi xmlns:a14="http://schemas.microsoft.com/office/drawing/2010/main" val="0"/>
+                        </a:ext>
+                      </a:extLst>
+                    </a:blip>
+                    <a:srcRect l="4496" t="13264" r="64412" b="59592"/>
+                    <a:stretch/>
+                  </pic:blipFill>
+                  <pic:spPr bwMode="auto">
+                    <a:xfrm>
+                      <a:off x="0" y="0"/>
+                      <a:ext cx="2450173" cy="1712046"/>
+                    </a:xfrm>
+                    <a:prstGeom prst="rect">
+                      <a:avLst/>
+                    </a:prstGeom>
+                    <a:noFill/>
+                    <a:ln>
+                      <a:noFill/>
+                    </a:ln>
+                    <a:extLst>
+                      <a:ext uri="{53640926-AAD7-44D8-BBD7-CCE9431645EC}">
+                        <a14:shadowObscured xmlns:a14="http://schemas.microsoft.com/office/drawing/2010/main"/>
+                      </a:ext>
+                    </a:extLst>
+                  </pic:spPr>
+                </pic:pic>
+              </a:graphicData>
+            </a:graphic>
+          </wp:inline>
+        </w:drawing>
+      </w:r>
+    </w:p>
+    <w:p>
+      <w:pPr>
+        <w:pStyle w:val="Prrafodelista"/>
+        <w:numPr>
+          <w:ilvl w:val="0"/>
+          <w:numId w:val="4"/>
+        </w:numPr>
+        <w:jc w:val="both"/>
+        <w:rPr>
+          <w:sz w:val="24"/>
+          <w:szCs w:val="24"/>
+        </w:rPr>
+      </w:pPr>
+    </w:p>
+    <w:p>
+      <w:pPr>
+        <w:jc w:val="both"/>
+        <w:rPr>
+          <w:sz w:val="24"/>
+          <w:szCs w:val="24"/>
+        </w:rPr>
+      </w:pPr>
+      <w:r>
+        <w:rPr>
+          <w:sz w:val="24"/>
+          <w:szCs w:val="24"/>
+        </w:rPr>
+        <w:t xml:space="preserve">Para realizar este apartado hemos buscado en internet como evitar estas inyecciones SQL y entre las </w:t>
+      </w:r>
+      <w:proofErr w:type="spellStart"/>
+      <w:r>
+        <w:rPr>
+          <w:sz w:val="24"/>
+          <w:szCs w:val="24"/>
+        </w:rPr>
+        <w:t>multiples</w:t>
+      </w:r>
+      <w:proofErr w:type="spellEnd"/>
+      <w:r>
+        <w:rPr>
+          <w:sz w:val="24"/>
+          <w:szCs w:val="24"/>
+        </w:rPr>
+        <w:t xml:space="preserve"> respuestas que hemos encontrado cabe destacar </w:t>
+      </w:r>
+      <w:r>
+        <w:rPr>
+          <w:sz w:val="24"/>
+          <w:szCs w:val="24"/>
+        </w:rPr>
+        <w:t>una</w:t>
+      </w:r>
+      <w:r>
+        <w:rPr>
+          <w:sz w:val="24"/>
+          <w:szCs w:val="24"/>
+        </w:rPr>
+        <w:t>, pues son las que nosotras hemos visto a lo largo de la asignatura</w:t>
+      </w:r>
+      <w:r>
+        <w:rPr>
+          <w:sz w:val="24"/>
+          <w:szCs w:val="24"/>
+        </w:rPr>
+        <w:t xml:space="preserve"> y de esta práctica.</w:t>
+      </w:r>
+      <w:r>
+        <w:rPr>
+          <w:sz w:val="24"/>
+          <w:szCs w:val="24"/>
+        </w:rPr>
+        <w:t xml:space="preserve"> </w:t>
+      </w:r>
+    </w:p>
+    <w:p>
+      <w:pPr>
+        <w:jc w:val="both"/>
+        <w:rPr>
+          <w:sz w:val="24"/>
+          <w:szCs w:val="24"/>
+        </w:rPr>
+      </w:pPr>
+      <w:r>
+        <w:rPr>
+          <w:sz w:val="24"/>
+          <w:szCs w:val="24"/>
+        </w:rPr>
+        <w:t>Una de las medidas es usar consultas preparadas</w:t>
+      </w:r>
+      <w:r>
+        <w:rPr>
+          <w:sz w:val="24"/>
+          <w:szCs w:val="24"/>
+        </w:rPr>
+        <w:t xml:space="preserve"> ya que los valores de los parámetros son transmitidos después usando un protocolo diferente. Si la `plantilla de</w:t>
+      </w:r>
+      <w:r>
+        <w:rPr>
+          <w:sz w:val="24"/>
+          <w:szCs w:val="24"/>
+        </w:rPr>
+        <w:t xml:space="preserve"> la sentencia original no es deriv</w:t>
+      </w:r>
+      <w:r>
+        <w:rPr>
+          <w:sz w:val="24"/>
+          <w:szCs w:val="24"/>
+        </w:rPr>
+        <w:t xml:space="preserve">ada de un input externo, los ataques SQL </w:t>
+      </w:r>
+      <w:proofErr w:type="spellStart"/>
+      <w:r>
+        <w:rPr>
+          <w:sz w:val="24"/>
+          <w:szCs w:val="24"/>
+        </w:rPr>
+        <w:t>injection</w:t>
+      </w:r>
+      <w:proofErr w:type="spellEnd"/>
+      <w:r>
+        <w:rPr>
+          <w:sz w:val="24"/>
+          <w:szCs w:val="24"/>
+        </w:rPr>
+        <w:t xml:space="preserve"> no pueden ocurrir.</w:t>
+      </w:r>
+      <w:r>
+        <w:rPr>
+          <w:sz w:val="24"/>
+          <w:szCs w:val="24"/>
+        </w:rPr>
+        <w:t xml:space="preserve"> </w:t>
+      </w:r>
+    </w:p>
+    <w:p>
+      <w:pPr>
+        <w:jc w:val="both"/>
+        <w:rPr>
+          <w:sz w:val="24"/>
+          <w:szCs w:val="24"/>
+        </w:rPr>
+      </w:pPr>
+      <w:r>
+        <w:rPr>
+          <w:sz w:val="24"/>
+          <w:szCs w:val="24"/>
+        </w:rPr>
+        <w:t xml:space="preserve">(También aparecía información sobre </w:t>
+      </w:r>
+      <w:r>
+        <w:rPr>
+          <w:sz w:val="24"/>
+          <w:szCs w:val="24"/>
+        </w:rPr>
+        <w:t>cómo</w:t>
+      </w:r>
+      <w:r>
+        <w:rPr>
+          <w:sz w:val="24"/>
+          <w:szCs w:val="24"/>
+        </w:rPr>
+        <w:t xml:space="preserve"> hacerlo para diferentes leguajes como PHP)</w:t>
+      </w:r>
+    </w:p>
+    <w:p>
+      <w:pPr>
+        <w:jc w:val="both"/>
+        <w:rPr>
+          <w:noProof/>
+          <w:sz w:val="24"/>
+          <w:szCs w:val="24"/>
+          <w:lang w:eastAsia="es-ES"/>
+        </w:rPr>
+      </w:pPr>
+    </w:p>
+    <w:p>
+      <w:pPr>
+        <w:jc w:val="both"/>
+        <w:rPr>
+          <w:noProof/>
+          <w:sz w:val="24"/>
+          <w:szCs w:val="24"/>
+          <w:lang w:eastAsia="es-ES"/>
+        </w:rPr>
+      </w:pPr>
+    </w:p>
+    <w:p>
+      <w:pPr>
+        <w:jc w:val="both"/>
+        <w:rPr>
+          <w:sz w:val="24"/>
+          <w:szCs w:val="24"/>
+        </w:rPr>
+      </w:pPr>
+    </w:p>
+    <w:p>
+      <w:pPr>
+        <w:jc w:val="both"/>
+        <w:rPr>
+          <w:color w:val="000000" w:themeColor="text1"/>
+          <w:sz w:val="24"/>
+          <w:szCs w:val="24"/>
+        </w:rPr>
+      </w:pPr>
+    </w:p>
+    <w:p>
+      <w:pPr>
+        <w:jc w:val="both"/>
+        <w:rPr>
+          <w:color w:val="000000" w:themeColor="text1"/>
+          <w:sz w:val="24"/>
+          <w:szCs w:val="24"/>
+        </w:rPr>
+      </w:pPr>
+    </w:p>
+    <w:p>
+      <w:pPr>
+        <w:jc w:val="both"/>
+        <w:rPr>
+          <w:color w:val="000000" w:themeColor="text1"/>
+          <w:sz w:val="24"/>
+          <w:szCs w:val="24"/>
+        </w:rPr>
+      </w:pPr>
+    </w:p>
+    <w:p>
+      <w:pPr>
+        <w:jc w:val="both"/>
+        <w:rPr>
+          <w:sz w:val="24"/>
+          <w:szCs w:val="24"/>
+        </w:rPr>
+      </w:pPr>
     </w:p>
     <w:sectPr>
       <w:pgSz w:w="11906" w:h="16838"/>
@@ -4588,6 +7440,207 @@
     </w:lvl>
   </w:abstractNum>
   <w:abstractNum w:abstractNumId="1" w15:restartNumberingAfterBreak="0">
+    <w:nsid w:val="373103BE"/>
+    <w:multiLevelType w:val="hybridMultilevel"/>
+    <w:tmpl w:val="21BED2D2"/>
+    <w:lvl w:ilvl="0" w:tplc="936AE3BC">
+      <w:numFmt w:val="bullet"/>
+      <w:lvlText w:val="-"/>
+      <w:lvlJc w:val="left"/>
+      <w:pPr>
+        <w:ind w:left="720" w:hanging="360"/>
+      </w:pPr>
+      <w:rPr>
+        <w:rFonts w:ascii="Calibri" w:eastAsiaTheme="minorHAnsi" w:hAnsi="Calibri" w:cs="Calibri" w:hint="default"/>
+      </w:rPr>
+    </w:lvl>
+    <w:lvl w:ilvl="1" w:tplc="0C0A0003" w:tentative="1">
+      <w:start w:val="1"/>
+      <w:numFmt w:val="bullet"/>
+      <w:lvlText w:val="o"/>
+      <w:lvlJc w:val="left"/>
+      <w:pPr>
+        <w:ind w:left="1440" w:hanging="360"/>
+      </w:pPr>
+      <w:rPr>
+        <w:rFonts w:ascii="Courier New" w:hAnsi="Courier New" w:cs="Courier New" w:hint="default"/>
+      </w:rPr>
+    </w:lvl>
+    <w:lvl w:ilvl="2" w:tplc="0C0A0005" w:tentative="1">
+      <w:start w:val="1"/>
+      <w:numFmt w:val="bullet"/>
+      <w:lvlText w:val=""/>
+      <w:lvlJc w:val="left"/>
+      <w:pPr>
+        <w:ind w:left="2160" w:hanging="360"/>
+      </w:pPr>
+      <w:rPr>
+        <w:rFonts w:ascii="Wingdings" w:hAnsi="Wingdings" w:hint="default"/>
+      </w:rPr>
+    </w:lvl>
+    <w:lvl w:ilvl="3" w:tplc="0C0A0001" w:tentative="1">
+      <w:start w:val="1"/>
+      <w:numFmt w:val="bullet"/>
+      <w:lvlText w:val=""/>
+      <w:lvlJc w:val="left"/>
+      <w:pPr>
+        <w:ind w:left="2880" w:hanging="360"/>
+      </w:pPr>
+      <w:rPr>
+        <w:rFonts w:ascii="Symbol" w:hAnsi="Symbol" w:hint="default"/>
+      </w:rPr>
+    </w:lvl>
+    <w:lvl w:ilvl="4" w:tplc="0C0A0003" w:tentative="1">
+      <w:start w:val="1"/>
+      <w:numFmt w:val="bullet"/>
+      <w:lvlText w:val="o"/>
+      <w:lvlJc w:val="left"/>
+      <w:pPr>
+        <w:ind w:left="3600" w:hanging="360"/>
+      </w:pPr>
+      <w:rPr>
+        <w:rFonts w:ascii="Courier New" w:hAnsi="Courier New" w:cs="Courier New" w:hint="default"/>
+      </w:rPr>
+    </w:lvl>
+    <w:lvl w:ilvl="5" w:tplc="0C0A0005" w:tentative="1">
+      <w:start w:val="1"/>
+      <w:numFmt w:val="bullet"/>
+      <w:lvlText w:val=""/>
+      <w:lvlJc w:val="left"/>
+      <w:pPr>
+        <w:ind w:left="4320" w:hanging="360"/>
+      </w:pPr>
+      <w:rPr>
+        <w:rFonts w:ascii="Wingdings" w:hAnsi="Wingdings" w:hint="default"/>
+      </w:rPr>
+    </w:lvl>
+    <w:lvl w:ilvl="6" w:tplc="0C0A0001" w:tentative="1">
+      <w:start w:val="1"/>
+      <w:numFmt w:val="bullet"/>
+      <w:lvlText w:val=""/>
+      <w:lvlJc w:val="left"/>
+      <w:pPr>
+        <w:ind w:left="5040" w:hanging="360"/>
+      </w:pPr>
+      <w:rPr>
+        <w:rFonts w:ascii="Symbol" w:hAnsi="Symbol" w:hint="default"/>
+      </w:rPr>
+    </w:lvl>
+    <w:lvl w:ilvl="7" w:tplc="0C0A0003" w:tentative="1">
+      <w:start w:val="1"/>
+      <w:numFmt w:val="bullet"/>
+      <w:lvlText w:val="o"/>
+      <w:lvlJc w:val="left"/>
+      <w:pPr>
+        <w:ind w:left="5760" w:hanging="360"/>
+      </w:pPr>
+      <w:rPr>
+        <w:rFonts w:ascii="Courier New" w:hAnsi="Courier New" w:cs="Courier New" w:hint="default"/>
+      </w:rPr>
+    </w:lvl>
+    <w:lvl w:ilvl="8" w:tplc="0C0A0005" w:tentative="1">
+      <w:start w:val="1"/>
+      <w:numFmt w:val="bullet"/>
+      <w:lvlText w:val=""/>
+      <w:lvlJc w:val="left"/>
+      <w:pPr>
+        <w:ind w:left="6480" w:hanging="360"/>
+      </w:pPr>
+      <w:rPr>
+        <w:rFonts w:ascii="Wingdings" w:hAnsi="Wingdings" w:hint="default"/>
+      </w:rPr>
+    </w:lvl>
+  </w:abstractNum>
+  <w:abstractNum w:abstractNumId="2" w15:restartNumberingAfterBreak="0">
+    <w:nsid w:val="5B150664"/>
+    <w:multiLevelType w:val="hybridMultilevel"/>
+    <w:tmpl w:val="4BF0CC90"/>
+    <w:lvl w:ilvl="0" w:tplc="84FE9706">
+      <w:start w:val="1"/>
+      <w:numFmt w:val="upperLetter"/>
+      <w:lvlText w:val="%1)"/>
+      <w:lvlJc w:val="left"/>
+      <w:pPr>
+        <w:ind w:left="720" w:hanging="360"/>
+      </w:pPr>
+      <w:rPr>
+        <w:rFonts w:hint="default"/>
+      </w:rPr>
+    </w:lvl>
+    <w:lvl w:ilvl="1" w:tplc="0C0A0019" w:tentative="1">
+      <w:start w:val="1"/>
+      <w:numFmt w:val="lowerLetter"/>
+      <w:lvlText w:val="%2."/>
+      <w:lvlJc w:val="left"/>
+      <w:pPr>
+        <w:ind w:left="1440" w:hanging="360"/>
+      </w:pPr>
+    </w:lvl>
+    <w:lvl w:ilvl="2" w:tplc="0C0A001B" w:tentative="1">
+      <w:start w:val="1"/>
+      <w:numFmt w:val="lowerRoman"/>
+      <w:lvlText w:val="%3."/>
+      <w:lvlJc w:val="right"/>
+      <w:pPr>
+        <w:ind w:left="2160" w:hanging="180"/>
+      </w:pPr>
+    </w:lvl>
+    <w:lvl w:ilvl="3" w:tplc="0C0A000F" w:tentative="1">
+      <w:start w:val="1"/>
+      <w:numFmt w:val="decimal"/>
+      <w:lvlText w:val="%4."/>
+      <w:lvlJc w:val="left"/>
+      <w:pPr>
+        <w:ind w:left="2880" w:hanging="360"/>
+      </w:pPr>
+    </w:lvl>
+    <w:lvl w:ilvl="4" w:tplc="0C0A0019" w:tentative="1">
+      <w:start w:val="1"/>
+      <w:numFmt w:val="lowerLetter"/>
+      <w:lvlText w:val="%5."/>
+      <w:lvlJc w:val="left"/>
+      <w:pPr>
+        <w:ind w:left="3600" w:hanging="360"/>
+      </w:pPr>
+    </w:lvl>
+    <w:lvl w:ilvl="5" w:tplc="0C0A001B" w:tentative="1">
+      <w:start w:val="1"/>
+      <w:numFmt w:val="lowerRoman"/>
+      <w:lvlText w:val="%6."/>
+      <w:lvlJc w:val="right"/>
+      <w:pPr>
+        <w:ind w:left="4320" w:hanging="180"/>
+      </w:pPr>
+    </w:lvl>
+    <w:lvl w:ilvl="6" w:tplc="0C0A000F" w:tentative="1">
+      <w:start w:val="1"/>
+      <w:numFmt w:val="decimal"/>
+      <w:lvlText w:val="%7."/>
+      <w:lvlJc w:val="left"/>
+      <w:pPr>
+        <w:ind w:left="5040" w:hanging="360"/>
+      </w:pPr>
+    </w:lvl>
+    <w:lvl w:ilvl="7" w:tplc="0C0A0019" w:tentative="1">
+      <w:start w:val="1"/>
+      <w:numFmt w:val="lowerLetter"/>
+      <w:lvlText w:val="%8."/>
+      <w:lvlJc w:val="left"/>
+      <w:pPr>
+        <w:ind w:left="5760" w:hanging="360"/>
+      </w:pPr>
+    </w:lvl>
+    <w:lvl w:ilvl="8" w:tplc="0C0A001B" w:tentative="1">
+      <w:start w:val="1"/>
+      <w:numFmt w:val="lowerRoman"/>
+      <w:lvlText w:val="%9."/>
+      <w:lvlJc w:val="right"/>
+      <w:pPr>
+        <w:ind w:left="6480" w:hanging="180"/>
+      </w:pPr>
+    </w:lvl>
+  </w:abstractNum>
+  <w:abstractNum w:abstractNumId="3" w15:restartNumberingAfterBreak="0">
     <w:nsid w:val="64C06A13"/>
     <w:multiLevelType w:val="hybridMultilevel"/>
     <w:tmpl w:val="82A449D0"/>
@@ -4702,10 +7755,16 @@
     </w:lvl>
   </w:abstractNum>
   <w:num w:numId="1">
-    <w:abstractNumId w:val="1"/>
+    <w:abstractNumId w:val="3"/>
   </w:num>
   <w:num w:numId="2">
     <w:abstractNumId w:val="0"/>
+  </w:num>
+  <w:num w:numId="3">
+    <w:abstractNumId w:val="1"/>
+  </w:num>
+  <w:num w:numId="4">
+    <w:abstractNumId w:val="2"/>
   </w:num>
 </w:numbering>
 </file>
